--- a/Documentatie-BD.docx
+++ b/Documentatie-BD.docx
@@ -586,105 +586,131 @@
           <w:sz w:val="28"/>
           <w:szCs w:val="28"/>
         </w:rPr>
-        <w:t>Pentru o gestionare mai usoara a locurilor de parcare, s-a realizat o baza de date cu urmatoarele pentru retinerea urmatoarelor date:</w:t>
-      </w:r>
-    </w:p>
-    <w:p>
-      <w:pPr>
-        <w:rPr>
-          <w:rFonts w:ascii="Times New Roman" w:hAnsi="Times New Roman" w:cs="Times New Roman"/>
-          <w:noProof/>
-          <w:sz w:val="28"/>
-          <w:szCs w:val="28"/>
-        </w:rPr>
-      </w:pPr>
-      <w:r>
-        <w:rPr>
-          <w:rFonts w:ascii="Times New Roman" w:hAnsi="Times New Roman" w:cs="Times New Roman"/>
-          <w:noProof/>
-          <w:sz w:val="28"/>
-          <w:szCs w:val="28"/>
-        </w:rPr>
-        <w:t>- datele personale: in special datele pentru recunoastere unica a persoanei in cauza</w:t>
-      </w:r>
-    </w:p>
-    <w:p>
-      <w:pPr>
-        <w:rPr>
-          <w:rFonts w:ascii="Times New Roman" w:hAnsi="Times New Roman" w:cs="Times New Roman"/>
-          <w:noProof/>
-          <w:sz w:val="28"/>
-          <w:szCs w:val="28"/>
-        </w:rPr>
-      </w:pPr>
-      <w:r>
-        <w:rPr>
-          <w:rFonts w:ascii="Times New Roman" w:hAnsi="Times New Roman" w:cs="Times New Roman"/>
-          <w:noProof/>
-          <w:sz w:val="28"/>
-          <w:szCs w:val="28"/>
-        </w:rPr>
-        <w:t>- datele de contact</w:t>
-      </w:r>
-    </w:p>
-    <w:p>
-      <w:pPr>
-        <w:rPr>
-          <w:rFonts w:ascii="Times New Roman" w:hAnsi="Times New Roman" w:cs="Times New Roman"/>
-          <w:noProof/>
-          <w:sz w:val="28"/>
-          <w:szCs w:val="28"/>
-        </w:rPr>
-      </w:pPr>
-      <w:r>
-        <w:rPr>
-          <w:rFonts w:ascii="Times New Roman" w:hAnsi="Times New Roman" w:cs="Times New Roman"/>
-          <w:noProof/>
-          <w:sz w:val="28"/>
-          <w:szCs w:val="28"/>
-        </w:rPr>
-        <w:t>- retinerea platii</w:t>
-      </w:r>
-    </w:p>
-    <w:p>
-      <w:pPr>
-        <w:rPr>
-          <w:rFonts w:ascii="Times New Roman" w:hAnsi="Times New Roman" w:cs="Times New Roman"/>
-          <w:noProof/>
-          <w:sz w:val="32"/>
-          <w:szCs w:val="32"/>
-        </w:rPr>
-      </w:pPr>
-    </w:p>
-    <w:p>
-      <w:pPr>
-        <w:rPr>
-          <w:rFonts w:ascii="Times New Roman" w:hAnsi="Times New Roman" w:cs="Times New Roman"/>
-          <w:noProof/>
-          <w:sz w:val="32"/>
-          <w:szCs w:val="32"/>
-        </w:rPr>
-      </w:pPr>
-    </w:p>
-    <w:p>
-      <w:pPr>
-        <w:rPr>
-          <w:rFonts w:ascii="Times New Roman" w:hAnsi="Times New Roman" w:cs="Times New Roman"/>
-          <w:noProof/>
-          <w:sz w:val="32"/>
-          <w:szCs w:val="32"/>
-        </w:rPr>
-      </w:pPr>
-    </w:p>
-    <w:p>
-      <w:pPr>
-        <w:rPr>
-          <w:rFonts w:ascii="Times New Roman" w:hAnsi="Times New Roman" w:cs="Times New Roman"/>
-          <w:noProof/>
-          <w:sz w:val="32"/>
-          <w:szCs w:val="32"/>
-        </w:rPr>
-      </w:pPr>
+        <w:t>Pentru o gestionare mai usoara a locurilor de parcare</w:t>
+      </w:r>
+      <w:r>
+        <w:rPr>
+          <w:rFonts w:ascii="Times New Roman" w:hAnsi="Times New Roman" w:cs="Times New Roman"/>
+          <w:noProof/>
+          <w:sz w:val="28"/>
+          <w:szCs w:val="28"/>
+        </w:rPr>
+        <w:t xml:space="preserve"> avem nevoie de urmatoarele informatii:</w:t>
+      </w:r>
+    </w:p>
+    <w:p>
+      <w:pPr>
+        <w:rPr>
+          <w:rFonts w:ascii="Times New Roman" w:hAnsi="Times New Roman" w:cs="Times New Roman"/>
+          <w:noProof/>
+          <w:sz w:val="28"/>
+          <w:szCs w:val="28"/>
+        </w:rPr>
+      </w:pPr>
+      <w:r>
+        <w:rPr>
+          <w:rFonts w:ascii="Times New Roman" w:hAnsi="Times New Roman" w:cs="Times New Roman"/>
+          <w:noProof/>
+          <w:sz w:val="28"/>
+          <w:szCs w:val="28"/>
+        </w:rPr>
+        <w:t>- datele de identificare a persoanei: ne intereseaza in mod special datele care se regasesc pe un buletin, Numele si prenumele, CNP-ul, data_nasterii, sex, adresa, seria si numarul buletinului si localitatea acestuia.</w:t>
+      </w:r>
+    </w:p>
+    <w:p>
+      <w:pPr>
+        <w:rPr>
+          <w:rFonts w:ascii="Times New Roman" w:hAnsi="Times New Roman" w:cs="Times New Roman"/>
+          <w:noProof/>
+          <w:sz w:val="28"/>
+          <w:szCs w:val="28"/>
+        </w:rPr>
+      </w:pPr>
+      <w:r>
+        <w:rPr>
+          <w:rFonts w:ascii="Times New Roman" w:hAnsi="Times New Roman" w:cs="Times New Roman"/>
+          <w:noProof/>
+          <w:sz w:val="28"/>
+          <w:szCs w:val="28"/>
+        </w:rPr>
+        <w:t>- datele de contact: un numar de telefon care este obligatoriu si, optional, un email</w:t>
+      </w:r>
+    </w:p>
+    <w:p>
+      <w:pPr>
+        <w:rPr>
+          <w:rFonts w:ascii="Times New Roman" w:hAnsi="Times New Roman" w:cs="Times New Roman"/>
+          <w:noProof/>
+          <w:sz w:val="28"/>
+          <w:szCs w:val="28"/>
+        </w:rPr>
+      </w:pPr>
+      <w:r>
+        <w:rPr>
+          <w:rFonts w:ascii="Times New Roman" w:hAnsi="Times New Roman" w:cs="Times New Roman"/>
+          <w:noProof/>
+          <w:sz w:val="28"/>
+          <w:szCs w:val="28"/>
+        </w:rPr>
+        <w:t>- detalii despre masina: avem nevoie in mod special de numarul de inmatriculare pentru a-l putea asigna locului de parcare</w:t>
+      </w:r>
+    </w:p>
+    <w:p>
+      <w:pPr>
+        <w:rPr>
+          <w:rFonts w:ascii="Times New Roman" w:hAnsi="Times New Roman" w:cs="Times New Roman"/>
+          <w:noProof/>
+          <w:sz w:val="28"/>
+          <w:szCs w:val="28"/>
+        </w:rPr>
+      </w:pPr>
+      <w:r>
+        <w:rPr>
+          <w:rFonts w:ascii="Times New Roman" w:hAnsi="Times New Roman" w:cs="Times New Roman"/>
+          <w:noProof/>
+          <w:sz w:val="28"/>
+          <w:szCs w:val="28"/>
+        </w:rPr>
+        <w:t>- plata: suma platita reflecta durata inchirierii locului de parcare</w:t>
+      </w:r>
+    </w:p>
+    <w:p>
+      <w:pPr>
+        <w:rPr>
+          <w:rFonts w:ascii="Times New Roman" w:hAnsi="Times New Roman" w:cs="Times New Roman"/>
+          <w:noProof/>
+          <w:sz w:val="28"/>
+          <w:szCs w:val="28"/>
+        </w:rPr>
+      </w:pPr>
+      <w:r>
+        <w:rPr>
+          <w:rFonts w:ascii="Times New Roman" w:hAnsi="Times New Roman" w:cs="Times New Roman"/>
+          <w:noProof/>
+          <w:sz w:val="28"/>
+          <w:szCs w:val="28"/>
+        </w:rPr>
+        <w:t>- locul de parcare respectiv: durata inchirierii si data de inceput</w:t>
+      </w:r>
+    </w:p>
+    <w:p>
+      <w:pPr>
+        <w:rPr>
+          <w:rFonts w:ascii="Times New Roman" w:hAnsi="Times New Roman" w:cs="Times New Roman"/>
+          <w:noProof/>
+          <w:sz w:val="28"/>
+          <w:szCs w:val="28"/>
+        </w:rPr>
+      </w:pPr>
+      <w:r>
+        <w:rPr>
+          <w:rFonts w:ascii="Times New Roman" w:hAnsi="Times New Roman" w:cs="Times New Roman"/>
+          <w:noProof/>
+          <w:sz w:val="28"/>
+          <w:szCs w:val="28"/>
+        </w:rPr>
+        <w:t>- stra</w:t>
+      </w:r>
     </w:p>
     <w:p>
       <w:pPr>
@@ -841,9 +867,11 @@
       <w:pPr>
         <w:rPr>
           <w:rFonts w:ascii="Times New Roman" w:hAnsi="Times New Roman" w:cs="Times New Roman"/>
-          <w:noProof/>
-          <w:sz w:val="28"/>
-          <w:szCs w:val="28"/>
+          <w:b/>
+          <w:bCs/>
+          <w:noProof/>
+          <w:sz w:val="32"/>
+          <w:szCs w:val="32"/>
         </w:rPr>
       </w:pPr>
       <w:r>
@@ -862,6 +890,63 @@
           <w:sz w:val="28"/>
           <w:szCs w:val="28"/>
         </w:rPr>
+        <w:t xml:space="preserve">In proiectare s-au </w:t>
+      </w:r>
+      <w:r>
+        <w:rPr>
+          <w:rFonts w:ascii="Times New Roman" w:hAnsi="Times New Roman" w:cs="Times New Roman"/>
+          <w:noProof/>
+          <w:sz w:val="28"/>
+          <w:szCs w:val="28"/>
+        </w:rPr>
+        <w:t xml:space="preserve">identificat tipurile de </w:t>
+      </w:r>
+      <w:r>
+        <w:rPr>
+          <w:rFonts w:ascii="Times New Roman" w:hAnsi="Times New Roman" w:cs="Times New Roman"/>
+          <w:b/>
+          <w:bCs/>
+          <w:noProof/>
+          <w:sz w:val="28"/>
+          <w:szCs w:val="28"/>
+        </w:rPr>
+        <w:t>relatii</w:t>
+      </w:r>
+      <w:r>
+        <w:rPr>
+          <w:rFonts w:ascii="Times New Roman" w:hAnsi="Times New Roman" w:cs="Times New Roman"/>
+          <w:noProof/>
+          <w:sz w:val="28"/>
+          <w:szCs w:val="28"/>
+        </w:rPr>
+        <w:t xml:space="preserve"> one-to-one si one-to-many.</w:t>
+      </w:r>
+    </w:p>
+    <w:p>
+      <w:pPr>
+        <w:rPr>
+          <w:rFonts w:ascii="Times New Roman" w:hAnsi="Times New Roman" w:cs="Times New Roman"/>
+          <w:noProof/>
+          <w:sz w:val="28"/>
+          <w:szCs w:val="28"/>
+        </w:rPr>
+      </w:pPr>
+      <w:r>
+        <w:rPr>
+          <w:rFonts w:ascii="Times New Roman" w:hAnsi="Times New Roman" w:cs="Times New Roman"/>
+          <w:noProof/>
+          <w:sz w:val="28"/>
+          <w:szCs w:val="28"/>
+        </w:rPr>
+        <w:t xml:space="preserve">      </w:t>
+      </w:r>
+      <w:r>
+        <w:rPr>
+          <w:rFonts w:ascii="Times New Roman" w:hAnsi="Times New Roman" w:cs="Times New Roman"/>
+          <w:noProof/>
+          <w:sz w:val="28"/>
+          <w:szCs w:val="28"/>
+        </w:rPr>
         <w:t xml:space="preserve">Intre tabelele </w:t>
       </w:r>
       <w:r>
@@ -951,6 +1036,15 @@
         </w:rPr>
         <w:t>itate care este unica</w:t>
       </w:r>
+      <w:r>
+        <w:rPr>
+          <w:rFonts w:ascii="Times New Roman" w:hAnsi="Times New Roman" w:cs="Times New Roman"/>
+          <w:noProof/>
+          <w:sz w:val="28"/>
+          <w:szCs w:val="28"/>
+        </w:rPr>
+        <w:t>.</w:t>
+      </w:r>
     </w:p>
     <w:p>
       <w:pPr>
@@ -1030,6 +1124,15 @@
         </w:rPr>
         <w:t xml:space="preserve"> din cauza faptului ca un proprietar poate sa aibe mai multe masini, respectiv o masina poate sa aiba un singur proprietar</w:t>
       </w:r>
+      <w:r>
+        <w:rPr>
+          <w:rFonts w:ascii="Times New Roman" w:hAnsi="Times New Roman" w:cs="Times New Roman"/>
+          <w:noProof/>
+          <w:sz w:val="28"/>
+          <w:szCs w:val="28"/>
+        </w:rPr>
+        <w:t>.</w:t>
+      </w:r>
     </w:p>
     <w:p>
       <w:pPr>
@@ -1338,102 +1441,6 @@
         </w:rPr>
         <w:t xml:space="preserve"> deoarece pe o strada putem avea mai multe locuri de parcare.</w:t>
       </w:r>
-    </w:p>
-    <w:p>
-      <w:pPr>
-        <w:rPr>
-          <w:rFonts w:ascii="Times New Roman" w:hAnsi="Times New Roman" w:cs="Times New Roman"/>
-          <w:b/>
-          <w:bCs/>
-          <w:noProof/>
-          <w:sz w:val="36"/>
-          <w:szCs w:val="36"/>
-        </w:rPr>
-      </w:pPr>
-    </w:p>
-    <w:p>
-      <w:pPr>
-        <w:rPr>
-          <w:rFonts w:ascii="Times New Roman" w:hAnsi="Times New Roman" w:cs="Times New Roman"/>
-          <w:b/>
-          <w:bCs/>
-          <w:noProof/>
-          <w:sz w:val="36"/>
-          <w:szCs w:val="36"/>
-        </w:rPr>
-      </w:pPr>
-    </w:p>
-    <w:p>
-      <w:pPr>
-        <w:rPr>
-          <w:rFonts w:ascii="Times New Roman" w:hAnsi="Times New Roman" w:cs="Times New Roman"/>
-          <w:b/>
-          <w:bCs/>
-          <w:noProof/>
-          <w:sz w:val="36"/>
-          <w:szCs w:val="36"/>
-        </w:rPr>
-      </w:pPr>
-    </w:p>
-    <w:p>
-      <w:pPr>
-        <w:rPr>
-          <w:rFonts w:ascii="Times New Roman" w:hAnsi="Times New Roman" w:cs="Times New Roman"/>
-          <w:b/>
-          <w:bCs/>
-          <w:noProof/>
-          <w:sz w:val="36"/>
-          <w:szCs w:val="36"/>
-        </w:rPr>
-      </w:pPr>
-    </w:p>
-    <w:p>
-      <w:pPr>
-        <w:rPr>
-          <w:rFonts w:ascii="Times New Roman" w:hAnsi="Times New Roman" w:cs="Times New Roman"/>
-          <w:b/>
-          <w:bCs/>
-          <w:noProof/>
-          <w:sz w:val="36"/>
-          <w:szCs w:val="36"/>
-        </w:rPr>
-      </w:pPr>
-    </w:p>
-    <w:p>
-      <w:pPr>
-        <w:rPr>
-          <w:rFonts w:ascii="Times New Roman" w:hAnsi="Times New Roman" w:cs="Times New Roman"/>
-          <w:b/>
-          <w:bCs/>
-          <w:noProof/>
-          <w:sz w:val="36"/>
-          <w:szCs w:val="36"/>
-        </w:rPr>
-      </w:pPr>
-    </w:p>
-    <w:p>
-      <w:pPr>
-        <w:rPr>
-          <w:rFonts w:ascii="Times New Roman" w:hAnsi="Times New Roman" w:cs="Times New Roman"/>
-          <w:b/>
-          <w:bCs/>
-          <w:noProof/>
-          <w:sz w:val="36"/>
-          <w:szCs w:val="36"/>
-        </w:rPr>
-      </w:pPr>
-    </w:p>
-    <w:p>
-      <w:pPr>
-        <w:rPr>
-          <w:rFonts w:ascii="Times New Roman" w:hAnsi="Times New Roman" w:cs="Times New Roman"/>
-          <w:b/>
-          <w:bCs/>
-          <w:noProof/>
-          <w:sz w:val="36"/>
-          <w:szCs w:val="36"/>
-        </w:rPr>
-      </w:pPr>
     </w:p>
     <w:p>
       <w:pPr>
@@ -1556,8 +1563,1138 @@
           <w:sz w:val="32"/>
           <w:szCs w:val="32"/>
         </w:rPr>
+        <w:lastRenderedPageBreak/>
         <w:t>Descrierea constrangerilor folosite si de ce au fost acestea necesare</w:t>
       </w:r>
+    </w:p>
+    <w:p>
+      <w:pPr>
+        <w:rPr>
+          <w:rFonts w:ascii="Times New Roman" w:hAnsi="Times New Roman" w:cs="Times New Roman"/>
+          <w:noProof/>
+          <w:sz w:val="28"/>
+          <w:szCs w:val="28"/>
+        </w:rPr>
+      </w:pPr>
+      <w:r>
+        <w:rPr>
+          <w:rFonts w:ascii="Times New Roman" w:hAnsi="Times New Roman" w:cs="Times New Roman"/>
+          <w:b/>
+          <w:bCs/>
+          <w:noProof/>
+          <w:sz w:val="32"/>
+          <w:szCs w:val="32"/>
+        </w:rPr>
+        <w:t xml:space="preserve">      </w:t>
+      </w:r>
+      <w:r>
+        <w:rPr>
+          <w:rFonts w:ascii="Times New Roman" w:hAnsi="Times New Roman" w:cs="Times New Roman"/>
+          <w:noProof/>
+          <w:sz w:val="28"/>
+          <w:szCs w:val="28"/>
+        </w:rPr>
+        <w:t xml:space="preserve">Am aplicat o constrangere putea a valida datele de intrare sa fie doar litere pe urmatoarele atribute: </w:t>
+      </w:r>
+      <w:r>
+        <w:rPr>
+          <w:rFonts w:ascii="Times New Roman" w:hAnsi="Times New Roman" w:cs="Times New Roman"/>
+          <w:noProof/>
+          <w:sz w:val="28"/>
+          <w:szCs w:val="28"/>
+        </w:rPr>
+        <w:t>nume, prenume (</w:t>
+      </w:r>
+      <w:r>
+        <w:rPr>
+          <w:rFonts w:ascii="Times New Roman" w:hAnsi="Times New Roman" w:cs="Times New Roman"/>
+          <w:b/>
+          <w:bCs/>
+          <w:noProof/>
+          <w:sz w:val="28"/>
+          <w:szCs w:val="28"/>
+        </w:rPr>
+        <w:t>proprietari</w:t>
+      </w:r>
+      <w:r>
+        <w:rPr>
+          <w:rFonts w:ascii="Times New Roman" w:hAnsi="Times New Roman" w:cs="Times New Roman"/>
+          <w:noProof/>
+          <w:sz w:val="28"/>
+          <w:szCs w:val="28"/>
+        </w:rPr>
+        <w:t>), marca, culoare (</w:t>
+      </w:r>
+      <w:r>
+        <w:rPr>
+          <w:rFonts w:ascii="Times New Roman" w:hAnsi="Times New Roman" w:cs="Times New Roman"/>
+          <w:b/>
+          <w:bCs/>
+          <w:noProof/>
+          <w:sz w:val="28"/>
+          <w:szCs w:val="28"/>
+        </w:rPr>
+        <w:t>masini</w:t>
+      </w:r>
+      <w:r>
+        <w:rPr>
+          <w:rFonts w:ascii="Times New Roman" w:hAnsi="Times New Roman" w:cs="Times New Roman"/>
+          <w:noProof/>
+          <w:sz w:val="28"/>
+          <w:szCs w:val="28"/>
+        </w:rPr>
+        <w:t>), denumire, cartier (</w:t>
+      </w:r>
+      <w:r>
+        <w:rPr>
+          <w:rFonts w:ascii="Times New Roman" w:hAnsi="Times New Roman" w:cs="Times New Roman"/>
+          <w:b/>
+          <w:bCs/>
+          <w:noProof/>
+          <w:sz w:val="28"/>
+          <w:szCs w:val="28"/>
+        </w:rPr>
+        <w:t>strazi</w:t>
+      </w:r>
+      <w:r>
+        <w:rPr>
+          <w:rFonts w:ascii="Times New Roman" w:hAnsi="Times New Roman" w:cs="Times New Roman"/>
+          <w:noProof/>
+          <w:sz w:val="28"/>
+          <w:szCs w:val="28"/>
+        </w:rPr>
+        <w:t>)</w:t>
+      </w:r>
+    </w:p>
+    <w:p>
+      <w:pPr>
+        <w:rPr>
+          <w:rFonts w:ascii="Times New Roman" w:hAnsi="Times New Roman" w:cs="Times New Roman"/>
+          <w:noProof/>
+          <w:sz w:val="28"/>
+          <w:szCs w:val="28"/>
+        </w:rPr>
+      </w:pPr>
+      <w:r>
+        <w:rPr>
+          <w:rFonts w:ascii="Times New Roman" w:hAnsi="Times New Roman" w:cs="Times New Roman"/>
+          <w:noProof/>
+          <w:sz w:val="28"/>
+          <w:szCs w:val="28"/>
+        </w:rPr>
+        <w:t xml:space="preserve">      </w:t>
+      </w:r>
+      <w:r>
+        <w:rPr>
+          <w:rFonts w:ascii="Times New Roman" w:hAnsi="Times New Roman" w:cs="Times New Roman"/>
+          <w:noProof/>
+          <w:sz w:val="28"/>
+          <w:szCs w:val="28"/>
+        </w:rPr>
+        <w:t xml:space="preserve">In tabela </w:t>
+      </w:r>
+      <w:r>
+        <w:rPr>
+          <w:rFonts w:ascii="Times New Roman" w:hAnsi="Times New Roman" w:cs="Times New Roman"/>
+          <w:b/>
+          <w:bCs/>
+          <w:noProof/>
+          <w:sz w:val="28"/>
+          <w:szCs w:val="28"/>
+        </w:rPr>
+        <w:t>carti_de_identitate</w:t>
+      </w:r>
+      <w:r>
+        <w:rPr>
+          <w:rFonts w:ascii="Times New Roman" w:hAnsi="Times New Roman" w:cs="Times New Roman"/>
+          <w:noProof/>
+          <w:sz w:val="28"/>
+          <w:szCs w:val="28"/>
+        </w:rPr>
+        <w:t xml:space="preserve"> avem urmatoarele constrangeri:</w:t>
+      </w:r>
+    </w:p>
+    <w:p>
+      <w:pPr>
+        <w:rPr>
+          <w:rFonts w:ascii="Times New Roman" w:hAnsi="Times New Roman" w:cs="Times New Roman"/>
+          <w:noProof/>
+          <w:sz w:val="28"/>
+          <w:szCs w:val="28"/>
+        </w:rPr>
+      </w:pPr>
+      <w:r>
+        <w:rPr>
+          <w:rFonts w:ascii="Times New Roman" w:hAnsi="Times New Roman" w:cs="Times New Roman"/>
+          <w:b/>
+          <w:bCs/>
+          <w:noProof/>
+          <w:sz w:val="28"/>
+          <w:szCs w:val="28"/>
+        </w:rPr>
+        <w:t xml:space="preserve">- CNP-ul: </w:t>
+      </w:r>
+      <w:r>
+        <w:rPr>
+          <w:rFonts w:ascii="Times New Roman" w:hAnsi="Times New Roman" w:cs="Times New Roman"/>
+          <w:noProof/>
+          <w:sz w:val="28"/>
+          <w:szCs w:val="28"/>
+        </w:rPr>
+        <w:t xml:space="preserve">sa </w:t>
+      </w:r>
+      <w:r>
+        <w:rPr>
+          <w:rFonts w:ascii="Times New Roman" w:hAnsi="Times New Roman" w:cs="Times New Roman"/>
+          <w:noProof/>
+          <w:sz w:val="28"/>
+          <w:szCs w:val="28"/>
+        </w:rPr>
+        <w:t>fie unic si de forma:</w:t>
+      </w:r>
+    </w:p>
+    <w:p>
+      <w:pPr>
+        <w:jc w:val="center"/>
+        <w:rPr>
+          <w:rFonts w:ascii="Times New Roman" w:hAnsi="Times New Roman" w:cs="Times New Roman"/>
+          <w:noProof/>
+          <w:sz w:val="24"/>
+          <w:szCs w:val="24"/>
+        </w:rPr>
+      </w:pPr>
+      <w:r>
+        <w:rPr>
+          <w:rFonts w:ascii="Times New Roman" w:hAnsi="Times New Roman" w:cs="Times New Roman"/>
+          <w:noProof/>
+          <w:sz w:val="24"/>
+          <w:szCs w:val="24"/>
+        </w:rPr>
+        <w:t>(1|2|5|6)  [0-9][0-9]  (0|1)[0-9]  (0|1|2|3)[0-9]  (0|1|2|3|4|5)[0-9]  [0-9][0-9][0-9]  [0</w:t>
+      </w:r>
+      <w:r>
+        <w:rPr>
+          <w:rFonts w:ascii="Times New Roman" w:hAnsi="Times New Roman" w:cs="Times New Roman"/>
+          <w:noProof/>
+          <w:sz w:val="24"/>
+          <w:szCs w:val="24"/>
+        </w:rPr>
+        <w:t>-</w:t>
+      </w:r>
+      <w:r>
+        <w:rPr>
+          <w:rFonts w:ascii="Times New Roman" w:hAnsi="Times New Roman" w:cs="Times New Roman"/>
+          <w:noProof/>
+          <w:sz w:val="24"/>
+          <w:szCs w:val="24"/>
+        </w:rPr>
+        <w:t>9]</w:t>
+      </w:r>
+    </w:p>
+    <w:p>
+      <w:pPr>
+        <w:rPr>
+          <w:rFonts w:ascii="Times New Roman" w:hAnsi="Times New Roman" w:cs="Times New Roman"/>
+          <w:noProof/>
+          <w:sz w:val="24"/>
+          <w:szCs w:val="24"/>
+        </w:rPr>
+      </w:pPr>
+      <w:r>
+        <w:rPr>
+          <w:rFonts w:ascii="Times New Roman" w:hAnsi="Times New Roman" w:cs="Times New Roman"/>
+          <w:noProof/>
+          <w:sz w:val="24"/>
+          <w:szCs w:val="24"/>
+        </w:rPr>
+        <w:t xml:space="preserve">              </w:t>
+      </w:r>
+      <w:r>
+        <w:rPr>
+          <w:rFonts w:ascii="Times New Roman" w:hAnsi="Times New Roman" w:cs="Times New Roman"/>
+          <w:noProof/>
+          <w:sz w:val="24"/>
+          <w:szCs w:val="24"/>
+        </w:rPr>
+        <w:t xml:space="preserve"> </w:t>
+      </w:r>
+      <w:r>
+        <w:rPr>
+          <w:rFonts w:ascii="Times New Roman" w:hAnsi="Times New Roman" w:cs="Times New Roman"/>
+          <w:noProof/>
+          <w:sz w:val="24"/>
+          <w:szCs w:val="24"/>
+        </w:rPr>
+        <w:t>S             AA            LL              ZZ                      JJ                      NNN             C</w:t>
+      </w:r>
+    </w:p>
+    <w:p>
+      <w:pPr>
+        <w:rPr>
+          <w:rFonts w:ascii="Times New Roman" w:hAnsi="Times New Roman" w:cs="Times New Roman"/>
+          <w:noProof/>
+          <w:sz w:val="28"/>
+          <w:szCs w:val="28"/>
+        </w:rPr>
+      </w:pPr>
+      <w:r>
+        <w:rPr>
+          <w:rFonts w:ascii="Times New Roman" w:hAnsi="Times New Roman" w:cs="Times New Roman"/>
+          <w:b/>
+          <w:bCs/>
+          <w:noProof/>
+          <w:sz w:val="24"/>
+          <w:szCs w:val="24"/>
+        </w:rPr>
+        <w:t xml:space="preserve">- </w:t>
+      </w:r>
+      <w:r>
+        <w:rPr>
+          <w:rFonts w:ascii="Times New Roman" w:hAnsi="Times New Roman" w:cs="Times New Roman"/>
+          <w:b/>
+          <w:bCs/>
+          <w:noProof/>
+          <w:sz w:val="28"/>
+          <w:szCs w:val="28"/>
+        </w:rPr>
+        <w:t>sex:</w:t>
+      </w:r>
+      <w:r>
+        <w:rPr>
+          <w:rFonts w:ascii="Times New Roman" w:hAnsi="Times New Roman" w:cs="Times New Roman"/>
+          <w:noProof/>
+          <w:sz w:val="28"/>
+          <w:szCs w:val="28"/>
+        </w:rPr>
+        <w:t xml:space="preserve"> list of values: M/F</w:t>
+      </w:r>
+    </w:p>
+    <w:p>
+      <w:pPr>
+        <w:rPr>
+          <w:rFonts w:ascii="Times New Roman" w:hAnsi="Times New Roman" w:cs="Times New Roman"/>
+          <w:b/>
+          <w:bCs/>
+          <w:noProof/>
+          <w:sz w:val="28"/>
+          <w:szCs w:val="28"/>
+        </w:rPr>
+      </w:pPr>
+      <w:r>
+        <w:rPr>
+          <w:rFonts w:ascii="Times New Roman" w:hAnsi="Times New Roman" w:cs="Times New Roman"/>
+          <w:b/>
+          <w:bCs/>
+          <w:noProof/>
+          <w:sz w:val="28"/>
+          <w:szCs w:val="28"/>
+        </w:rPr>
+        <w:t>- serie_nr</w:t>
+      </w:r>
+      <w:r>
+        <w:rPr>
+          <w:rFonts w:ascii="Times New Roman" w:hAnsi="Times New Roman" w:cs="Times New Roman"/>
+          <w:b/>
+          <w:bCs/>
+          <w:noProof/>
+          <w:sz w:val="28"/>
+          <w:szCs w:val="28"/>
+        </w:rPr>
+        <w:t xml:space="preserve">: </w:t>
+      </w:r>
+      <w:r>
+        <w:rPr>
+          <w:rFonts w:ascii="Times New Roman" w:hAnsi="Times New Roman" w:cs="Times New Roman"/>
+          <w:noProof/>
+          <w:sz w:val="28"/>
+          <w:szCs w:val="28"/>
+        </w:rPr>
+        <w:t>TO DO</w:t>
+      </w:r>
+    </w:p>
+    <w:p>
+      <w:pPr>
+        <w:rPr>
+          <w:rFonts w:ascii="Times New Roman" w:hAnsi="Times New Roman" w:cs="Times New Roman"/>
+          <w:noProof/>
+          <w:sz w:val="28"/>
+          <w:szCs w:val="28"/>
+        </w:rPr>
+      </w:pPr>
+    </w:p>
+    <w:p>
+      <w:pPr>
+        <w:rPr>
+          <w:rFonts w:ascii="Times New Roman" w:hAnsi="Times New Roman" w:cs="Times New Roman"/>
+          <w:noProof/>
+          <w:sz w:val="28"/>
+          <w:szCs w:val="28"/>
+        </w:rPr>
+      </w:pPr>
+      <w:r>
+        <w:rPr>
+          <w:rFonts w:ascii="Times New Roman" w:hAnsi="Times New Roman" w:cs="Times New Roman"/>
+          <w:noProof/>
+          <w:sz w:val="28"/>
+          <w:szCs w:val="28"/>
+        </w:rPr>
+        <w:t xml:space="preserve">      In tabela </w:t>
+      </w:r>
+      <w:r>
+        <w:rPr>
+          <w:rFonts w:ascii="Times New Roman" w:hAnsi="Times New Roman" w:cs="Times New Roman"/>
+          <w:b/>
+          <w:bCs/>
+          <w:noProof/>
+          <w:sz w:val="28"/>
+          <w:szCs w:val="28"/>
+        </w:rPr>
+        <w:t>proprietar:</w:t>
+      </w:r>
+    </w:p>
+    <w:p>
+      <w:pPr>
+        <w:rPr>
+          <w:rFonts w:ascii="Times New Roman" w:hAnsi="Times New Roman" w:cs="Times New Roman"/>
+          <w:noProof/>
+          <w:sz w:val="28"/>
+          <w:szCs w:val="28"/>
+        </w:rPr>
+      </w:pPr>
+      <w:r>
+        <w:rPr>
+          <w:rFonts w:ascii="Times New Roman" w:hAnsi="Times New Roman" w:cs="Times New Roman"/>
+          <w:b/>
+          <w:bCs/>
+          <w:noProof/>
+          <w:sz w:val="28"/>
+          <w:szCs w:val="28"/>
+        </w:rPr>
+        <w:t>- telefon:</w:t>
+      </w:r>
+      <w:r>
+        <w:rPr>
+          <w:rFonts w:ascii="Times New Roman" w:hAnsi="Times New Roman" w:cs="Times New Roman"/>
+          <w:noProof/>
+          <w:sz w:val="28"/>
+          <w:szCs w:val="28"/>
+        </w:rPr>
+        <w:t xml:space="preserve"> </w:t>
+      </w:r>
+      <w:r>
+        <w:rPr>
+          <w:rFonts w:ascii="Times New Roman" w:hAnsi="Times New Roman" w:cs="Times New Roman"/>
+          <w:noProof/>
+          <w:sz w:val="28"/>
+          <w:szCs w:val="28"/>
+        </w:rPr>
+        <w:t>sa aibe prim</w:t>
+      </w:r>
+      <w:r>
+        <w:rPr>
+          <w:rFonts w:ascii="Times New Roman" w:hAnsi="Times New Roman" w:cs="Times New Roman"/>
+          <w:noProof/>
+          <w:sz w:val="28"/>
+          <w:szCs w:val="28"/>
+        </w:rPr>
+        <w:t>a</w:t>
+      </w:r>
+      <w:r>
+        <w:rPr>
+          <w:rFonts w:ascii="Times New Roman" w:hAnsi="Times New Roman" w:cs="Times New Roman"/>
+          <w:noProof/>
+          <w:sz w:val="28"/>
+          <w:szCs w:val="28"/>
+        </w:rPr>
+        <w:t xml:space="preserve"> cifr</w:t>
+      </w:r>
+      <w:r>
+        <w:rPr>
+          <w:rFonts w:ascii="Times New Roman" w:hAnsi="Times New Roman" w:cs="Times New Roman"/>
+          <w:noProof/>
+          <w:sz w:val="28"/>
+          <w:szCs w:val="28"/>
+        </w:rPr>
+        <w:t>a</w:t>
+      </w:r>
+      <w:r>
+        <w:rPr>
+          <w:rFonts w:ascii="Times New Roman" w:hAnsi="Times New Roman" w:cs="Times New Roman"/>
+          <w:noProof/>
+          <w:sz w:val="28"/>
+          <w:szCs w:val="28"/>
+        </w:rPr>
+        <w:t xml:space="preserve"> 0</w:t>
+      </w:r>
+      <w:r>
+        <w:rPr>
+          <w:rFonts w:ascii="Times New Roman" w:hAnsi="Times New Roman" w:cs="Times New Roman"/>
+          <w:noProof/>
+          <w:sz w:val="28"/>
+          <w:szCs w:val="28"/>
+        </w:rPr>
+        <w:t xml:space="preserve"> si urmatoarea 2 sau 7 (am adaugat 2 pentru telefoanele fixe si 7 pentru telefoanele mobile)</w:t>
+      </w:r>
+      <w:r>
+        <w:rPr>
+          <w:rFonts w:ascii="Times New Roman" w:hAnsi="Times New Roman" w:cs="Times New Roman"/>
+          <w:noProof/>
+          <w:sz w:val="28"/>
+          <w:szCs w:val="28"/>
+        </w:rPr>
+        <w:t xml:space="preserve">, </w:t>
+      </w:r>
+      <w:r>
+        <w:rPr>
+          <w:rFonts w:ascii="Times New Roman" w:hAnsi="Times New Roman" w:cs="Times New Roman"/>
+          <w:noProof/>
+          <w:sz w:val="28"/>
+          <w:szCs w:val="28"/>
+        </w:rPr>
+        <w:t xml:space="preserve">o lungime de </w:t>
+      </w:r>
+      <w:r>
+        <w:rPr>
+          <w:rFonts w:ascii="Times New Roman" w:hAnsi="Times New Roman" w:cs="Times New Roman"/>
+          <w:noProof/>
+          <w:sz w:val="28"/>
+          <w:szCs w:val="28"/>
+        </w:rPr>
+        <w:t>10 cifre si unic.</w:t>
+      </w:r>
+    </w:p>
+    <w:p>
+      <w:pPr>
+        <w:rPr>
+          <w:rFonts w:ascii="Times New Roman" w:hAnsi="Times New Roman" w:cs="Times New Roman"/>
+          <w:noProof/>
+          <w:sz w:val="28"/>
+          <w:szCs w:val="28"/>
+        </w:rPr>
+      </w:pPr>
+      <w:r>
+        <w:rPr>
+          <w:rFonts w:ascii="Times New Roman" w:hAnsi="Times New Roman" w:cs="Times New Roman"/>
+          <w:b/>
+          <w:bCs/>
+          <w:noProof/>
+          <w:sz w:val="28"/>
+          <w:szCs w:val="28"/>
+        </w:rPr>
+        <w:t>- email:</w:t>
+      </w:r>
+      <w:r>
+        <w:rPr>
+          <w:rFonts w:ascii="Times New Roman" w:hAnsi="Times New Roman" w:cs="Times New Roman"/>
+          <w:noProof/>
+          <w:sz w:val="28"/>
+          <w:szCs w:val="28"/>
+        </w:rPr>
+        <w:t xml:space="preserve"> sa fie</w:t>
+      </w:r>
+      <w:r>
+        <w:rPr>
+          <w:rFonts w:ascii="Times New Roman" w:hAnsi="Times New Roman" w:cs="Times New Roman"/>
+          <w:noProof/>
+          <w:sz w:val="28"/>
+          <w:szCs w:val="28"/>
+        </w:rPr>
+        <w:t xml:space="preserve"> de forma </w:t>
+      </w:r>
+      <w:hyperlink r:id="rId9" w:history="1">
+        <w:r>
+          <w:rPr>
+            <w:rStyle w:val="Hyperlink"/>
+            <w:rFonts w:ascii="Times New Roman" w:hAnsi="Times New Roman" w:cs="Times New Roman"/>
+            <w:noProof/>
+            <w:sz w:val="28"/>
+            <w:szCs w:val="28"/>
+          </w:rPr>
+          <w:t>a@b.c</w:t>
+        </w:r>
+      </w:hyperlink>
+      <w:r>
+        <w:rPr>
+          <w:rFonts w:ascii="Times New Roman" w:hAnsi="Times New Roman" w:cs="Times New Roman"/>
+          <w:noProof/>
+          <w:sz w:val="28"/>
+          <w:szCs w:val="28"/>
+        </w:rPr>
+        <w:t xml:space="preserve"> si unic.</w:t>
+      </w:r>
+    </w:p>
+    <w:p>
+      <w:pPr>
+        <w:rPr>
+          <w:rFonts w:ascii="Times New Roman" w:hAnsi="Times New Roman" w:cs="Times New Roman"/>
+          <w:noProof/>
+          <w:sz w:val="28"/>
+          <w:szCs w:val="28"/>
+        </w:rPr>
+      </w:pPr>
+    </w:p>
+    <w:p>
+      <w:pPr>
+        <w:rPr>
+          <w:rFonts w:ascii="Times New Roman" w:hAnsi="Times New Roman" w:cs="Times New Roman"/>
+          <w:b/>
+          <w:bCs/>
+          <w:noProof/>
+          <w:sz w:val="28"/>
+          <w:szCs w:val="28"/>
+        </w:rPr>
+      </w:pPr>
+      <w:r>
+        <w:rPr>
+          <w:rFonts w:ascii="Times New Roman" w:hAnsi="Times New Roman" w:cs="Times New Roman"/>
+          <w:noProof/>
+          <w:sz w:val="28"/>
+          <w:szCs w:val="28"/>
+        </w:rPr>
+        <w:t xml:space="preserve">      In tabela </w:t>
+      </w:r>
+      <w:r>
+        <w:rPr>
+          <w:rFonts w:ascii="Times New Roman" w:hAnsi="Times New Roman" w:cs="Times New Roman"/>
+          <w:b/>
+          <w:bCs/>
+          <w:noProof/>
+          <w:sz w:val="28"/>
+          <w:szCs w:val="28"/>
+        </w:rPr>
+        <w:t>masini:</w:t>
+      </w:r>
+    </w:p>
+    <w:p>
+      <w:pPr>
+        <w:rPr>
+          <w:rFonts w:ascii="Times New Roman" w:hAnsi="Times New Roman" w:cs="Times New Roman"/>
+          <w:noProof/>
+          <w:sz w:val="28"/>
+          <w:szCs w:val="28"/>
+        </w:rPr>
+      </w:pPr>
+      <w:r>
+        <w:rPr>
+          <w:rFonts w:ascii="Times New Roman" w:hAnsi="Times New Roman" w:cs="Times New Roman"/>
+          <w:b/>
+          <w:bCs/>
+          <w:noProof/>
+          <w:sz w:val="28"/>
+          <w:szCs w:val="28"/>
+        </w:rPr>
+        <w:t xml:space="preserve">- model: </w:t>
+      </w:r>
+      <w:r>
+        <w:rPr>
+          <w:rFonts w:ascii="Times New Roman" w:hAnsi="Times New Roman" w:cs="Times New Roman"/>
+          <w:noProof/>
+          <w:sz w:val="28"/>
+          <w:szCs w:val="28"/>
+        </w:rPr>
+        <w:t>m-am decis sa nu folosesc vreo constrangere datorita faptului ca pot exista modele care sa contina doar litere (Tiguan), litere si cifre (Golf 7) sau doar cifre (modele de la Porsche: 911, 912 etc)</w:t>
+      </w:r>
+    </w:p>
+    <w:p>
+      <w:pPr>
+        <w:rPr>
+          <w:rFonts w:ascii="Times New Roman" w:hAnsi="Times New Roman" w:cs="Times New Roman"/>
+          <w:noProof/>
+          <w:sz w:val="28"/>
+          <w:szCs w:val="28"/>
+        </w:rPr>
+      </w:pPr>
+      <w:r>
+        <w:rPr>
+          <w:rFonts w:ascii="Times New Roman" w:hAnsi="Times New Roman" w:cs="Times New Roman"/>
+          <w:b/>
+          <w:bCs/>
+          <w:noProof/>
+          <w:sz w:val="28"/>
+          <w:szCs w:val="28"/>
+        </w:rPr>
+        <w:t>- nr_inmatriculare:</w:t>
+      </w:r>
+      <w:r>
+        <w:rPr>
+          <w:rFonts w:ascii="Times New Roman" w:hAnsi="Times New Roman" w:cs="Times New Roman"/>
+          <w:noProof/>
+          <w:sz w:val="28"/>
+          <w:szCs w:val="28"/>
+        </w:rPr>
+        <w:t xml:space="preserve"> sa fie de forma: LL-DD-LLL, L-DD-LLL sau L-DDD-LLL, unde L-litera si D-cifra. Am ales sa adaug aceasta constrangere datorita numerelor de inmatriculare din Bucuresti</w:t>
+      </w:r>
+      <w:r>
+        <w:rPr>
+          <w:rFonts w:ascii="Times New Roman" w:hAnsi="Times New Roman" w:cs="Times New Roman"/>
+          <w:noProof/>
+          <w:sz w:val="28"/>
+          <w:szCs w:val="28"/>
+        </w:rPr>
+        <w:t>. Pe langa forma, sa fie si unic.</w:t>
+      </w:r>
+    </w:p>
+    <w:p>
+      <w:pPr>
+        <w:rPr>
+          <w:rFonts w:ascii="Times New Roman" w:hAnsi="Times New Roman" w:cs="Times New Roman"/>
+          <w:noProof/>
+          <w:sz w:val="28"/>
+          <w:szCs w:val="28"/>
+        </w:rPr>
+      </w:pPr>
+      <w:r>
+        <w:rPr>
+          <w:rFonts w:ascii="Times New Roman" w:hAnsi="Times New Roman" w:cs="Times New Roman"/>
+          <w:b/>
+          <w:bCs/>
+          <w:noProof/>
+          <w:sz w:val="28"/>
+          <w:szCs w:val="28"/>
+        </w:rPr>
+        <w:t>- an_fabricatie:</w:t>
+      </w:r>
+      <w:r>
+        <w:rPr>
+          <w:rFonts w:ascii="Times New Roman" w:hAnsi="Times New Roman" w:cs="Times New Roman"/>
+          <w:noProof/>
+          <w:sz w:val="28"/>
+          <w:szCs w:val="28"/>
+        </w:rPr>
+        <w:t xml:space="preserve"> list of ranges: </w:t>
+      </w:r>
+      <w:r>
+        <w:rPr>
+          <w:rFonts w:ascii="Times New Roman" w:hAnsi="Times New Roman" w:cs="Times New Roman"/>
+          <w:noProof/>
+          <w:sz w:val="28"/>
+          <w:szCs w:val="28"/>
+        </w:rPr>
+        <w:t>19</w:t>
+      </w:r>
+      <w:r>
+        <w:rPr>
+          <w:rFonts w:ascii="Times New Roman" w:hAnsi="Times New Roman" w:cs="Times New Roman"/>
+          <w:noProof/>
+          <w:sz w:val="28"/>
+          <w:szCs w:val="28"/>
+        </w:rPr>
+        <w:t>5</w:t>
+      </w:r>
+      <w:r>
+        <w:rPr>
+          <w:rFonts w:ascii="Times New Roman" w:hAnsi="Times New Roman" w:cs="Times New Roman"/>
+          <w:noProof/>
+          <w:sz w:val="28"/>
+          <w:szCs w:val="28"/>
+        </w:rPr>
+        <w:t>0</w:t>
+      </w:r>
+      <w:r>
+        <w:rPr>
+          <w:rFonts w:ascii="Times New Roman" w:hAnsi="Times New Roman" w:cs="Times New Roman"/>
+          <w:noProof/>
+          <w:sz w:val="28"/>
+          <w:szCs w:val="28"/>
+        </w:rPr>
+        <w:t xml:space="preserve"> – anul curent.</w:t>
+      </w:r>
+      <w:r>
+        <w:rPr>
+          <w:rFonts w:ascii="Times New Roman" w:hAnsi="Times New Roman" w:cs="Times New Roman"/>
+          <w:noProof/>
+          <w:sz w:val="28"/>
+          <w:szCs w:val="28"/>
+        </w:rPr>
+        <w:t xml:space="preserve"> Am ales o plaja mai mare pentru masinile de epoca.</w:t>
+      </w:r>
+    </w:p>
+    <w:p>
+      <w:pPr>
+        <w:rPr>
+          <w:rFonts w:ascii="Times New Roman" w:hAnsi="Times New Roman" w:cs="Times New Roman"/>
+          <w:noProof/>
+          <w:sz w:val="28"/>
+          <w:szCs w:val="28"/>
+        </w:rPr>
+      </w:pPr>
+      <w:r>
+        <w:rPr>
+          <w:rFonts w:ascii="Times New Roman" w:hAnsi="Times New Roman" w:cs="Times New Roman"/>
+          <w:b/>
+          <w:bCs/>
+          <w:noProof/>
+          <w:sz w:val="28"/>
+          <w:szCs w:val="28"/>
+        </w:rPr>
+        <w:t>- capacitate_motor:</w:t>
+      </w:r>
+      <w:r>
+        <w:rPr>
+          <w:rFonts w:ascii="Times New Roman" w:hAnsi="Times New Roman" w:cs="Times New Roman"/>
+          <w:noProof/>
+          <w:sz w:val="28"/>
+          <w:szCs w:val="28"/>
+        </w:rPr>
+        <w:t xml:space="preserve"> </w:t>
+      </w:r>
+      <w:r>
+        <w:rPr>
+          <w:rFonts w:ascii="Times New Roman" w:hAnsi="Times New Roman" w:cs="Times New Roman"/>
+          <w:noProof/>
+          <w:sz w:val="28"/>
+          <w:szCs w:val="28"/>
+        </w:rPr>
+        <w:t xml:space="preserve">list of ranges: </w:t>
+      </w:r>
+      <w:r>
+        <w:rPr>
+          <w:rFonts w:ascii="Times New Roman" w:hAnsi="Times New Roman" w:cs="Times New Roman"/>
+          <w:noProof/>
+          <w:sz w:val="28"/>
+          <w:szCs w:val="28"/>
+        </w:rPr>
+        <w:t xml:space="preserve">0-9999. Am ales o plaja mare pentru a putea include masinile electrice (care au capacitatea motor 0), masinile normale ( in jur </w:t>
+      </w:r>
+      <w:r>
+        <w:rPr>
+          <w:rFonts w:ascii="Times New Roman" w:hAnsi="Times New Roman" w:cs="Times New Roman"/>
+          <w:noProof/>
+          <w:sz w:val="28"/>
+          <w:szCs w:val="28"/>
+        </w:rPr>
+        <w:lastRenderedPageBreak/>
+        <w:t>de 1000-2399) dar si masini cu capacitate mare (peste 6000</w:t>
+      </w:r>
+      <w:r>
+        <w:rPr>
+          <w:rFonts w:ascii="Times New Roman" w:hAnsi="Times New Roman" w:cs="Times New Roman"/>
+          <w:noProof/>
+          <w:sz w:val="28"/>
+          <w:szCs w:val="28"/>
+        </w:rPr>
+        <w:t>, in special cele de epoca</w:t>
+      </w:r>
+      <w:r>
+        <w:rPr>
+          <w:rFonts w:ascii="Times New Roman" w:hAnsi="Times New Roman" w:cs="Times New Roman"/>
+          <w:noProof/>
+          <w:sz w:val="28"/>
+          <w:szCs w:val="28"/>
+        </w:rPr>
+        <w:t>).</w:t>
+      </w:r>
+    </w:p>
+    <w:p>
+      <w:pPr>
+        <w:rPr>
+          <w:rFonts w:ascii="Times New Roman" w:hAnsi="Times New Roman" w:cs="Times New Roman"/>
+          <w:noProof/>
+          <w:sz w:val="28"/>
+          <w:szCs w:val="28"/>
+        </w:rPr>
+      </w:pPr>
+    </w:p>
+    <w:p>
+      <w:pPr>
+        <w:rPr>
+          <w:rFonts w:ascii="Times New Roman" w:hAnsi="Times New Roman" w:cs="Times New Roman"/>
+          <w:noProof/>
+          <w:sz w:val="28"/>
+          <w:szCs w:val="28"/>
+        </w:rPr>
+      </w:pPr>
+      <w:r>
+        <w:rPr>
+          <w:rFonts w:ascii="Times New Roman" w:hAnsi="Times New Roman" w:cs="Times New Roman"/>
+          <w:noProof/>
+          <w:sz w:val="28"/>
+          <w:szCs w:val="28"/>
+        </w:rPr>
+        <w:t xml:space="preserve">      In tabela </w:t>
+      </w:r>
+      <w:r>
+        <w:rPr>
+          <w:rFonts w:ascii="Times New Roman" w:hAnsi="Times New Roman" w:cs="Times New Roman"/>
+          <w:b/>
+          <w:bCs/>
+          <w:noProof/>
+          <w:sz w:val="28"/>
+          <w:szCs w:val="28"/>
+        </w:rPr>
+        <w:t>plati:</w:t>
+      </w:r>
+    </w:p>
+    <w:p>
+      <w:pPr>
+        <w:rPr>
+          <w:rFonts w:ascii="Times New Roman" w:hAnsi="Times New Roman" w:cs="Times New Roman"/>
+          <w:noProof/>
+          <w:sz w:val="28"/>
+          <w:szCs w:val="28"/>
+        </w:rPr>
+      </w:pPr>
+      <w:r>
+        <w:rPr>
+          <w:rFonts w:ascii="Times New Roman" w:hAnsi="Times New Roman" w:cs="Times New Roman"/>
+          <w:b/>
+          <w:bCs/>
+          <w:noProof/>
+          <w:sz w:val="28"/>
+          <w:szCs w:val="28"/>
+        </w:rPr>
+        <w:t>- tip:</w:t>
+      </w:r>
+      <w:r>
+        <w:rPr>
+          <w:rFonts w:ascii="Times New Roman" w:hAnsi="Times New Roman" w:cs="Times New Roman"/>
+          <w:noProof/>
+          <w:sz w:val="28"/>
+          <w:szCs w:val="28"/>
+        </w:rPr>
+        <w:t xml:space="preserve"> list of values: ‘numerar’ sau ‘card’</w:t>
+      </w:r>
+      <w:r>
+        <w:rPr>
+          <w:rFonts w:ascii="Times New Roman" w:hAnsi="Times New Roman" w:cs="Times New Roman"/>
+          <w:noProof/>
+          <w:sz w:val="28"/>
+          <w:szCs w:val="28"/>
+        </w:rPr>
+        <w:t>.</w:t>
+      </w:r>
+    </w:p>
+    <w:p>
+      <w:pPr>
+        <w:rPr>
+          <w:rFonts w:ascii="Times New Roman" w:hAnsi="Times New Roman" w:cs="Times New Roman"/>
+          <w:noProof/>
+          <w:sz w:val="28"/>
+          <w:szCs w:val="28"/>
+        </w:rPr>
+      </w:pPr>
+      <w:r>
+        <w:rPr>
+          <w:rFonts w:ascii="Times New Roman" w:hAnsi="Times New Roman" w:cs="Times New Roman"/>
+          <w:b/>
+          <w:bCs/>
+          <w:noProof/>
+          <w:sz w:val="28"/>
+          <w:szCs w:val="28"/>
+        </w:rPr>
+        <w:t>- suma:</w:t>
+      </w:r>
+      <w:r>
+        <w:rPr>
+          <w:rFonts w:ascii="Times New Roman" w:hAnsi="Times New Roman" w:cs="Times New Roman"/>
+          <w:noProof/>
+          <w:sz w:val="28"/>
+          <w:szCs w:val="28"/>
+        </w:rPr>
+        <w:t xml:space="preserve"> list of values: 500, 900 sau 1700</w:t>
+      </w:r>
+    </w:p>
+    <w:p>
+      <w:pPr>
+        <w:rPr>
+          <w:rFonts w:ascii="Times New Roman" w:hAnsi="Times New Roman" w:cs="Times New Roman"/>
+          <w:noProof/>
+          <w:sz w:val="28"/>
+          <w:szCs w:val="28"/>
+        </w:rPr>
+      </w:pPr>
+    </w:p>
+    <w:p>
+      <w:pPr>
+        <w:rPr>
+          <w:rFonts w:ascii="Times New Roman" w:hAnsi="Times New Roman" w:cs="Times New Roman"/>
+          <w:noProof/>
+          <w:sz w:val="28"/>
+          <w:szCs w:val="28"/>
+        </w:rPr>
+      </w:pPr>
+      <w:r>
+        <w:rPr>
+          <w:rFonts w:ascii="Times New Roman" w:hAnsi="Times New Roman" w:cs="Times New Roman"/>
+          <w:noProof/>
+          <w:sz w:val="28"/>
+          <w:szCs w:val="28"/>
+        </w:rPr>
+        <w:t xml:space="preserve">      In tabela </w:t>
+      </w:r>
+      <w:r>
+        <w:rPr>
+          <w:rFonts w:ascii="Times New Roman" w:hAnsi="Times New Roman" w:cs="Times New Roman"/>
+          <w:b/>
+          <w:bCs/>
+          <w:noProof/>
+          <w:sz w:val="28"/>
+          <w:szCs w:val="28"/>
+        </w:rPr>
+        <w:t>locuri_de_parcare:</w:t>
+      </w:r>
+    </w:p>
+    <w:p>
+      <w:pPr>
+        <w:rPr>
+          <w:rFonts w:ascii="Times New Roman" w:hAnsi="Times New Roman" w:cs="Times New Roman"/>
+          <w:noProof/>
+          <w:sz w:val="28"/>
+          <w:szCs w:val="28"/>
+        </w:rPr>
+      </w:pPr>
+      <w:r>
+        <w:rPr>
+          <w:rFonts w:ascii="Times New Roman" w:hAnsi="Times New Roman" w:cs="Times New Roman"/>
+          <w:noProof/>
+          <w:sz w:val="28"/>
+          <w:szCs w:val="28"/>
+        </w:rPr>
+        <w:t xml:space="preserve">- </w:t>
+      </w:r>
+      <w:r>
+        <w:rPr>
+          <w:rFonts w:ascii="Times New Roman" w:hAnsi="Times New Roman" w:cs="Times New Roman"/>
+          <w:b/>
+          <w:bCs/>
+          <w:noProof/>
+          <w:sz w:val="28"/>
+          <w:szCs w:val="28"/>
+        </w:rPr>
+        <w:t>durata:</w:t>
+      </w:r>
+      <w:r>
+        <w:rPr>
+          <w:rFonts w:ascii="Times New Roman" w:hAnsi="Times New Roman" w:cs="Times New Roman"/>
+          <w:noProof/>
+          <w:sz w:val="28"/>
+          <w:szCs w:val="28"/>
+        </w:rPr>
+        <w:t xml:space="preserve"> list of values: 6,12 sau 24</w:t>
+      </w:r>
+    </w:p>
+    <w:p>
+      <w:pPr>
+        <w:rPr>
+          <w:rFonts w:ascii="Times New Roman" w:hAnsi="Times New Roman" w:cs="Times New Roman"/>
+          <w:noProof/>
+          <w:sz w:val="28"/>
+          <w:szCs w:val="28"/>
+        </w:rPr>
+      </w:pPr>
+    </w:p>
+    <w:p>
+      <w:pPr>
+        <w:rPr>
+          <w:rFonts w:ascii="Times New Roman" w:hAnsi="Times New Roman" w:cs="Times New Roman"/>
+          <w:noProof/>
+          <w:sz w:val="28"/>
+          <w:szCs w:val="28"/>
+        </w:rPr>
+      </w:pPr>
+      <w:r>
+        <w:rPr>
+          <w:rFonts w:ascii="Times New Roman" w:hAnsi="Times New Roman" w:cs="Times New Roman"/>
+          <w:noProof/>
+          <w:sz w:val="28"/>
+          <w:szCs w:val="28"/>
+        </w:rPr>
+        <w:t xml:space="preserve">      In tabela </w:t>
+      </w:r>
+      <w:r>
+        <w:rPr>
+          <w:rFonts w:ascii="Times New Roman" w:hAnsi="Times New Roman" w:cs="Times New Roman"/>
+          <w:b/>
+          <w:bCs/>
+          <w:noProof/>
+          <w:sz w:val="28"/>
+          <w:szCs w:val="28"/>
+        </w:rPr>
+        <w:t>strazi:</w:t>
+      </w:r>
+    </w:p>
+    <w:p>
+      <w:pPr>
+        <w:rPr>
+          <w:rFonts w:ascii="Times New Roman" w:hAnsi="Times New Roman" w:cs="Times New Roman"/>
+          <w:noProof/>
+          <w:sz w:val="28"/>
+          <w:szCs w:val="28"/>
+        </w:rPr>
+      </w:pPr>
+      <w:r>
+        <w:rPr>
+          <w:rFonts w:ascii="Times New Roman" w:hAnsi="Times New Roman" w:cs="Times New Roman"/>
+          <w:noProof/>
+          <w:sz w:val="28"/>
+          <w:szCs w:val="28"/>
+        </w:rPr>
+        <w:t xml:space="preserve">- O constrangere de tip </w:t>
+      </w:r>
+      <w:r>
+        <w:rPr>
+          <w:rFonts w:ascii="Times New Roman" w:hAnsi="Times New Roman" w:cs="Times New Roman"/>
+          <w:noProof/>
+          <w:sz w:val="28"/>
+          <w:szCs w:val="28"/>
+        </w:rPr>
+        <w:t>unic</w:t>
+      </w:r>
+      <w:r>
+        <w:rPr>
+          <w:rFonts w:ascii="Times New Roman" w:hAnsi="Times New Roman" w:cs="Times New Roman"/>
+          <w:noProof/>
+          <w:sz w:val="28"/>
+          <w:szCs w:val="28"/>
+        </w:rPr>
+        <w:t xml:space="preserve"> pentru</w:t>
+      </w:r>
+      <w:r>
+        <w:rPr>
+          <w:rFonts w:ascii="Times New Roman" w:hAnsi="Times New Roman" w:cs="Times New Roman"/>
+          <w:noProof/>
+          <w:sz w:val="28"/>
+          <w:szCs w:val="28"/>
+        </w:rPr>
+        <w:t xml:space="preserve"> denumire si cartier simultan</w:t>
+      </w:r>
+      <w:r>
+        <w:rPr>
+          <w:rFonts w:ascii="Times New Roman" w:hAnsi="Times New Roman" w:cs="Times New Roman"/>
+          <w:noProof/>
+          <w:sz w:val="28"/>
+          <w:szCs w:val="28"/>
+        </w:rPr>
+        <w:t xml:space="preserve">, in ideea ca aceeasi strada sa poata exista dar sa se afla intr-un cartier diferit, </w:t>
+      </w:r>
+      <w:r>
+        <w:rPr>
+          <w:rFonts w:ascii="Times New Roman" w:hAnsi="Times New Roman" w:cs="Times New Roman"/>
+          <w:noProof/>
+          <w:sz w:val="28"/>
+          <w:szCs w:val="28"/>
+        </w:rPr>
+        <w:t xml:space="preserve">dar </w:t>
+      </w:r>
+      <w:r>
+        <w:rPr>
+          <w:rFonts w:ascii="Times New Roman" w:hAnsi="Times New Roman" w:cs="Times New Roman"/>
+          <w:noProof/>
+          <w:sz w:val="28"/>
+          <w:szCs w:val="28"/>
+        </w:rPr>
+        <w:t>niciodata doua strazi cu aceeasi denumire in acelasi cartier.</w:t>
+      </w:r>
+    </w:p>
+    <w:p>
+      <w:pPr>
+        <w:rPr>
+          <w:rFonts w:ascii="Times New Roman" w:hAnsi="Times New Roman" w:cs="Times New Roman"/>
+          <w:noProof/>
+          <w:sz w:val="24"/>
+          <w:szCs w:val="24"/>
+        </w:rPr>
+      </w:pPr>
     </w:p>
     <w:p>
       <w:pPr>
@@ -2209,6 +3346,29 @@
       <w:contextualSpacing/>
     </w:pPr>
   </w:style>
+  <w:style w:type="character" w:styleId="Hyperlink">
+    <w:name w:val="Hyperlink"/>
+    <w:basedOn w:val="DefaultParagraphFont"/>
+    <w:uiPriority w:val="99"/>
+    <w:unhideWhenUsed/>
+    <w:rsid w:val="0013458C"/>
+    <w:rPr>
+      <w:color w:val="0563C1" w:themeColor="hyperlink"/>
+      <w:u w:val="single"/>
+    </w:rPr>
+  </w:style>
+  <w:style w:type="character" w:styleId="UnresolvedMention">
+    <w:name w:val="Unresolved Mention"/>
+    <w:basedOn w:val="DefaultParagraphFont"/>
+    <w:uiPriority w:val="99"/>
+    <w:semiHidden/>
+    <w:unhideWhenUsed/>
+    <w:rsid w:val="0013458C"/>
+    <w:rPr>
+      <w:color w:val="605E5C"/>
+      <w:shd w:val="clear" w:color="auto" w:fill="E1DFDD"/>
+    </w:rPr>
+  </w:style>
 </w:styles>
 </file>
 

--- a/Documentatie-BD.docx
+++ b/Documentatie-BD.docx
@@ -1603,6 +1603,35 @@
           <w:sz w:val="28"/>
           <w:szCs w:val="28"/>
         </w:rPr>
+        <w:t>serie (</w:t>
+      </w:r>
+      <w:r>
+        <w:rPr>
+          <w:rFonts w:ascii="Times New Roman" w:hAnsi="Times New Roman" w:cs="Times New Roman"/>
+          <w:b/>
+          <w:bCs/>
+          <w:noProof/>
+          <w:sz w:val="28"/>
+          <w:szCs w:val="28"/>
+        </w:rPr>
+        <w:t>carti_de_identitate</w:t>
+      </w:r>
+      <w:r>
+        <w:rPr>
+          <w:rFonts w:ascii="Times New Roman" w:hAnsi="Times New Roman" w:cs="Times New Roman"/>
+          <w:noProof/>
+          <w:sz w:val="28"/>
+          <w:szCs w:val="28"/>
+        </w:rPr>
+        <w:t xml:space="preserve">), </w:t>
+      </w:r>
+      <w:r>
+        <w:rPr>
+          <w:rFonts w:ascii="Times New Roman" w:hAnsi="Times New Roman" w:cs="Times New Roman"/>
+          <w:noProof/>
+          <w:sz w:val="28"/>
+          <w:szCs w:val="28"/>
+        </w:rPr>
         <w:t>nume, prenume (</w:t>
       </w:r>
       <w:r>
@@ -1770,17 +1799,18 @@
           <w:sz w:val="24"/>
           <w:szCs w:val="24"/>
         </w:rPr>
-        <w:t>(1|2|5|6)  [0-9][0-9]  (0|1)[0-9]  (0|1|2|3)[0-9]  (0|1|2|3|4|5)[0-9]  [0-9][0-9][0-9]  [0</w:t>
-      </w:r>
-      <w:r>
+        <w:t>(1|2|5|6)  [0-9][0-9]  (0|1)[0-9]  (0|1|2|3)[0-9]  (0|1|2|3|4|5)[0-9]  [0-9][0-9][0-9]  [0-9]</w:t>
+      </w:r>
+    </w:p>
+    <w:p>
+      <w:pPr>
         <w:rPr>
           <w:rFonts w:ascii="Times New Roman" w:hAnsi="Times New Roman" w:cs="Times New Roman"/>
           <w:noProof/>
           <w:sz w:val="24"/>
           <w:szCs w:val="24"/>
         </w:rPr>
-        <w:t>-</w:t>
-      </w:r>
+      </w:pPr>
       <w:r>
         <w:rPr>
           <w:rFonts w:ascii="Times New Roman" w:hAnsi="Times New Roman" w:cs="Times New Roman"/>
@@ -1788,18 +1818,17 @@
           <w:sz w:val="24"/>
           <w:szCs w:val="24"/>
         </w:rPr>
-        <w:t>9]</w:t>
-      </w:r>
-    </w:p>
-    <w:p>
-      <w:pPr>
+        <w:t xml:space="preserve">              </w:t>
+      </w:r>
+      <w:r>
         <w:rPr>
           <w:rFonts w:ascii="Times New Roman" w:hAnsi="Times New Roman" w:cs="Times New Roman"/>
           <w:noProof/>
           <w:sz w:val="24"/>
           <w:szCs w:val="24"/>
         </w:rPr>
-      </w:pPr>
+        <w:t xml:space="preserve"> </w:t>
+      </w:r>
       <w:r>
         <w:rPr>
           <w:rFonts w:ascii="Times New Roman" w:hAnsi="Times New Roman" w:cs="Times New Roman"/>
@@ -1807,115 +1836,186 @@
           <w:sz w:val="24"/>
           <w:szCs w:val="24"/>
         </w:rPr>
-        <w:t xml:space="preserve">              </w:t>
-      </w:r>
-      <w:r>
-        <w:rPr>
-          <w:rFonts w:ascii="Times New Roman" w:hAnsi="Times New Roman" w:cs="Times New Roman"/>
+        <w:t>S             AA            LL              ZZ                      JJ                      NNN             C</w:t>
+      </w:r>
+    </w:p>
+    <w:p>
+      <w:pPr>
+        <w:rPr>
+          <w:rFonts w:ascii="Times New Roman" w:hAnsi="Times New Roman" w:cs="Times New Roman"/>
+          <w:noProof/>
+          <w:sz w:val="28"/>
+          <w:szCs w:val="28"/>
+        </w:rPr>
+      </w:pPr>
+      <w:r>
+        <w:rPr>
+          <w:rFonts w:ascii="Times New Roman" w:hAnsi="Times New Roman" w:cs="Times New Roman"/>
+          <w:b/>
+          <w:bCs/>
+          <w:noProof/>
+          <w:sz w:val="28"/>
+          <w:szCs w:val="28"/>
+        </w:rPr>
+        <w:t>- serie:</w:t>
+      </w:r>
+      <w:r>
+        <w:rPr>
+          <w:rFonts w:ascii="Times New Roman" w:hAnsi="Times New Roman" w:cs="Times New Roman"/>
+          <w:noProof/>
+          <w:sz w:val="28"/>
+          <w:szCs w:val="28"/>
+        </w:rPr>
+        <w:t xml:space="preserve"> sa fie de 2 caractere</w:t>
+      </w:r>
+    </w:p>
+    <w:p>
+      <w:pPr>
+        <w:rPr>
+          <w:rFonts w:ascii="Times New Roman" w:hAnsi="Times New Roman" w:cs="Times New Roman"/>
+          <w:noProof/>
+          <w:sz w:val="28"/>
+          <w:szCs w:val="28"/>
+        </w:rPr>
+      </w:pPr>
+      <w:r>
+        <w:rPr>
+          <w:rFonts w:ascii="Times New Roman" w:hAnsi="Times New Roman" w:cs="Times New Roman"/>
+          <w:b/>
+          <w:bCs/>
+          <w:noProof/>
+          <w:sz w:val="28"/>
+          <w:szCs w:val="28"/>
+        </w:rPr>
+        <w:t>- numar:</w:t>
+      </w:r>
+      <w:r>
+        <w:rPr>
+          <w:rFonts w:ascii="Times New Roman" w:hAnsi="Times New Roman" w:cs="Times New Roman"/>
+          <w:noProof/>
+          <w:sz w:val="28"/>
+          <w:szCs w:val="28"/>
+        </w:rPr>
+        <w:t xml:space="preserve"> sa contina doar cifre si sa fie de 6 caractere.</w:t>
+      </w:r>
+    </w:p>
+    <w:p>
+      <w:pPr>
+        <w:rPr>
+          <w:rFonts w:ascii="Times New Roman" w:hAnsi="Times New Roman" w:cs="Times New Roman"/>
+          <w:noProof/>
+          <w:sz w:val="28"/>
+          <w:szCs w:val="28"/>
+        </w:rPr>
+      </w:pPr>
+      <w:r>
+        <w:rPr>
+          <w:rFonts w:ascii="Times New Roman" w:hAnsi="Times New Roman" w:cs="Times New Roman"/>
+          <w:b/>
+          <w:bCs/>
           <w:noProof/>
           <w:sz w:val="24"/>
           <w:szCs w:val="24"/>
         </w:rPr>
+        <w:t xml:space="preserve">- </w:t>
+      </w:r>
+      <w:r>
+        <w:rPr>
+          <w:rFonts w:ascii="Times New Roman" w:hAnsi="Times New Roman" w:cs="Times New Roman"/>
+          <w:b/>
+          <w:bCs/>
+          <w:noProof/>
+          <w:sz w:val="28"/>
+          <w:szCs w:val="28"/>
+        </w:rPr>
+        <w:t>sex:</w:t>
+      </w:r>
+      <w:r>
+        <w:rPr>
+          <w:rFonts w:ascii="Times New Roman" w:hAnsi="Times New Roman" w:cs="Times New Roman"/>
+          <w:noProof/>
+          <w:sz w:val="28"/>
+          <w:szCs w:val="28"/>
+        </w:rPr>
+        <w:t xml:space="preserve"> list of values: M/F</w:t>
+      </w:r>
+    </w:p>
+    <w:p>
+      <w:pPr>
+        <w:rPr>
+          <w:rFonts w:ascii="Times New Roman" w:hAnsi="Times New Roman" w:cs="Times New Roman"/>
+          <w:noProof/>
+          <w:sz w:val="28"/>
+          <w:szCs w:val="28"/>
+        </w:rPr>
+      </w:pPr>
+      <w:r>
+        <w:rPr>
+          <w:rFonts w:ascii="Times New Roman" w:hAnsi="Times New Roman" w:cs="Times New Roman"/>
+          <w:b/>
+          <w:bCs/>
+          <w:noProof/>
+          <w:sz w:val="28"/>
+          <w:szCs w:val="28"/>
+        </w:rPr>
+        <w:t xml:space="preserve">- </w:t>
+      </w:r>
+      <w:r>
+        <w:rPr>
+          <w:rFonts w:ascii="Times New Roman" w:hAnsi="Times New Roman" w:cs="Times New Roman"/>
+          <w:noProof/>
+          <w:sz w:val="28"/>
+          <w:szCs w:val="28"/>
+        </w:rPr>
+        <w:t xml:space="preserve">Exista o constrangere de tip unic pe atributele </w:t>
+      </w:r>
+      <w:r>
+        <w:rPr>
+          <w:rFonts w:ascii="Times New Roman" w:hAnsi="Times New Roman" w:cs="Times New Roman"/>
+          <w:b/>
+          <w:bCs/>
+          <w:noProof/>
+          <w:sz w:val="28"/>
+          <w:szCs w:val="28"/>
+        </w:rPr>
+        <w:t>(serie, numar)</w:t>
+      </w:r>
+      <w:r>
+        <w:rPr>
+          <w:rFonts w:ascii="Times New Roman" w:hAnsi="Times New Roman" w:cs="Times New Roman"/>
+          <w:b/>
+          <w:bCs/>
+          <w:noProof/>
+          <w:sz w:val="28"/>
+          <w:szCs w:val="28"/>
+        </w:rPr>
         <w:t xml:space="preserve"> </w:t>
       </w:r>
       <w:r>
         <w:rPr>
           <w:rFonts w:ascii="Times New Roman" w:hAnsi="Times New Roman" w:cs="Times New Roman"/>
           <w:noProof/>
-          <w:sz w:val="24"/>
-          <w:szCs w:val="24"/>
-        </w:rPr>
-        <w:t>S             AA            LL              ZZ                      JJ                      NNN             C</w:t>
-      </w:r>
-    </w:p>
-    <w:p>
-      <w:pPr>
-        <w:rPr>
-          <w:rFonts w:ascii="Times New Roman" w:hAnsi="Times New Roman" w:cs="Times New Roman"/>
-          <w:noProof/>
-          <w:sz w:val="28"/>
-          <w:szCs w:val="28"/>
-        </w:rPr>
-      </w:pPr>
-      <w:r>
-        <w:rPr>
-          <w:rFonts w:ascii="Times New Roman" w:hAnsi="Times New Roman" w:cs="Times New Roman"/>
-          <w:b/>
-          <w:bCs/>
-          <w:noProof/>
-          <w:sz w:val="24"/>
-          <w:szCs w:val="24"/>
-        </w:rPr>
-        <w:t xml:space="preserve">- </w:t>
-      </w:r>
-      <w:r>
-        <w:rPr>
-          <w:rFonts w:ascii="Times New Roman" w:hAnsi="Times New Roman" w:cs="Times New Roman"/>
-          <w:b/>
-          <w:bCs/>
-          <w:noProof/>
-          <w:sz w:val="28"/>
-          <w:szCs w:val="28"/>
-        </w:rPr>
-        <w:t>sex:</w:t>
-      </w:r>
-      <w:r>
-        <w:rPr>
-          <w:rFonts w:ascii="Times New Roman" w:hAnsi="Times New Roman" w:cs="Times New Roman"/>
-          <w:noProof/>
-          <w:sz w:val="28"/>
-          <w:szCs w:val="28"/>
-        </w:rPr>
-        <w:t xml:space="preserve"> list of values: M/F</w:t>
-      </w:r>
-    </w:p>
-    <w:p>
-      <w:pPr>
-        <w:rPr>
-          <w:rFonts w:ascii="Times New Roman" w:hAnsi="Times New Roman" w:cs="Times New Roman"/>
-          <w:b/>
-          <w:bCs/>
-          <w:noProof/>
-          <w:sz w:val="28"/>
-          <w:szCs w:val="28"/>
-        </w:rPr>
-      </w:pPr>
-      <w:r>
-        <w:rPr>
-          <w:rFonts w:ascii="Times New Roman" w:hAnsi="Times New Roman" w:cs="Times New Roman"/>
-          <w:b/>
-          <w:bCs/>
-          <w:noProof/>
-          <w:sz w:val="28"/>
-          <w:szCs w:val="28"/>
-        </w:rPr>
-        <w:t>- serie_nr</w:t>
-      </w:r>
-      <w:r>
-        <w:rPr>
-          <w:rFonts w:ascii="Times New Roman" w:hAnsi="Times New Roman" w:cs="Times New Roman"/>
-          <w:b/>
-          <w:bCs/>
-          <w:noProof/>
-          <w:sz w:val="28"/>
-          <w:szCs w:val="28"/>
-        </w:rPr>
-        <w:t xml:space="preserve">: </w:t>
-      </w:r>
-      <w:r>
-        <w:rPr>
-          <w:rFonts w:ascii="Times New Roman" w:hAnsi="Times New Roman" w:cs="Times New Roman"/>
-          <w:noProof/>
-          <w:sz w:val="28"/>
-          <w:szCs w:val="28"/>
-        </w:rPr>
-        <w:t>TO DO</w:t>
-      </w:r>
-    </w:p>
-    <w:p>
-      <w:pPr>
-        <w:rPr>
-          <w:rFonts w:ascii="Times New Roman" w:hAnsi="Times New Roman" w:cs="Times New Roman"/>
+          <w:sz w:val="28"/>
+          <w:szCs w:val="28"/>
+        </w:rPr>
+        <w:t>ca amandoua simultan sa fie unice</w:t>
+      </w:r>
+      <w:r>
+        <w:rPr>
+          <w:rFonts w:ascii="Times New Roman" w:hAnsi="Times New Roman" w:cs="Times New Roman"/>
+          <w:noProof/>
+          <w:sz w:val="28"/>
+          <w:szCs w:val="28"/>
+        </w:rPr>
+        <w:t xml:space="preserve"> (sa nu existe 2 serii cu acelasi numar)</w:t>
+      </w:r>
+    </w:p>
+    <w:p>
+      <w:pPr>
+        <w:rPr>
+          <w:rFonts w:ascii="Times New Roman" w:hAnsi="Times New Roman" w:cs="Times New Roman"/>
+          <w:b/>
+          <w:bCs/>
           <w:noProof/>
           <w:sz w:val="28"/>
           <w:szCs w:val="28"/>
@@ -2327,6 +2427,7 @@
           <w:sz w:val="28"/>
           <w:szCs w:val="28"/>
         </w:rPr>
+        <w:lastRenderedPageBreak/>
         <w:t>- capacitate_motor:</w:t>
       </w:r>
       <w:r>
@@ -2354,17 +2455,7 @@
           <w:sz w:val="28"/>
           <w:szCs w:val="28"/>
         </w:rPr>
-        <w:t xml:space="preserve">0-9999. Am ales o plaja mare pentru a putea include masinile electrice (care au capacitatea motor 0), masinile normale ( in jur </w:t>
-      </w:r>
-      <w:r>
-        <w:rPr>
-          <w:rFonts w:ascii="Times New Roman" w:hAnsi="Times New Roman" w:cs="Times New Roman"/>
-          <w:noProof/>
-          <w:sz w:val="28"/>
-          <w:szCs w:val="28"/>
-        </w:rPr>
-        <w:lastRenderedPageBreak/>
-        <w:t>de 1000-2399) dar si masini cu capacitate mare (peste 6000</w:t>
+        <w:t>0-9999. Am ales o plaja mare pentru a putea include masinile electrice (care au capacitatea motor 0), masinile normale ( in jur de 1000-2399) dar si masini cu capacitate mare (peste 6000</w:t>
       </w:r>
       <w:r>
         <w:rPr>

--- a/Documentatie-BD.docx
+++ b/Documentatie-BD.docx
@@ -560,16 +560,53 @@
         </w:rPr>
         <w:t>Analiza, proiectarea si implementarea unei baze de date care se modeleze gestionarea unui sistem cu privire la locurile de parcare concesionate.</w:t>
       </w:r>
-    </w:p>
-    <w:p>
-      <w:pPr>
-        <w:rPr>
-          <w:rFonts w:ascii="Times New Roman" w:hAnsi="Times New Roman" w:cs="Times New Roman"/>
-          <w:noProof/>
-          <w:sz w:val="28"/>
-          <w:szCs w:val="28"/>
-        </w:rPr>
-      </w:pPr>
+      <w:r>
+        <w:rPr>
+          <w:rFonts w:ascii="Times New Roman" w:hAnsi="Times New Roman" w:cs="Times New Roman"/>
+          <w:noProof/>
+          <w:sz w:val="28"/>
+          <w:szCs w:val="28"/>
+        </w:rPr>
+        <w:t xml:space="preserve"> </w:t>
+      </w:r>
+    </w:p>
+    <w:p>
+      <w:pPr>
+        <w:rPr>
+          <w:rFonts w:ascii="Times New Roman" w:hAnsi="Times New Roman" w:cs="Times New Roman"/>
+          <w:noProof/>
+          <w:sz w:val="28"/>
+          <w:szCs w:val="28"/>
+        </w:rPr>
+      </w:pPr>
+      <w:r>
+        <w:rPr>
+          <w:rFonts w:ascii="Times New Roman" w:hAnsi="Times New Roman" w:cs="Times New Roman"/>
+          <w:noProof/>
+          <w:sz w:val="28"/>
+          <w:szCs w:val="28"/>
+        </w:rPr>
+        <w:t xml:space="preserve">      Informatiile pe care le vom folosi in baza de date sunt legate de persoana, masina si locul de parcare respectiv. In prima instanta vom avea nevoie de informatii legate de persoana care vrea sa rezerve locul de parcare, respectiv un nume, prenume, CNP, serie, numar, adresa, data nasterii si localitatea, informatii ce se gasesc intr-o carte de identitate pe care orice persoana care ar dori sa rezerve un loc de parcare ar trebui sa detina. Pe langa datele sale personale, mai este obligatoriu un numar de telefon, mobil sau fix, si, optional, o adresa de email pentru ca persoana respectiva sa poate fi contactata pentru orice eventualitate.</w:t>
+      </w:r>
+    </w:p>
+    <w:p>
+      <w:pPr>
+        <w:rPr>
+          <w:rFonts w:ascii="Times New Roman" w:hAnsi="Times New Roman" w:cs="Times New Roman"/>
+          <w:noProof/>
+          <w:sz w:val="28"/>
+          <w:szCs w:val="28"/>
+        </w:rPr>
+      </w:pPr>
+      <w:r>
+        <w:rPr>
+          <w:rFonts w:ascii="Times New Roman" w:hAnsi="Times New Roman" w:cs="Times New Roman"/>
+          <w:noProof/>
+          <w:sz w:val="28"/>
+          <w:szCs w:val="28"/>
+        </w:rPr>
+        <w:t xml:space="preserve">      In a 2-a parte ne vom ocupa de ocuparea propriu-zisa a locului. Pentru aceasta avem nevoie de informatii despre masina acestuia, locatia locului de parcare si plata. La masina, avem nevoie, in mod special, de numarul de inmatriculare pentru trasarea sau plasarea unei pancarde cu numarul de inmatricularea a masinii care va rezerva. Referitor la plata, va fi nevoie de tipul platii, care se poate realiza doar numerar sau cu cardul, suma platita si data la care s-a realizat plata. Dupa ce cele doua operatiuni de mai sus s-au realizat cu succes, urmeaza ocuparea locului, in care avem nevoie de durata ocuparii, care se reflecta din suma platita, si intervalul de timp in care acesta este ocupat. </w:t>
+      </w:r>
       <w:r>
         <w:rPr>
           <w:rFonts w:ascii="Times New Roman" w:hAnsi="Times New Roman" w:cs="Times New Roman"/>
@@ -579,248 +616,6 @@
         </w:rPr>
         <w:t xml:space="preserve">      </w:t>
       </w:r>
-      <w:r>
-        <w:rPr>
-          <w:rFonts w:ascii="Times New Roman" w:hAnsi="Times New Roman" w:cs="Times New Roman"/>
-          <w:noProof/>
-          <w:sz w:val="28"/>
-          <w:szCs w:val="28"/>
-        </w:rPr>
-        <w:t>Pentru o gestionare mai usoara a locurilor de parcare</w:t>
-      </w:r>
-      <w:r>
-        <w:rPr>
-          <w:rFonts w:ascii="Times New Roman" w:hAnsi="Times New Roman" w:cs="Times New Roman"/>
-          <w:noProof/>
-          <w:sz w:val="28"/>
-          <w:szCs w:val="28"/>
-        </w:rPr>
-        <w:t xml:space="preserve"> avem nevoie de urmatoarele informatii:</w:t>
-      </w:r>
-    </w:p>
-    <w:p>
-      <w:pPr>
-        <w:rPr>
-          <w:rFonts w:ascii="Times New Roman" w:hAnsi="Times New Roman" w:cs="Times New Roman"/>
-          <w:noProof/>
-          <w:sz w:val="28"/>
-          <w:szCs w:val="28"/>
-        </w:rPr>
-      </w:pPr>
-      <w:r>
-        <w:rPr>
-          <w:rFonts w:ascii="Times New Roman" w:hAnsi="Times New Roman" w:cs="Times New Roman"/>
-          <w:noProof/>
-          <w:sz w:val="28"/>
-          <w:szCs w:val="28"/>
-        </w:rPr>
-        <w:t>- datele de identificare a persoanei: ne intereseaza in mod special datele care se regasesc pe un buletin, Numele si prenumele, CNP-ul, data_nasterii, sex, adresa, seria si numarul buletinului si localitatea acestuia.</w:t>
-      </w:r>
-    </w:p>
-    <w:p>
-      <w:pPr>
-        <w:rPr>
-          <w:rFonts w:ascii="Times New Roman" w:hAnsi="Times New Roman" w:cs="Times New Roman"/>
-          <w:noProof/>
-          <w:sz w:val="28"/>
-          <w:szCs w:val="28"/>
-        </w:rPr>
-      </w:pPr>
-      <w:r>
-        <w:rPr>
-          <w:rFonts w:ascii="Times New Roman" w:hAnsi="Times New Roman" w:cs="Times New Roman"/>
-          <w:noProof/>
-          <w:sz w:val="28"/>
-          <w:szCs w:val="28"/>
-        </w:rPr>
-        <w:t>- datele de contact: un numar de telefon care este obligatoriu si, optional, un email</w:t>
-      </w:r>
-    </w:p>
-    <w:p>
-      <w:pPr>
-        <w:rPr>
-          <w:rFonts w:ascii="Times New Roman" w:hAnsi="Times New Roman" w:cs="Times New Roman"/>
-          <w:noProof/>
-          <w:sz w:val="28"/>
-          <w:szCs w:val="28"/>
-        </w:rPr>
-      </w:pPr>
-      <w:r>
-        <w:rPr>
-          <w:rFonts w:ascii="Times New Roman" w:hAnsi="Times New Roman" w:cs="Times New Roman"/>
-          <w:noProof/>
-          <w:sz w:val="28"/>
-          <w:szCs w:val="28"/>
-        </w:rPr>
-        <w:t>- detalii despre masina: avem nevoie in mod special de numarul de inmatriculare pentru a-l putea asigna locului de parcare</w:t>
-      </w:r>
-    </w:p>
-    <w:p>
-      <w:pPr>
-        <w:rPr>
-          <w:rFonts w:ascii="Times New Roman" w:hAnsi="Times New Roman" w:cs="Times New Roman"/>
-          <w:noProof/>
-          <w:sz w:val="28"/>
-          <w:szCs w:val="28"/>
-        </w:rPr>
-      </w:pPr>
-      <w:r>
-        <w:rPr>
-          <w:rFonts w:ascii="Times New Roman" w:hAnsi="Times New Roman" w:cs="Times New Roman"/>
-          <w:noProof/>
-          <w:sz w:val="28"/>
-          <w:szCs w:val="28"/>
-        </w:rPr>
-        <w:t>- plata: suma platita reflecta durata inchirierii locului de parcare</w:t>
-      </w:r>
-    </w:p>
-    <w:p>
-      <w:pPr>
-        <w:rPr>
-          <w:rFonts w:ascii="Times New Roman" w:hAnsi="Times New Roman" w:cs="Times New Roman"/>
-          <w:noProof/>
-          <w:sz w:val="28"/>
-          <w:szCs w:val="28"/>
-        </w:rPr>
-      </w:pPr>
-      <w:r>
-        <w:rPr>
-          <w:rFonts w:ascii="Times New Roman" w:hAnsi="Times New Roman" w:cs="Times New Roman"/>
-          <w:noProof/>
-          <w:sz w:val="28"/>
-          <w:szCs w:val="28"/>
-        </w:rPr>
-        <w:t>- locul de parcare respectiv: durata inchirierii si data de inceput</w:t>
-      </w:r>
-    </w:p>
-    <w:p>
-      <w:pPr>
-        <w:rPr>
-          <w:rFonts w:ascii="Times New Roman" w:hAnsi="Times New Roman" w:cs="Times New Roman"/>
-          <w:noProof/>
-          <w:sz w:val="28"/>
-          <w:szCs w:val="28"/>
-        </w:rPr>
-      </w:pPr>
-      <w:r>
-        <w:rPr>
-          <w:rFonts w:ascii="Times New Roman" w:hAnsi="Times New Roman" w:cs="Times New Roman"/>
-          <w:noProof/>
-          <w:sz w:val="28"/>
-          <w:szCs w:val="28"/>
-        </w:rPr>
-        <w:t>- stra</w:t>
-      </w:r>
-    </w:p>
-    <w:p>
-      <w:pPr>
-        <w:rPr>
-          <w:rFonts w:ascii="Times New Roman" w:hAnsi="Times New Roman" w:cs="Times New Roman"/>
-          <w:noProof/>
-          <w:sz w:val="32"/>
-          <w:szCs w:val="32"/>
-        </w:rPr>
-      </w:pPr>
-    </w:p>
-    <w:p>
-      <w:pPr>
-        <w:rPr>
-          <w:rFonts w:ascii="Times New Roman" w:hAnsi="Times New Roman" w:cs="Times New Roman"/>
-          <w:noProof/>
-          <w:sz w:val="32"/>
-          <w:szCs w:val="32"/>
-        </w:rPr>
-      </w:pPr>
-    </w:p>
-    <w:p>
-      <w:pPr>
-        <w:rPr>
-          <w:rFonts w:ascii="Times New Roman" w:hAnsi="Times New Roman" w:cs="Times New Roman"/>
-          <w:noProof/>
-          <w:sz w:val="32"/>
-          <w:szCs w:val="32"/>
-        </w:rPr>
-      </w:pPr>
-    </w:p>
-    <w:p>
-      <w:pPr>
-        <w:rPr>
-          <w:rFonts w:ascii="Times New Roman" w:hAnsi="Times New Roman" w:cs="Times New Roman"/>
-          <w:noProof/>
-          <w:sz w:val="32"/>
-          <w:szCs w:val="32"/>
-        </w:rPr>
-      </w:pPr>
-    </w:p>
-    <w:p>
-      <w:pPr>
-        <w:rPr>
-          <w:rFonts w:ascii="Times New Roman" w:hAnsi="Times New Roman" w:cs="Times New Roman"/>
-          <w:noProof/>
-          <w:sz w:val="32"/>
-          <w:szCs w:val="32"/>
-        </w:rPr>
-      </w:pPr>
-    </w:p>
-    <w:p>
-      <w:pPr>
-        <w:rPr>
-          <w:rFonts w:ascii="Times New Roman" w:hAnsi="Times New Roman" w:cs="Times New Roman"/>
-          <w:noProof/>
-          <w:sz w:val="32"/>
-          <w:szCs w:val="32"/>
-        </w:rPr>
-      </w:pPr>
-    </w:p>
-    <w:p>
-      <w:pPr>
-        <w:rPr>
-          <w:rFonts w:ascii="Times New Roman" w:hAnsi="Times New Roman" w:cs="Times New Roman"/>
-          <w:noProof/>
-          <w:sz w:val="32"/>
-          <w:szCs w:val="32"/>
-        </w:rPr>
-      </w:pPr>
-    </w:p>
-    <w:p>
-      <w:pPr>
-        <w:rPr>
-          <w:rFonts w:ascii="Times New Roman" w:hAnsi="Times New Roman" w:cs="Times New Roman"/>
-          <w:noProof/>
-          <w:sz w:val="32"/>
-          <w:szCs w:val="32"/>
-        </w:rPr>
-      </w:pPr>
-    </w:p>
-    <w:p>
-      <w:pPr>
-        <w:rPr>
-          <w:rFonts w:ascii="Times New Roman" w:hAnsi="Times New Roman" w:cs="Times New Roman"/>
-          <w:noProof/>
-          <w:sz w:val="32"/>
-          <w:szCs w:val="32"/>
-        </w:rPr>
-      </w:pPr>
-    </w:p>
-    <w:p>
-      <w:pPr>
-        <w:rPr>
-          <w:rFonts w:ascii="Times New Roman" w:hAnsi="Times New Roman" w:cs="Times New Roman"/>
-          <w:noProof/>
-          <w:sz w:val="32"/>
-          <w:szCs w:val="32"/>
-        </w:rPr>
-      </w:pPr>
-    </w:p>
-    <w:p>
-      <w:pPr>
-        <w:rPr>
-          <w:rFonts w:ascii="Times New Roman" w:hAnsi="Times New Roman" w:cs="Times New Roman"/>
-          <w:noProof/>
-          <w:sz w:val="32"/>
-          <w:szCs w:val="32"/>
-        </w:rPr>
-      </w:pPr>
     </w:p>
     <w:p>
       <w:pPr>
@@ -859,7 +654,6 @@
           <w:sz w:val="32"/>
           <w:szCs w:val="32"/>
         </w:rPr>
-        <w:lastRenderedPageBreak/>
         <w:t>Structura si inter-relationarea tabelelor</w:t>
       </w:r>
     </w:p>
@@ -1210,7 +1004,17 @@
           <w:sz w:val="28"/>
           <w:szCs w:val="28"/>
         </w:rPr>
-        <w:t xml:space="preserve"> deoarece un proprietar poate sa efectueze mai multe plati din diverse motive, ca de exemplu detine doua masini si vrea sa inchirieze 2 locuri de parcare sau locul de parcare pentru masina a expirat si vrea sa-l reinnoiasca.</w:t>
+        <w:t xml:space="preserve"> deoarece un proprietar poate sa efectueze mai multe plati din diverse motive, ca de exemplu </w:t>
+      </w:r>
+      <w:r>
+        <w:rPr>
+          <w:rFonts w:ascii="Times New Roman" w:hAnsi="Times New Roman" w:cs="Times New Roman"/>
+          <w:noProof/>
+          <w:sz w:val="28"/>
+          <w:szCs w:val="28"/>
+        </w:rPr>
+        <w:lastRenderedPageBreak/>
+        <w:t>detine doua masini si vrea sa inchirieze 2 locuri de parcare sau locul de parcare pentru masina a expirat si vrea sa-l reinnoiasca.</w:t>
       </w:r>
     </w:p>
     <w:p>
@@ -1453,18 +1257,246 @@
           <w:szCs w:val="36"/>
         </w:rPr>
       </w:pPr>
-    </w:p>
-    <w:p>
-      <w:pPr>
-        <w:rPr>
-          <w:rFonts w:ascii="Times New Roman" w:hAnsi="Times New Roman" w:cs="Times New Roman"/>
-          <w:b/>
-          <w:bCs/>
-          <w:noProof/>
-          <w:sz w:val="36"/>
-          <w:szCs w:val="36"/>
-        </w:rPr>
-      </w:pPr>
+      <w:r>
+        <w:rPr>
+          <w:rFonts w:ascii="Times New Roman" w:hAnsi="Times New Roman" w:cs="Times New Roman"/>
+          <w:b/>
+          <w:bCs/>
+          <w:noProof/>
+          <w:sz w:val="36"/>
+          <w:szCs w:val="36"/>
+        </w:rPr>
+        <w:drawing>
+          <wp:anchor distT="0" distB="0" distL="114300" distR="114300" simplePos="0" relativeHeight="251660288" behindDoc="0" locked="0" layoutInCell="1" allowOverlap="1" wp14:anchorId="45C4F2A5" wp14:editId="0260DC0B">
+            <wp:simplePos x="0" y="0"/>
+            <wp:positionH relativeFrom="page">
+              <wp:posOffset>1181100</wp:posOffset>
+            </wp:positionH>
+            <wp:positionV relativeFrom="paragraph">
+              <wp:posOffset>6350</wp:posOffset>
+            </wp:positionV>
+            <wp:extent cx="4819650" cy="3310890"/>
+            <wp:effectExtent l="0" t="0" r="0" b="3810"/>
+            <wp:wrapSquare wrapText="bothSides"/>
+            <wp:docPr id="1" name="Picture 1"/>
+            <wp:cNvGraphicFramePr>
+              <a:graphicFrameLocks xmlns:a="http://schemas.openxmlformats.org/drawingml/2006/main" noChangeAspect="1"/>
+            </wp:cNvGraphicFramePr>
+            <a:graphic xmlns:a="http://schemas.openxmlformats.org/drawingml/2006/main">
+              <a:graphicData uri="http://schemas.openxmlformats.org/drawingml/2006/picture">
+                <pic:pic xmlns:pic="http://schemas.openxmlformats.org/drawingml/2006/picture">
+                  <pic:nvPicPr>
+                    <pic:cNvPr id="0" name="Picture 1"/>
+                    <pic:cNvPicPr>
+                      <a:picLocks noChangeAspect="1" noChangeArrowheads="1"/>
+                    </pic:cNvPicPr>
+                  </pic:nvPicPr>
+                  <pic:blipFill>
+                    <a:blip r:embed="rId9">
+                      <a:extLst>
+                        <a:ext uri="{28A0092B-C50C-407E-A947-70E740481C1C}">
+                          <a14:useLocalDpi xmlns:a14="http://schemas.microsoft.com/office/drawing/2010/main" val="0"/>
+                        </a:ext>
+                      </a:extLst>
+                    </a:blip>
+                    <a:srcRect/>
+                    <a:stretch>
+                      <a:fillRect/>
+                    </a:stretch>
+                  </pic:blipFill>
+                  <pic:spPr bwMode="auto">
+                    <a:xfrm>
+                      <a:off x="0" y="0"/>
+                      <a:ext cx="4819650" cy="3310890"/>
+                    </a:xfrm>
+                    <a:prstGeom prst="rect">
+                      <a:avLst/>
+                    </a:prstGeom>
+                    <a:noFill/>
+                    <a:ln>
+                      <a:noFill/>
+                    </a:ln>
+                  </pic:spPr>
+                </pic:pic>
+              </a:graphicData>
+            </a:graphic>
+            <wp14:sizeRelH relativeFrom="page">
+              <wp14:pctWidth>0</wp14:pctWidth>
+            </wp14:sizeRelH>
+            <wp14:sizeRelV relativeFrom="page">
+              <wp14:pctHeight>0</wp14:pctHeight>
+            </wp14:sizeRelV>
+          </wp:anchor>
+        </w:drawing>
+      </w:r>
+    </w:p>
+    <w:p>
+      <w:pPr>
+        <w:rPr>
+          <w:rFonts w:ascii="Times New Roman" w:hAnsi="Times New Roman" w:cs="Times New Roman"/>
+          <w:b/>
+          <w:bCs/>
+          <w:noProof/>
+          <w:sz w:val="36"/>
+          <w:szCs w:val="36"/>
+        </w:rPr>
+      </w:pPr>
+    </w:p>
+    <w:p>
+      <w:pPr>
+        <w:rPr>
+          <w:rFonts w:ascii="Times New Roman" w:hAnsi="Times New Roman" w:cs="Times New Roman"/>
+          <w:b/>
+          <w:bCs/>
+          <w:noProof/>
+          <w:sz w:val="36"/>
+          <w:szCs w:val="36"/>
+        </w:rPr>
+      </w:pPr>
+    </w:p>
+    <w:p>
+      <w:pPr>
+        <w:rPr>
+          <w:rFonts w:ascii="Times New Roman" w:hAnsi="Times New Roman" w:cs="Times New Roman"/>
+          <w:b/>
+          <w:bCs/>
+          <w:noProof/>
+          <w:sz w:val="36"/>
+          <w:szCs w:val="36"/>
+        </w:rPr>
+      </w:pPr>
+    </w:p>
+    <w:p>
+      <w:pPr>
+        <w:rPr>
+          <w:rFonts w:ascii="Times New Roman" w:hAnsi="Times New Roman" w:cs="Times New Roman"/>
+          <w:b/>
+          <w:bCs/>
+          <w:noProof/>
+          <w:sz w:val="36"/>
+          <w:szCs w:val="36"/>
+        </w:rPr>
+      </w:pPr>
+    </w:p>
+    <w:p>
+      <w:pPr>
+        <w:rPr>
+          <w:rFonts w:ascii="Times New Roman" w:hAnsi="Times New Roman" w:cs="Times New Roman"/>
+          <w:b/>
+          <w:bCs/>
+          <w:noProof/>
+          <w:sz w:val="36"/>
+          <w:szCs w:val="36"/>
+        </w:rPr>
+      </w:pPr>
+    </w:p>
+    <w:p>
+      <w:pPr>
+        <w:rPr>
+          <w:rFonts w:ascii="Times New Roman" w:hAnsi="Times New Roman" w:cs="Times New Roman"/>
+          <w:b/>
+          <w:bCs/>
+          <w:noProof/>
+          <w:sz w:val="36"/>
+          <w:szCs w:val="36"/>
+        </w:rPr>
+      </w:pPr>
+    </w:p>
+    <w:p>
+      <w:pPr>
+        <w:rPr>
+          <w:rFonts w:ascii="Times New Roman" w:hAnsi="Times New Roman" w:cs="Times New Roman"/>
+          <w:b/>
+          <w:bCs/>
+          <w:noProof/>
+          <w:sz w:val="36"/>
+          <w:szCs w:val="36"/>
+        </w:rPr>
+      </w:pPr>
+    </w:p>
+    <w:p>
+      <w:pPr>
+        <w:rPr>
+          <w:rFonts w:ascii="Times New Roman" w:hAnsi="Times New Roman" w:cs="Times New Roman"/>
+          <w:b/>
+          <w:bCs/>
+          <w:noProof/>
+          <w:sz w:val="36"/>
+          <w:szCs w:val="36"/>
+        </w:rPr>
+      </w:pPr>
+      <w:r>
+        <w:rPr>
+          <w:rFonts w:ascii="Times New Roman" w:hAnsi="Times New Roman" w:cs="Times New Roman"/>
+          <w:b/>
+          <w:bCs/>
+          <w:noProof/>
+          <w:sz w:val="36"/>
+          <w:szCs w:val="36"/>
+        </w:rPr>
+        <w:drawing>
+          <wp:anchor distT="0" distB="0" distL="114300" distR="114300" simplePos="0" relativeHeight="251661312" behindDoc="0" locked="0" layoutInCell="1" allowOverlap="1" wp14:anchorId="53663AB3" wp14:editId="26FB1307">
+            <wp:simplePos x="0" y="0"/>
+            <wp:positionH relativeFrom="margin">
+              <wp:posOffset>695325</wp:posOffset>
+            </wp:positionH>
+            <wp:positionV relativeFrom="paragraph">
+              <wp:posOffset>235585</wp:posOffset>
+            </wp:positionV>
+            <wp:extent cx="4629150" cy="2830830"/>
+            <wp:effectExtent l="0" t="0" r="0" b="7620"/>
+            <wp:wrapSquare wrapText="bothSides"/>
+            <wp:docPr id="2" name="Picture 2"/>
+            <wp:cNvGraphicFramePr>
+              <a:graphicFrameLocks xmlns:a="http://schemas.openxmlformats.org/drawingml/2006/main" noChangeAspect="1"/>
+            </wp:cNvGraphicFramePr>
+            <a:graphic xmlns:a="http://schemas.openxmlformats.org/drawingml/2006/main">
+              <a:graphicData uri="http://schemas.openxmlformats.org/drawingml/2006/picture">
+                <pic:pic xmlns:pic="http://schemas.openxmlformats.org/drawingml/2006/picture">
+                  <pic:nvPicPr>
+                    <pic:cNvPr id="0" name="Picture 2"/>
+                    <pic:cNvPicPr>
+                      <a:picLocks noChangeAspect="1" noChangeArrowheads="1"/>
+                    </pic:cNvPicPr>
+                  </pic:nvPicPr>
+                  <pic:blipFill>
+                    <a:blip r:embed="rId10" cstate="print">
+                      <a:extLst>
+                        <a:ext uri="{28A0092B-C50C-407E-A947-70E740481C1C}">
+                          <a14:useLocalDpi xmlns:a14="http://schemas.microsoft.com/office/drawing/2010/main" val="0"/>
+                        </a:ext>
+                      </a:extLst>
+                    </a:blip>
+                    <a:srcRect/>
+                    <a:stretch>
+                      <a:fillRect/>
+                    </a:stretch>
+                  </pic:blipFill>
+                  <pic:spPr bwMode="auto">
+                    <a:xfrm>
+                      <a:off x="0" y="0"/>
+                      <a:ext cx="4629150" cy="2830830"/>
+                    </a:xfrm>
+                    <a:prstGeom prst="rect">
+                      <a:avLst/>
+                    </a:prstGeom>
+                    <a:noFill/>
+                    <a:ln>
+                      <a:noFill/>
+                    </a:ln>
+                  </pic:spPr>
+                </pic:pic>
+              </a:graphicData>
+            </a:graphic>
+            <wp14:sizeRelH relativeFrom="page">
+              <wp14:pctWidth>0</wp14:pctWidth>
+            </wp14:sizeRelH>
+            <wp14:sizeRelV relativeFrom="page">
+              <wp14:pctHeight>0</wp14:pctHeight>
+            </wp14:sizeRelV>
+          </wp:anchor>
+        </w:drawing>
+      </w:r>
     </w:p>
     <w:p>
       <w:pPr>
@@ -2201,7 +2233,7 @@
         </w:rPr>
         <w:t xml:space="preserve"> de forma </w:t>
       </w:r>
-      <w:hyperlink r:id="rId9" w:history="1">
+      <w:hyperlink r:id="rId11" w:history="1">
         <w:r>
           <w:rPr>
             <w:rStyle w:val="Hyperlink"/>

--- a/Documentatie-BD.docx
+++ b/Documentatie-BD.docx
@@ -164,12 +164,9 @@
           <w:sz w:val="36"/>
           <w:szCs w:val="36"/>
         </w:rPr>
-        <w:t xml:space="preserve">UNIVERSITATEA TEHNICA </w:t>
-      </w:r>
-    </w:p>
-    <w:p>
-      <w:pPr>
-        <w:jc w:val="center"/>
+        <w:t>UNIVERSITATEA TEHNIC</w:t>
+      </w:r>
+      <w:r>
         <w:rPr>
           <w:b/>
           <w:bCs/>
@@ -177,7 +174,8 @@
           <w:sz w:val="36"/>
           <w:szCs w:val="36"/>
         </w:rPr>
-      </w:pPr>
+        <w:t>Ă</w:t>
+      </w:r>
       <w:r>
         <w:rPr>
           <w:b/>
@@ -186,7 +184,7 @@
           <w:sz w:val="36"/>
           <w:szCs w:val="36"/>
         </w:rPr>
-        <w:t>“GHEORGHE ASACHI” IASI</w:t>
+        <w:t xml:space="preserve"> </w:t>
       </w:r>
     </w:p>
     <w:p>
@@ -200,10 +198,7 @@
           <w:szCs w:val="36"/>
         </w:rPr>
       </w:pPr>
-    </w:p>
-    <w:p>
-      <w:pPr>
-        <w:jc w:val="center"/>
+      <w:r>
         <w:rPr>
           <w:b/>
           <w:bCs/>
@@ -211,7 +206,8 @@
           <w:sz w:val="36"/>
           <w:szCs w:val="36"/>
         </w:rPr>
-      </w:pPr>
+        <w:t>“GHEORGHE ASACHI” IA</w:t>
+      </w:r>
       <w:r>
         <w:rPr>
           <w:b/>
@@ -220,7 +216,91 @@
           <w:sz w:val="36"/>
           <w:szCs w:val="36"/>
         </w:rPr>
-        <w:t>FACULTATEA DE AUTOMATICA SI CALCULATOARE</w:t>
+        <w:t>Ș</w:t>
+      </w:r>
+      <w:r>
+        <w:rPr>
+          <w:b/>
+          <w:bCs/>
+          <w:noProof/>
+          <w:sz w:val="36"/>
+          <w:szCs w:val="36"/>
+        </w:rPr>
+        <w:t>I</w:t>
+      </w:r>
+    </w:p>
+    <w:p>
+      <w:pPr>
+        <w:jc w:val="center"/>
+        <w:rPr>
+          <w:b/>
+          <w:bCs/>
+          <w:noProof/>
+          <w:sz w:val="36"/>
+          <w:szCs w:val="36"/>
+        </w:rPr>
+      </w:pPr>
+    </w:p>
+    <w:p>
+      <w:pPr>
+        <w:jc w:val="center"/>
+        <w:rPr>
+          <w:b/>
+          <w:bCs/>
+          <w:noProof/>
+          <w:sz w:val="36"/>
+          <w:szCs w:val="36"/>
+        </w:rPr>
+      </w:pPr>
+      <w:r>
+        <w:rPr>
+          <w:b/>
+          <w:bCs/>
+          <w:noProof/>
+          <w:sz w:val="36"/>
+          <w:szCs w:val="36"/>
+        </w:rPr>
+        <w:t>FACULTATEA DE AUTOMATIC</w:t>
+      </w:r>
+      <w:r>
+        <w:rPr>
+          <w:b/>
+          <w:bCs/>
+          <w:noProof/>
+          <w:sz w:val="36"/>
+          <w:szCs w:val="36"/>
+        </w:rPr>
+        <w:t>Ă</w:t>
+      </w:r>
+      <w:r>
+        <w:rPr>
+          <w:b/>
+          <w:bCs/>
+          <w:noProof/>
+          <w:sz w:val="36"/>
+          <w:szCs w:val="36"/>
+        </w:rPr>
+        <w:t xml:space="preserve"> </w:t>
+      </w:r>
+      <w:r>
+        <w:rPr>
+          <w:b/>
+          <w:bCs/>
+          <w:noProof/>
+          <w:sz w:val="36"/>
+          <w:szCs w:val="36"/>
+        </w:rPr>
+        <w:t>Ș</w:t>
+      </w:r>
+      <w:r>
+        <w:rPr>
+          <w:b/>
+          <w:bCs/>
+          <w:noProof/>
+          <w:sz w:val="36"/>
+          <w:szCs w:val="36"/>
+        </w:rPr>
+        <w:t>I CALCULATOARE</w:t>
       </w:r>
     </w:p>
     <w:p>
@@ -427,7 +507,7 @@
           <w:sz w:val="36"/>
           <w:szCs w:val="36"/>
         </w:rPr>
-        <w:t>Paraschiv Florin-Vladut</w:t>
+        <w:t>Paraschiv Florin-Vl</w:t>
       </w:r>
       <w:r>
         <w:rPr>
@@ -438,6 +518,39 @@
           <w:sz w:val="36"/>
           <w:szCs w:val="36"/>
         </w:rPr>
+        <w:t>ă</w:t>
+      </w:r>
+      <w:r>
+        <w:rPr>
+          <w:rFonts w:ascii="Times New Roman" w:hAnsi="Times New Roman" w:cs="Times New Roman"/>
+          <w:b/>
+          <w:bCs/>
+          <w:noProof/>
+          <w:sz w:val="36"/>
+          <w:szCs w:val="36"/>
+        </w:rPr>
+        <w:t>du</w:t>
+      </w:r>
+      <w:r>
+        <w:rPr>
+          <w:rFonts w:ascii="Times New Roman" w:hAnsi="Times New Roman" w:cs="Times New Roman"/>
+          <w:b/>
+          <w:bCs/>
+          <w:noProof/>
+          <w:sz w:val="36"/>
+          <w:szCs w:val="36"/>
+        </w:rPr>
+        <w:t>ț</w:t>
+      </w:r>
+      <w:r>
+        <w:rPr>
+          <w:rFonts w:ascii="Times New Roman" w:hAnsi="Times New Roman" w:cs="Times New Roman"/>
+          <w:b/>
+          <w:bCs/>
+          <w:noProof/>
+          <w:sz w:val="36"/>
+          <w:szCs w:val="36"/>
+        </w:rPr>
         <w:t>, 1306B</w:t>
       </w:r>
     </w:p>
@@ -501,7 +614,29 @@
           <w:sz w:val="36"/>
           <w:szCs w:val="36"/>
         </w:rPr>
-        <w:t>Iasi, 2020</w:t>
+        <w:t>Ia</w:t>
+      </w:r>
+      <w:r>
+        <w:rPr>
+          <w:rFonts w:ascii="Times New Roman" w:hAnsi="Times New Roman" w:cs="Times New Roman"/>
+          <w:b/>
+          <w:bCs/>
+          <w:noProof/>
+          <w:sz w:val="36"/>
+          <w:szCs w:val="36"/>
+        </w:rPr>
+        <w:t>ș</w:t>
+      </w:r>
+      <w:r>
+        <w:rPr>
+          <w:rFonts w:ascii="Times New Roman" w:hAnsi="Times New Roman" w:cs="Times New Roman"/>
+          <w:b/>
+          <w:bCs/>
+          <w:noProof/>
+          <w:sz w:val="36"/>
+          <w:szCs w:val="36"/>
+        </w:rPr>
+        <w:t>i, 2020</w:t>
       </w:r>
     </w:p>
     <w:p>
@@ -558,7 +693,43 @@
           <w:sz w:val="28"/>
           <w:szCs w:val="28"/>
         </w:rPr>
-        <w:t>Analiza, proiectarea si implementarea unei baze de date care se modeleze gestionarea unui sistem cu privire la locurile de parcare concesionate.</w:t>
+        <w:t xml:space="preserve">Analiza, proiectarea </w:t>
+      </w:r>
+      <w:r>
+        <w:rPr>
+          <w:rFonts w:ascii="Times New Roman" w:hAnsi="Times New Roman" w:cs="Times New Roman"/>
+          <w:noProof/>
+          <w:sz w:val="28"/>
+          <w:szCs w:val="28"/>
+        </w:rPr>
+        <w:t>ș</w:t>
+      </w:r>
+      <w:r>
+        <w:rPr>
+          <w:rFonts w:ascii="Times New Roman" w:hAnsi="Times New Roman" w:cs="Times New Roman"/>
+          <w:noProof/>
+          <w:sz w:val="28"/>
+          <w:szCs w:val="28"/>
+        </w:rPr>
+        <w:t>i implementarea unei baze de date care s</w:t>
+      </w:r>
+      <w:r>
+        <w:rPr>
+          <w:rFonts w:ascii="Times New Roman" w:hAnsi="Times New Roman" w:cs="Times New Roman"/>
+          <w:noProof/>
+          <w:sz w:val="28"/>
+          <w:szCs w:val="28"/>
+        </w:rPr>
+        <w:t>ă</w:t>
+      </w:r>
+      <w:r>
+        <w:rPr>
+          <w:rFonts w:ascii="Times New Roman" w:hAnsi="Times New Roman" w:cs="Times New Roman"/>
+          <w:noProof/>
+          <w:sz w:val="28"/>
+          <w:szCs w:val="28"/>
+        </w:rPr>
+        <w:t xml:space="preserve"> modeleze gestionarea unui sistem cu privire la locurile de parcare concesionate.</w:t>
       </w:r>
       <w:r>
         <w:rPr>
@@ -586,27 +757,864 @@
           <w:sz w:val="28"/>
           <w:szCs w:val="28"/>
         </w:rPr>
-        <w:t xml:space="preserve">      Informatiile pe care le vom folosi in baza de date sunt legate de persoana, masina si locul de parcare respectiv. In prima instanta vom avea nevoie de informatii legate de persoana care vrea sa rezerve locul de parcare, respectiv un nume, prenume, CNP, serie, numar, adresa, data nasterii si localitatea, informatii ce se gasesc intr-o carte de identitate pe care orice persoana care ar dori sa rezerve un loc de parcare ar trebui sa detina. Pe langa datele sale personale, mai este obligatoriu un numar de telefon, mobil sau fix, si, optional, o adresa de email pentru ca persoana respectiva sa poate fi contactata pentru orice eventualitate.</w:t>
-      </w:r>
-    </w:p>
-    <w:p>
-      <w:pPr>
-        <w:rPr>
-          <w:rFonts w:ascii="Times New Roman" w:hAnsi="Times New Roman" w:cs="Times New Roman"/>
-          <w:noProof/>
-          <w:sz w:val="28"/>
-          <w:szCs w:val="28"/>
-        </w:rPr>
-      </w:pPr>
-      <w:r>
-        <w:rPr>
-          <w:rFonts w:ascii="Times New Roman" w:hAnsi="Times New Roman" w:cs="Times New Roman"/>
-          <w:noProof/>
-          <w:sz w:val="28"/>
-          <w:szCs w:val="28"/>
-        </w:rPr>
-        <w:t xml:space="preserve">      In a 2-a parte ne vom ocupa de ocuparea propriu-zisa a locului. Pentru aceasta avem nevoie de informatii despre masina acestuia, locatia locului de parcare si plata. La masina, avem nevoie, in mod special, de numarul de inmatriculare pentru trasarea sau plasarea unei pancarde cu numarul de inmatricularea a masinii care va rezerva. Referitor la plata, va fi nevoie de tipul platii, care se poate realiza doar numerar sau cu cardul, suma platita si data la care s-a realizat plata. Dupa ce cele doua operatiuni de mai sus s-au realizat cu succes, urmeaza ocuparea locului, in care avem nevoie de durata ocuparii, care se reflecta din suma platita, si intervalul de timp in care acesta este ocupat. </w:t>
-      </w:r>
+        <w:t xml:space="preserve">      Informa</w:t>
+      </w:r>
+      <w:r>
+        <w:rPr>
+          <w:rFonts w:ascii="Times New Roman" w:hAnsi="Times New Roman" w:cs="Times New Roman"/>
+          <w:noProof/>
+          <w:sz w:val="28"/>
+          <w:szCs w:val="28"/>
+        </w:rPr>
+        <w:t>ț</w:t>
+      </w:r>
+      <w:r>
+        <w:rPr>
+          <w:rFonts w:ascii="Times New Roman" w:hAnsi="Times New Roman" w:cs="Times New Roman"/>
+          <w:noProof/>
+          <w:sz w:val="28"/>
+          <w:szCs w:val="28"/>
+        </w:rPr>
+        <w:t xml:space="preserve">iile pe care le vom folosi </w:t>
+      </w:r>
+      <w:r>
+        <w:rPr>
+          <w:rFonts w:ascii="Times New Roman" w:hAnsi="Times New Roman" w:cs="Times New Roman"/>
+          <w:noProof/>
+          <w:sz w:val="28"/>
+          <w:szCs w:val="28"/>
+        </w:rPr>
+        <w:t>î</w:t>
+      </w:r>
+      <w:r>
+        <w:rPr>
+          <w:rFonts w:ascii="Times New Roman" w:hAnsi="Times New Roman" w:cs="Times New Roman"/>
+          <w:noProof/>
+          <w:sz w:val="28"/>
+          <w:szCs w:val="28"/>
+        </w:rPr>
+        <w:t>n baza de date sunt legate de persoan</w:t>
+      </w:r>
+      <w:r>
+        <w:rPr>
+          <w:rFonts w:ascii="Times New Roman" w:hAnsi="Times New Roman" w:cs="Times New Roman"/>
+          <w:noProof/>
+          <w:sz w:val="28"/>
+          <w:szCs w:val="28"/>
+        </w:rPr>
+        <w:t>a în cauză</w:t>
+      </w:r>
+      <w:r>
+        <w:rPr>
+          <w:rFonts w:ascii="Times New Roman" w:hAnsi="Times New Roman" w:cs="Times New Roman"/>
+          <w:noProof/>
+          <w:sz w:val="28"/>
+          <w:szCs w:val="28"/>
+        </w:rPr>
+        <w:t>, ma</w:t>
+      </w:r>
+      <w:r>
+        <w:rPr>
+          <w:rFonts w:ascii="Times New Roman" w:hAnsi="Times New Roman" w:cs="Times New Roman"/>
+          <w:noProof/>
+          <w:sz w:val="28"/>
+          <w:szCs w:val="28"/>
+        </w:rPr>
+        <w:t>ș</w:t>
+      </w:r>
+      <w:r>
+        <w:rPr>
+          <w:rFonts w:ascii="Times New Roman" w:hAnsi="Times New Roman" w:cs="Times New Roman"/>
+          <w:noProof/>
+          <w:sz w:val="28"/>
+          <w:szCs w:val="28"/>
+        </w:rPr>
+        <w:t>ina</w:t>
+      </w:r>
+      <w:r>
+        <w:rPr>
+          <w:rFonts w:ascii="Times New Roman" w:hAnsi="Times New Roman" w:cs="Times New Roman"/>
+          <w:noProof/>
+          <w:sz w:val="28"/>
+          <w:szCs w:val="28"/>
+        </w:rPr>
+        <w:t xml:space="preserve"> acestuia</w:t>
+      </w:r>
+      <w:r>
+        <w:rPr>
+          <w:rFonts w:ascii="Times New Roman" w:hAnsi="Times New Roman" w:cs="Times New Roman"/>
+          <w:noProof/>
+          <w:sz w:val="28"/>
+          <w:szCs w:val="28"/>
+        </w:rPr>
+        <w:t xml:space="preserve"> </w:t>
+      </w:r>
+      <w:r>
+        <w:rPr>
+          <w:rFonts w:ascii="Times New Roman" w:hAnsi="Times New Roman" w:cs="Times New Roman"/>
+          <w:noProof/>
+          <w:sz w:val="28"/>
+          <w:szCs w:val="28"/>
+        </w:rPr>
+        <w:t>ș</w:t>
+      </w:r>
+      <w:r>
+        <w:rPr>
+          <w:rFonts w:ascii="Times New Roman" w:hAnsi="Times New Roman" w:cs="Times New Roman"/>
+          <w:noProof/>
+          <w:sz w:val="28"/>
+          <w:szCs w:val="28"/>
+        </w:rPr>
+        <w:t xml:space="preserve">i locul de parcare respectiv. </w:t>
+      </w:r>
+      <w:r>
+        <w:rPr>
+          <w:rFonts w:ascii="Times New Roman" w:hAnsi="Times New Roman" w:cs="Times New Roman"/>
+          <w:noProof/>
+          <w:sz w:val="28"/>
+          <w:szCs w:val="28"/>
+        </w:rPr>
+        <w:t>Î</w:t>
+      </w:r>
+      <w:r>
+        <w:rPr>
+          <w:rFonts w:ascii="Times New Roman" w:hAnsi="Times New Roman" w:cs="Times New Roman"/>
+          <w:noProof/>
+          <w:sz w:val="28"/>
+          <w:szCs w:val="28"/>
+        </w:rPr>
+        <w:t>n prim</w:t>
+      </w:r>
+      <w:r>
+        <w:rPr>
+          <w:rFonts w:ascii="Times New Roman" w:hAnsi="Times New Roman" w:cs="Times New Roman"/>
+          <w:noProof/>
+          <w:sz w:val="28"/>
+          <w:szCs w:val="28"/>
+        </w:rPr>
+        <w:t>ă</w:t>
+      </w:r>
+      <w:r>
+        <w:rPr>
+          <w:rFonts w:ascii="Times New Roman" w:hAnsi="Times New Roman" w:cs="Times New Roman"/>
+          <w:noProof/>
+          <w:sz w:val="28"/>
+          <w:szCs w:val="28"/>
+        </w:rPr>
+        <w:t xml:space="preserve"> instan</w:t>
+      </w:r>
+      <w:r>
+        <w:rPr>
+          <w:rFonts w:ascii="Times New Roman" w:hAnsi="Times New Roman" w:cs="Times New Roman"/>
+          <w:noProof/>
+          <w:sz w:val="28"/>
+          <w:szCs w:val="28"/>
+        </w:rPr>
+        <w:t>ță,</w:t>
+      </w:r>
+      <w:r>
+        <w:rPr>
+          <w:rFonts w:ascii="Times New Roman" w:hAnsi="Times New Roman" w:cs="Times New Roman"/>
+          <w:noProof/>
+          <w:sz w:val="28"/>
+          <w:szCs w:val="28"/>
+        </w:rPr>
+        <w:t xml:space="preserve"> vom avea nevoie de informa</w:t>
+      </w:r>
+      <w:r>
+        <w:rPr>
+          <w:rFonts w:ascii="Times New Roman" w:hAnsi="Times New Roman" w:cs="Times New Roman"/>
+          <w:noProof/>
+          <w:sz w:val="28"/>
+          <w:szCs w:val="28"/>
+        </w:rPr>
+        <w:t>ț</w:t>
+      </w:r>
+      <w:r>
+        <w:rPr>
+          <w:rFonts w:ascii="Times New Roman" w:hAnsi="Times New Roman" w:cs="Times New Roman"/>
+          <w:noProof/>
+          <w:sz w:val="28"/>
+          <w:szCs w:val="28"/>
+        </w:rPr>
+        <w:t>i</w:t>
+      </w:r>
+      <w:r>
+        <w:rPr>
+          <w:rFonts w:ascii="Times New Roman" w:hAnsi="Times New Roman" w:cs="Times New Roman"/>
+          <w:noProof/>
+          <w:sz w:val="28"/>
+          <w:szCs w:val="28"/>
+        </w:rPr>
+        <w:t>ile</w:t>
+      </w:r>
+      <w:r>
+        <w:rPr>
+          <w:rFonts w:ascii="Times New Roman" w:hAnsi="Times New Roman" w:cs="Times New Roman"/>
+          <w:noProof/>
+          <w:sz w:val="28"/>
+          <w:szCs w:val="28"/>
+        </w:rPr>
+        <w:t xml:space="preserve"> persoan</w:t>
+      </w:r>
+      <w:r>
+        <w:rPr>
+          <w:rFonts w:ascii="Times New Roman" w:hAnsi="Times New Roman" w:cs="Times New Roman"/>
+          <w:noProof/>
+          <w:sz w:val="28"/>
+          <w:szCs w:val="28"/>
+        </w:rPr>
+        <w:t>ei</w:t>
+      </w:r>
+      <w:r>
+        <w:rPr>
+          <w:rFonts w:ascii="Times New Roman" w:hAnsi="Times New Roman" w:cs="Times New Roman"/>
+          <w:noProof/>
+          <w:sz w:val="28"/>
+          <w:szCs w:val="28"/>
+        </w:rPr>
+        <w:t xml:space="preserve"> care </w:t>
+      </w:r>
+      <w:r>
+        <w:rPr>
+          <w:rFonts w:ascii="Times New Roman" w:hAnsi="Times New Roman" w:cs="Times New Roman"/>
+          <w:noProof/>
+          <w:sz w:val="28"/>
+          <w:szCs w:val="28"/>
+        </w:rPr>
+        <w:t>intenționează</w:t>
+      </w:r>
+      <w:r>
+        <w:rPr>
+          <w:rFonts w:ascii="Times New Roman" w:hAnsi="Times New Roman" w:cs="Times New Roman"/>
+          <w:noProof/>
+          <w:sz w:val="28"/>
+          <w:szCs w:val="28"/>
+        </w:rPr>
+        <w:t xml:space="preserve"> s</w:t>
+      </w:r>
+      <w:r>
+        <w:rPr>
+          <w:rFonts w:ascii="Times New Roman" w:hAnsi="Times New Roman" w:cs="Times New Roman"/>
+          <w:noProof/>
+          <w:sz w:val="28"/>
+          <w:szCs w:val="28"/>
+        </w:rPr>
+        <w:t>ă</w:t>
+      </w:r>
+      <w:r>
+        <w:rPr>
+          <w:rFonts w:ascii="Times New Roman" w:hAnsi="Times New Roman" w:cs="Times New Roman"/>
+          <w:noProof/>
+          <w:sz w:val="28"/>
+          <w:szCs w:val="28"/>
+        </w:rPr>
+        <w:t xml:space="preserve"> rezerve</w:t>
+      </w:r>
+      <w:r>
+        <w:rPr>
+          <w:rFonts w:ascii="Times New Roman" w:hAnsi="Times New Roman" w:cs="Times New Roman"/>
+          <w:noProof/>
+          <w:sz w:val="28"/>
+          <w:szCs w:val="28"/>
+        </w:rPr>
+        <w:t xml:space="preserve"> un</w:t>
+      </w:r>
+      <w:r>
+        <w:rPr>
+          <w:rFonts w:ascii="Times New Roman" w:hAnsi="Times New Roman" w:cs="Times New Roman"/>
+          <w:noProof/>
+          <w:sz w:val="28"/>
+          <w:szCs w:val="28"/>
+        </w:rPr>
+        <w:t xml:space="preserve"> loc de parcare, respectiv nume</w:t>
+      </w:r>
+      <w:r>
+        <w:rPr>
+          <w:rFonts w:ascii="Times New Roman" w:hAnsi="Times New Roman" w:cs="Times New Roman"/>
+          <w:noProof/>
+          <w:sz w:val="28"/>
+          <w:szCs w:val="28"/>
+        </w:rPr>
+        <w:t>le</w:t>
+      </w:r>
+      <w:r>
+        <w:rPr>
+          <w:rFonts w:ascii="Times New Roman" w:hAnsi="Times New Roman" w:cs="Times New Roman"/>
+          <w:noProof/>
+          <w:sz w:val="28"/>
+          <w:szCs w:val="28"/>
+        </w:rPr>
+        <w:t>, prenume</w:t>
+      </w:r>
+      <w:r>
+        <w:rPr>
+          <w:rFonts w:ascii="Times New Roman" w:hAnsi="Times New Roman" w:cs="Times New Roman"/>
+          <w:noProof/>
+          <w:sz w:val="28"/>
+          <w:szCs w:val="28"/>
+        </w:rPr>
+        <w:t>le</w:t>
+      </w:r>
+      <w:r>
+        <w:rPr>
+          <w:rFonts w:ascii="Times New Roman" w:hAnsi="Times New Roman" w:cs="Times New Roman"/>
+          <w:noProof/>
+          <w:sz w:val="28"/>
+          <w:szCs w:val="28"/>
+        </w:rPr>
+        <w:t>, CNP</w:t>
+      </w:r>
+      <w:r>
+        <w:rPr>
+          <w:rFonts w:ascii="Times New Roman" w:hAnsi="Times New Roman" w:cs="Times New Roman"/>
+          <w:noProof/>
+          <w:sz w:val="28"/>
+          <w:szCs w:val="28"/>
+        </w:rPr>
+        <w:t>-ul</w:t>
+      </w:r>
+      <w:r>
+        <w:rPr>
+          <w:rFonts w:ascii="Times New Roman" w:hAnsi="Times New Roman" w:cs="Times New Roman"/>
+          <w:noProof/>
+          <w:sz w:val="28"/>
+          <w:szCs w:val="28"/>
+        </w:rPr>
+        <w:t>, seri</w:t>
+      </w:r>
+      <w:r>
+        <w:rPr>
+          <w:rFonts w:ascii="Times New Roman" w:hAnsi="Times New Roman" w:cs="Times New Roman"/>
+          <w:noProof/>
+          <w:sz w:val="28"/>
+          <w:szCs w:val="28"/>
+        </w:rPr>
+        <w:t>a</w:t>
+      </w:r>
+      <w:r>
+        <w:rPr>
+          <w:rFonts w:ascii="Times New Roman" w:hAnsi="Times New Roman" w:cs="Times New Roman"/>
+          <w:noProof/>
+          <w:sz w:val="28"/>
+          <w:szCs w:val="28"/>
+        </w:rPr>
+        <w:t>, num</w:t>
+      </w:r>
+      <w:r>
+        <w:rPr>
+          <w:rFonts w:ascii="Times New Roman" w:hAnsi="Times New Roman" w:cs="Times New Roman"/>
+          <w:noProof/>
+          <w:sz w:val="28"/>
+          <w:szCs w:val="28"/>
+        </w:rPr>
+        <w:t>ă</w:t>
+      </w:r>
+      <w:r>
+        <w:rPr>
+          <w:rFonts w:ascii="Times New Roman" w:hAnsi="Times New Roman" w:cs="Times New Roman"/>
+          <w:noProof/>
+          <w:sz w:val="28"/>
+          <w:szCs w:val="28"/>
+        </w:rPr>
+        <w:t>r</w:t>
+      </w:r>
+      <w:r>
+        <w:rPr>
+          <w:rFonts w:ascii="Times New Roman" w:hAnsi="Times New Roman" w:cs="Times New Roman"/>
+          <w:noProof/>
+          <w:sz w:val="28"/>
+          <w:szCs w:val="28"/>
+        </w:rPr>
+        <w:t>ul</w:t>
+      </w:r>
+      <w:r>
+        <w:rPr>
+          <w:rFonts w:ascii="Times New Roman" w:hAnsi="Times New Roman" w:cs="Times New Roman"/>
+          <w:noProof/>
+          <w:sz w:val="28"/>
+          <w:szCs w:val="28"/>
+        </w:rPr>
+        <w:t>, adresa, data n</w:t>
+      </w:r>
+      <w:r>
+        <w:rPr>
+          <w:rFonts w:ascii="Times New Roman" w:hAnsi="Times New Roman" w:cs="Times New Roman"/>
+          <w:noProof/>
+          <w:sz w:val="28"/>
+          <w:szCs w:val="28"/>
+        </w:rPr>
+        <w:t>aș</w:t>
+      </w:r>
+      <w:r>
+        <w:rPr>
+          <w:rFonts w:ascii="Times New Roman" w:hAnsi="Times New Roman" w:cs="Times New Roman"/>
+          <w:noProof/>
+          <w:sz w:val="28"/>
+          <w:szCs w:val="28"/>
+        </w:rPr>
+        <w:t xml:space="preserve">terii </w:t>
+      </w:r>
+      <w:r>
+        <w:rPr>
+          <w:rFonts w:ascii="Times New Roman" w:hAnsi="Times New Roman" w:cs="Times New Roman"/>
+          <w:noProof/>
+          <w:sz w:val="28"/>
+          <w:szCs w:val="28"/>
+        </w:rPr>
+        <w:t>ș</w:t>
+      </w:r>
+      <w:r>
+        <w:rPr>
+          <w:rFonts w:ascii="Times New Roman" w:hAnsi="Times New Roman" w:cs="Times New Roman"/>
+          <w:noProof/>
+          <w:sz w:val="28"/>
+          <w:szCs w:val="28"/>
+        </w:rPr>
+        <w:t>i localitatea, informa</w:t>
+      </w:r>
+      <w:r>
+        <w:rPr>
+          <w:rFonts w:ascii="Times New Roman" w:hAnsi="Times New Roman" w:cs="Times New Roman"/>
+          <w:noProof/>
+          <w:sz w:val="28"/>
+          <w:szCs w:val="28"/>
+        </w:rPr>
+        <w:t>ț</w:t>
+      </w:r>
+      <w:r>
+        <w:rPr>
+          <w:rFonts w:ascii="Times New Roman" w:hAnsi="Times New Roman" w:cs="Times New Roman"/>
+          <w:noProof/>
+          <w:sz w:val="28"/>
+          <w:szCs w:val="28"/>
+        </w:rPr>
+        <w:t>ii c</w:t>
+      </w:r>
+      <w:r>
+        <w:rPr>
+          <w:rFonts w:ascii="Times New Roman" w:hAnsi="Times New Roman" w:cs="Times New Roman"/>
+          <w:noProof/>
+          <w:sz w:val="28"/>
+          <w:szCs w:val="28"/>
+        </w:rPr>
+        <w:t>are</w:t>
+      </w:r>
+      <w:r>
+        <w:rPr>
+          <w:rFonts w:ascii="Times New Roman" w:hAnsi="Times New Roman" w:cs="Times New Roman"/>
+          <w:noProof/>
+          <w:sz w:val="28"/>
+          <w:szCs w:val="28"/>
+        </w:rPr>
+        <w:t xml:space="preserve"> se </w:t>
+      </w:r>
+      <w:r>
+        <w:rPr>
+          <w:rFonts w:ascii="Times New Roman" w:hAnsi="Times New Roman" w:cs="Times New Roman"/>
+          <w:noProof/>
+          <w:sz w:val="28"/>
+          <w:szCs w:val="28"/>
+        </w:rPr>
+        <w:t>re</w:t>
+      </w:r>
+      <w:r>
+        <w:rPr>
+          <w:rFonts w:ascii="Times New Roman" w:hAnsi="Times New Roman" w:cs="Times New Roman"/>
+          <w:noProof/>
+          <w:sz w:val="28"/>
+          <w:szCs w:val="28"/>
+        </w:rPr>
+        <w:t>g</w:t>
+      </w:r>
+      <w:r>
+        <w:rPr>
+          <w:rFonts w:ascii="Times New Roman" w:hAnsi="Times New Roman" w:cs="Times New Roman"/>
+          <w:noProof/>
+          <w:sz w:val="28"/>
+          <w:szCs w:val="28"/>
+        </w:rPr>
+        <w:t>ă</w:t>
+      </w:r>
+      <w:r>
+        <w:rPr>
+          <w:rFonts w:ascii="Times New Roman" w:hAnsi="Times New Roman" w:cs="Times New Roman"/>
+          <w:noProof/>
+          <w:sz w:val="28"/>
+          <w:szCs w:val="28"/>
+        </w:rPr>
+        <w:t xml:space="preserve">sesc </w:t>
+      </w:r>
+      <w:r>
+        <w:rPr>
+          <w:rFonts w:ascii="Times New Roman" w:hAnsi="Times New Roman" w:cs="Times New Roman"/>
+          <w:noProof/>
+          <w:sz w:val="28"/>
+          <w:szCs w:val="28"/>
+        </w:rPr>
+        <w:t>î</w:t>
+      </w:r>
+      <w:r>
+        <w:rPr>
+          <w:rFonts w:ascii="Times New Roman" w:hAnsi="Times New Roman" w:cs="Times New Roman"/>
+          <w:noProof/>
+          <w:sz w:val="28"/>
+          <w:szCs w:val="28"/>
+        </w:rPr>
+        <w:t>ntr-o carte de identitate pe care orice persoan</w:t>
+      </w:r>
+      <w:r>
+        <w:rPr>
+          <w:rFonts w:ascii="Times New Roman" w:hAnsi="Times New Roman" w:cs="Times New Roman"/>
+          <w:noProof/>
+          <w:sz w:val="28"/>
+          <w:szCs w:val="28"/>
+        </w:rPr>
+        <w:t>ă</w:t>
+      </w:r>
+      <w:r>
+        <w:rPr>
+          <w:rFonts w:ascii="Times New Roman" w:hAnsi="Times New Roman" w:cs="Times New Roman"/>
+          <w:noProof/>
+          <w:sz w:val="28"/>
+          <w:szCs w:val="28"/>
+        </w:rPr>
+        <w:t xml:space="preserve"> care </w:t>
+      </w:r>
+      <w:r>
+        <w:rPr>
+          <w:rFonts w:ascii="Times New Roman" w:hAnsi="Times New Roman" w:cs="Times New Roman"/>
+          <w:noProof/>
+          <w:sz w:val="28"/>
+          <w:szCs w:val="28"/>
+        </w:rPr>
+        <w:t xml:space="preserve">vrea </w:t>
+      </w:r>
+      <w:r>
+        <w:rPr>
+          <w:rFonts w:ascii="Times New Roman" w:hAnsi="Times New Roman" w:cs="Times New Roman"/>
+          <w:noProof/>
+          <w:sz w:val="28"/>
+          <w:szCs w:val="28"/>
+        </w:rPr>
+        <w:t>s</w:t>
+      </w:r>
+      <w:r>
+        <w:rPr>
+          <w:rFonts w:ascii="Times New Roman" w:hAnsi="Times New Roman" w:cs="Times New Roman"/>
+          <w:noProof/>
+          <w:sz w:val="28"/>
+          <w:szCs w:val="28"/>
+        </w:rPr>
+        <w:t>ă</w:t>
+      </w:r>
+      <w:r>
+        <w:rPr>
+          <w:rFonts w:ascii="Times New Roman" w:hAnsi="Times New Roman" w:cs="Times New Roman"/>
+          <w:noProof/>
+          <w:sz w:val="28"/>
+          <w:szCs w:val="28"/>
+        </w:rPr>
+        <w:t xml:space="preserve"> rezerve un loc de parcare trebui</w:t>
+      </w:r>
+      <w:r>
+        <w:rPr>
+          <w:rFonts w:ascii="Times New Roman" w:hAnsi="Times New Roman" w:cs="Times New Roman"/>
+          <w:noProof/>
+          <w:sz w:val="28"/>
+          <w:szCs w:val="28"/>
+        </w:rPr>
+        <w:t>e</w:t>
+      </w:r>
+      <w:r>
+        <w:rPr>
+          <w:rFonts w:ascii="Times New Roman" w:hAnsi="Times New Roman" w:cs="Times New Roman"/>
+          <w:noProof/>
+          <w:sz w:val="28"/>
+          <w:szCs w:val="28"/>
+        </w:rPr>
+        <w:t xml:space="preserve"> s</w:t>
+      </w:r>
+      <w:r>
+        <w:rPr>
+          <w:rFonts w:ascii="Times New Roman" w:hAnsi="Times New Roman" w:cs="Times New Roman"/>
+          <w:noProof/>
+          <w:sz w:val="28"/>
+          <w:szCs w:val="28"/>
+        </w:rPr>
+        <w:t>ă</w:t>
+      </w:r>
+      <w:r>
+        <w:rPr>
+          <w:rFonts w:ascii="Times New Roman" w:hAnsi="Times New Roman" w:cs="Times New Roman"/>
+          <w:noProof/>
+          <w:sz w:val="28"/>
+          <w:szCs w:val="28"/>
+        </w:rPr>
+        <w:t xml:space="preserve"> de</w:t>
+      </w:r>
+      <w:r>
+        <w:rPr>
+          <w:rFonts w:ascii="Times New Roman" w:hAnsi="Times New Roman" w:cs="Times New Roman"/>
+          <w:noProof/>
+          <w:sz w:val="28"/>
+          <w:szCs w:val="28"/>
+        </w:rPr>
+        <w:t>ț</w:t>
+      </w:r>
+      <w:r>
+        <w:rPr>
+          <w:rFonts w:ascii="Times New Roman" w:hAnsi="Times New Roman" w:cs="Times New Roman"/>
+          <w:noProof/>
+          <w:sz w:val="28"/>
+          <w:szCs w:val="28"/>
+        </w:rPr>
+        <w:t>in</w:t>
+      </w:r>
+      <w:r>
+        <w:rPr>
+          <w:rFonts w:ascii="Times New Roman" w:hAnsi="Times New Roman" w:cs="Times New Roman"/>
+          <w:noProof/>
+          <w:sz w:val="28"/>
+          <w:szCs w:val="28"/>
+        </w:rPr>
+        <w:t>ă</w:t>
+      </w:r>
+      <w:r>
+        <w:rPr>
+          <w:rFonts w:ascii="Times New Roman" w:hAnsi="Times New Roman" w:cs="Times New Roman"/>
+          <w:noProof/>
+          <w:sz w:val="28"/>
+          <w:szCs w:val="28"/>
+        </w:rPr>
+        <w:t>. Pe l</w:t>
+      </w:r>
+      <w:r>
+        <w:rPr>
+          <w:rFonts w:ascii="Times New Roman" w:hAnsi="Times New Roman" w:cs="Times New Roman"/>
+          <w:noProof/>
+          <w:sz w:val="28"/>
+          <w:szCs w:val="28"/>
+        </w:rPr>
+        <w:t>â</w:t>
+      </w:r>
+      <w:r>
+        <w:rPr>
+          <w:rFonts w:ascii="Times New Roman" w:hAnsi="Times New Roman" w:cs="Times New Roman"/>
+          <w:noProof/>
+          <w:sz w:val="28"/>
+          <w:szCs w:val="28"/>
+        </w:rPr>
+        <w:t>ng</w:t>
+      </w:r>
+      <w:r>
+        <w:rPr>
+          <w:rFonts w:ascii="Times New Roman" w:hAnsi="Times New Roman" w:cs="Times New Roman"/>
+          <w:noProof/>
+          <w:sz w:val="28"/>
+          <w:szCs w:val="28"/>
+        </w:rPr>
+        <w:t>ă</w:t>
+      </w:r>
+      <w:r>
+        <w:rPr>
+          <w:rFonts w:ascii="Times New Roman" w:hAnsi="Times New Roman" w:cs="Times New Roman"/>
+          <w:noProof/>
+          <w:sz w:val="28"/>
+          <w:szCs w:val="28"/>
+        </w:rPr>
+        <w:t xml:space="preserve"> datele sale personale, mai este</w:t>
+      </w:r>
+      <w:r>
+        <w:rPr>
+          <w:rFonts w:ascii="Times New Roman" w:hAnsi="Times New Roman" w:cs="Times New Roman"/>
+          <w:noProof/>
+          <w:sz w:val="28"/>
+          <w:szCs w:val="28"/>
+        </w:rPr>
+        <w:t xml:space="preserve"> nevoie</w:t>
+      </w:r>
+      <w:r>
+        <w:rPr>
+          <w:rFonts w:ascii="Times New Roman" w:hAnsi="Times New Roman" w:cs="Times New Roman"/>
+          <w:noProof/>
+          <w:sz w:val="28"/>
+          <w:szCs w:val="28"/>
+        </w:rPr>
+        <w:t xml:space="preserve"> obligatoriu</w:t>
+      </w:r>
+      <w:r>
+        <w:rPr>
+          <w:rFonts w:ascii="Times New Roman" w:hAnsi="Times New Roman" w:cs="Times New Roman"/>
+          <w:noProof/>
+          <w:sz w:val="28"/>
+          <w:szCs w:val="28"/>
+        </w:rPr>
+        <w:t xml:space="preserve"> de</w:t>
+      </w:r>
+      <w:r>
+        <w:rPr>
+          <w:rFonts w:ascii="Times New Roman" w:hAnsi="Times New Roman" w:cs="Times New Roman"/>
+          <w:noProof/>
+          <w:sz w:val="28"/>
+          <w:szCs w:val="28"/>
+        </w:rPr>
+        <w:t xml:space="preserve"> un num</w:t>
+      </w:r>
+      <w:r>
+        <w:rPr>
+          <w:rFonts w:ascii="Times New Roman" w:hAnsi="Times New Roman" w:cs="Times New Roman"/>
+          <w:noProof/>
+          <w:sz w:val="28"/>
+          <w:szCs w:val="28"/>
+        </w:rPr>
+        <w:t>ă</w:t>
+      </w:r>
+      <w:r>
+        <w:rPr>
+          <w:rFonts w:ascii="Times New Roman" w:hAnsi="Times New Roman" w:cs="Times New Roman"/>
+          <w:noProof/>
+          <w:sz w:val="28"/>
+          <w:szCs w:val="28"/>
+        </w:rPr>
+        <w:t xml:space="preserve">r de telefon, mobil sau fix, </w:t>
+      </w:r>
+      <w:r>
+        <w:rPr>
+          <w:rFonts w:ascii="Times New Roman" w:hAnsi="Times New Roman" w:cs="Times New Roman"/>
+          <w:noProof/>
+          <w:sz w:val="28"/>
+          <w:szCs w:val="28"/>
+        </w:rPr>
+        <w:t>ș</w:t>
+      </w:r>
+      <w:r>
+        <w:rPr>
+          <w:rFonts w:ascii="Times New Roman" w:hAnsi="Times New Roman" w:cs="Times New Roman"/>
+          <w:noProof/>
+          <w:sz w:val="28"/>
+          <w:szCs w:val="28"/>
+        </w:rPr>
+        <w:t>i, op</w:t>
+      </w:r>
+      <w:r>
+        <w:rPr>
+          <w:rFonts w:ascii="Times New Roman" w:hAnsi="Times New Roman" w:cs="Times New Roman"/>
+          <w:noProof/>
+          <w:sz w:val="28"/>
+          <w:szCs w:val="28"/>
+        </w:rPr>
+        <w:t>ț</w:t>
+      </w:r>
+      <w:r>
+        <w:rPr>
+          <w:rFonts w:ascii="Times New Roman" w:hAnsi="Times New Roman" w:cs="Times New Roman"/>
+          <w:noProof/>
+          <w:sz w:val="28"/>
+          <w:szCs w:val="28"/>
+        </w:rPr>
+        <w:t>ional, o adres</w:t>
+      </w:r>
+      <w:r>
+        <w:rPr>
+          <w:rFonts w:ascii="Times New Roman" w:hAnsi="Times New Roman" w:cs="Times New Roman"/>
+          <w:noProof/>
+          <w:sz w:val="28"/>
+          <w:szCs w:val="28"/>
+        </w:rPr>
+        <w:t>ă</w:t>
+      </w:r>
+      <w:r>
+        <w:rPr>
+          <w:rFonts w:ascii="Times New Roman" w:hAnsi="Times New Roman" w:cs="Times New Roman"/>
+          <w:noProof/>
+          <w:sz w:val="28"/>
+          <w:szCs w:val="28"/>
+        </w:rPr>
+        <w:t xml:space="preserve"> de email pentru ca persoana respectiv</w:t>
+      </w:r>
+      <w:r>
+        <w:rPr>
+          <w:rFonts w:ascii="Times New Roman" w:hAnsi="Times New Roman" w:cs="Times New Roman"/>
+          <w:noProof/>
+          <w:sz w:val="28"/>
+          <w:szCs w:val="28"/>
+        </w:rPr>
+        <w:t>ă</w:t>
+      </w:r>
+      <w:r>
+        <w:rPr>
+          <w:rFonts w:ascii="Times New Roman" w:hAnsi="Times New Roman" w:cs="Times New Roman"/>
+          <w:noProof/>
+          <w:sz w:val="28"/>
+          <w:szCs w:val="28"/>
+        </w:rPr>
+        <w:t xml:space="preserve"> s</w:t>
+      </w:r>
+      <w:r>
+        <w:rPr>
+          <w:rFonts w:ascii="Times New Roman" w:hAnsi="Times New Roman" w:cs="Times New Roman"/>
+          <w:noProof/>
+          <w:sz w:val="28"/>
+          <w:szCs w:val="28"/>
+        </w:rPr>
+        <w:t>ă</w:t>
+      </w:r>
+      <w:r>
+        <w:rPr>
+          <w:rFonts w:ascii="Times New Roman" w:hAnsi="Times New Roman" w:cs="Times New Roman"/>
+          <w:noProof/>
+          <w:sz w:val="28"/>
+          <w:szCs w:val="28"/>
+        </w:rPr>
+        <w:t xml:space="preserve"> poat</w:t>
+      </w:r>
+      <w:r>
+        <w:rPr>
+          <w:rFonts w:ascii="Times New Roman" w:hAnsi="Times New Roman" w:cs="Times New Roman"/>
+          <w:noProof/>
+          <w:sz w:val="28"/>
+          <w:szCs w:val="28"/>
+        </w:rPr>
+        <w:t>ă</w:t>
+      </w:r>
+      <w:r>
+        <w:rPr>
+          <w:rFonts w:ascii="Times New Roman" w:hAnsi="Times New Roman" w:cs="Times New Roman"/>
+          <w:noProof/>
+          <w:sz w:val="28"/>
+          <w:szCs w:val="28"/>
+        </w:rPr>
+        <w:t xml:space="preserve"> fi contactat</w:t>
+      </w:r>
+      <w:r>
+        <w:rPr>
+          <w:rFonts w:ascii="Times New Roman" w:hAnsi="Times New Roman" w:cs="Times New Roman"/>
+          <w:noProof/>
+          <w:sz w:val="28"/>
+          <w:szCs w:val="28"/>
+        </w:rPr>
+        <w:t>ă</w:t>
+      </w:r>
+      <w:r>
+        <w:rPr>
+          <w:rFonts w:ascii="Times New Roman" w:hAnsi="Times New Roman" w:cs="Times New Roman"/>
+          <w:noProof/>
+          <w:sz w:val="28"/>
+          <w:szCs w:val="28"/>
+        </w:rPr>
+        <w:t xml:space="preserve"> pentru orice eventualitate.</w:t>
+      </w:r>
+    </w:p>
+    <w:p>
+      <w:pPr>
+        <w:rPr>
+          <w:rFonts w:ascii="Times New Roman" w:hAnsi="Times New Roman" w:cs="Times New Roman"/>
+          <w:noProof/>
+          <w:sz w:val="28"/>
+          <w:szCs w:val="28"/>
+        </w:rPr>
+      </w:pPr>
       <w:r>
         <w:rPr>
           <w:rFonts w:ascii="Times New Roman" w:hAnsi="Times New Roman" w:cs="Times New Roman"/>
@@ -616,6 +1624,910 @@
         </w:rPr>
         <w:t xml:space="preserve">      </w:t>
       </w:r>
+      <w:r>
+        <w:rPr>
+          <w:rFonts w:ascii="Times New Roman" w:hAnsi="Times New Roman" w:cs="Times New Roman"/>
+          <w:noProof/>
+          <w:sz w:val="28"/>
+          <w:szCs w:val="28"/>
+        </w:rPr>
+        <w:t>Î</w:t>
+      </w:r>
+      <w:r>
+        <w:rPr>
+          <w:rFonts w:ascii="Times New Roman" w:hAnsi="Times New Roman" w:cs="Times New Roman"/>
+          <w:noProof/>
+          <w:sz w:val="28"/>
+          <w:szCs w:val="28"/>
+        </w:rPr>
+        <w:t xml:space="preserve">n a </w:t>
+      </w:r>
+      <w:r>
+        <w:rPr>
+          <w:rFonts w:ascii="Times New Roman" w:hAnsi="Times New Roman" w:cs="Times New Roman"/>
+          <w:noProof/>
+          <w:sz w:val="28"/>
+          <w:szCs w:val="28"/>
+        </w:rPr>
+        <w:t>doua</w:t>
+      </w:r>
+      <w:r>
+        <w:rPr>
+          <w:rFonts w:ascii="Times New Roman" w:hAnsi="Times New Roman" w:cs="Times New Roman"/>
+          <w:noProof/>
+          <w:sz w:val="28"/>
+          <w:szCs w:val="28"/>
+        </w:rPr>
+        <w:t xml:space="preserve">-a parte ne vom </w:t>
+      </w:r>
+      <w:r>
+        <w:rPr>
+          <w:rFonts w:ascii="Times New Roman" w:hAnsi="Times New Roman" w:cs="Times New Roman"/>
+          <w:noProof/>
+          <w:sz w:val="28"/>
+          <w:szCs w:val="28"/>
+        </w:rPr>
+        <w:t>concentra</w:t>
+      </w:r>
+      <w:r>
+        <w:rPr>
+          <w:rFonts w:ascii="Times New Roman" w:hAnsi="Times New Roman" w:cs="Times New Roman"/>
+          <w:noProof/>
+          <w:sz w:val="28"/>
+          <w:szCs w:val="28"/>
+        </w:rPr>
+        <w:t xml:space="preserve"> </w:t>
+      </w:r>
+      <w:r>
+        <w:rPr>
+          <w:rFonts w:ascii="Times New Roman" w:hAnsi="Times New Roman" w:cs="Times New Roman"/>
+          <w:noProof/>
+          <w:sz w:val="28"/>
+          <w:szCs w:val="28"/>
+        </w:rPr>
+        <w:t>p</w:t>
+      </w:r>
+      <w:r>
+        <w:rPr>
+          <w:rFonts w:ascii="Times New Roman" w:hAnsi="Times New Roman" w:cs="Times New Roman"/>
+          <w:noProof/>
+          <w:sz w:val="28"/>
+          <w:szCs w:val="28"/>
+        </w:rPr>
+        <w:t>e ocuparea propriu-zis</w:t>
+      </w:r>
+      <w:r>
+        <w:rPr>
+          <w:rFonts w:ascii="Times New Roman" w:hAnsi="Times New Roman" w:cs="Times New Roman"/>
+          <w:noProof/>
+          <w:sz w:val="28"/>
+          <w:szCs w:val="28"/>
+        </w:rPr>
+        <w:t>ă</w:t>
+      </w:r>
+      <w:r>
+        <w:rPr>
+          <w:rFonts w:ascii="Times New Roman" w:hAnsi="Times New Roman" w:cs="Times New Roman"/>
+          <w:noProof/>
+          <w:sz w:val="28"/>
+          <w:szCs w:val="28"/>
+        </w:rPr>
+        <w:t xml:space="preserve"> a locului. Pentru aceast</w:t>
+      </w:r>
+      <w:r>
+        <w:rPr>
+          <w:rFonts w:ascii="Times New Roman" w:hAnsi="Times New Roman" w:cs="Times New Roman"/>
+          <w:noProof/>
+          <w:sz w:val="28"/>
+          <w:szCs w:val="28"/>
+        </w:rPr>
+        <w:t>ă operațiune</w:t>
+      </w:r>
+      <w:r>
+        <w:rPr>
+          <w:rFonts w:ascii="Times New Roman" w:hAnsi="Times New Roman" w:cs="Times New Roman"/>
+          <w:noProof/>
+          <w:sz w:val="28"/>
+          <w:szCs w:val="28"/>
+        </w:rPr>
+        <w:t xml:space="preserve"> avem nevoie de informa</w:t>
+      </w:r>
+      <w:r>
+        <w:rPr>
+          <w:rFonts w:ascii="Times New Roman" w:hAnsi="Times New Roman" w:cs="Times New Roman"/>
+          <w:noProof/>
+          <w:sz w:val="28"/>
+          <w:szCs w:val="28"/>
+        </w:rPr>
+        <w:t>ț</w:t>
+      </w:r>
+      <w:r>
+        <w:rPr>
+          <w:rFonts w:ascii="Times New Roman" w:hAnsi="Times New Roman" w:cs="Times New Roman"/>
+          <w:noProof/>
+          <w:sz w:val="28"/>
+          <w:szCs w:val="28"/>
+        </w:rPr>
+        <w:t xml:space="preserve">ii despre masina </w:t>
+      </w:r>
+      <w:r>
+        <w:rPr>
+          <w:rFonts w:ascii="Times New Roman" w:hAnsi="Times New Roman" w:cs="Times New Roman"/>
+          <w:noProof/>
+          <w:sz w:val="28"/>
+          <w:szCs w:val="28"/>
+        </w:rPr>
+        <w:t>persoanei</w:t>
+      </w:r>
+      <w:r>
+        <w:rPr>
+          <w:rFonts w:ascii="Times New Roman" w:hAnsi="Times New Roman" w:cs="Times New Roman"/>
+          <w:noProof/>
+          <w:sz w:val="28"/>
+          <w:szCs w:val="28"/>
+        </w:rPr>
+        <w:t>, loca</w:t>
+      </w:r>
+      <w:r>
+        <w:rPr>
+          <w:rFonts w:ascii="Times New Roman" w:hAnsi="Times New Roman" w:cs="Times New Roman"/>
+          <w:noProof/>
+          <w:sz w:val="28"/>
+          <w:szCs w:val="28"/>
+        </w:rPr>
+        <w:t>ț</w:t>
+      </w:r>
+      <w:r>
+        <w:rPr>
+          <w:rFonts w:ascii="Times New Roman" w:hAnsi="Times New Roman" w:cs="Times New Roman"/>
+          <w:noProof/>
+          <w:sz w:val="28"/>
+          <w:szCs w:val="28"/>
+        </w:rPr>
+        <w:t xml:space="preserve">ia locului de parcare </w:t>
+      </w:r>
+      <w:r>
+        <w:rPr>
+          <w:rFonts w:ascii="Times New Roman" w:hAnsi="Times New Roman" w:cs="Times New Roman"/>
+          <w:noProof/>
+          <w:sz w:val="28"/>
+          <w:szCs w:val="28"/>
+        </w:rPr>
+        <w:t>ș</w:t>
+      </w:r>
+      <w:r>
+        <w:rPr>
+          <w:rFonts w:ascii="Times New Roman" w:hAnsi="Times New Roman" w:cs="Times New Roman"/>
+          <w:noProof/>
+          <w:sz w:val="28"/>
+          <w:szCs w:val="28"/>
+        </w:rPr>
+        <w:t>i plata. La ma</w:t>
+      </w:r>
+      <w:r>
+        <w:rPr>
+          <w:rFonts w:ascii="Times New Roman" w:hAnsi="Times New Roman" w:cs="Times New Roman"/>
+          <w:noProof/>
+          <w:sz w:val="28"/>
+          <w:szCs w:val="28"/>
+        </w:rPr>
+        <w:t>ș</w:t>
+      </w:r>
+      <w:r>
+        <w:rPr>
+          <w:rFonts w:ascii="Times New Roman" w:hAnsi="Times New Roman" w:cs="Times New Roman"/>
+          <w:noProof/>
+          <w:sz w:val="28"/>
+          <w:szCs w:val="28"/>
+        </w:rPr>
+        <w:t>in</w:t>
+      </w:r>
+      <w:r>
+        <w:rPr>
+          <w:rFonts w:ascii="Times New Roman" w:hAnsi="Times New Roman" w:cs="Times New Roman"/>
+          <w:noProof/>
+          <w:sz w:val="28"/>
+          <w:szCs w:val="28"/>
+        </w:rPr>
+        <w:t>ă</w:t>
+      </w:r>
+      <w:r>
+        <w:rPr>
+          <w:rFonts w:ascii="Times New Roman" w:hAnsi="Times New Roman" w:cs="Times New Roman"/>
+          <w:noProof/>
+          <w:sz w:val="28"/>
+          <w:szCs w:val="28"/>
+        </w:rPr>
+        <w:t xml:space="preserve">, avem nevoie, </w:t>
+      </w:r>
+      <w:r>
+        <w:rPr>
+          <w:rFonts w:ascii="Times New Roman" w:hAnsi="Times New Roman" w:cs="Times New Roman"/>
+          <w:noProof/>
+          <w:sz w:val="28"/>
+          <w:szCs w:val="28"/>
+        </w:rPr>
+        <w:t>î</w:t>
+      </w:r>
+      <w:r>
+        <w:rPr>
+          <w:rFonts w:ascii="Times New Roman" w:hAnsi="Times New Roman" w:cs="Times New Roman"/>
+          <w:noProof/>
+          <w:sz w:val="28"/>
+          <w:szCs w:val="28"/>
+        </w:rPr>
+        <w:t>n mod special, de num</w:t>
+      </w:r>
+      <w:r>
+        <w:rPr>
+          <w:rFonts w:ascii="Times New Roman" w:hAnsi="Times New Roman" w:cs="Times New Roman"/>
+          <w:noProof/>
+          <w:sz w:val="28"/>
+          <w:szCs w:val="28"/>
+        </w:rPr>
+        <w:t>ă</w:t>
+      </w:r>
+      <w:r>
+        <w:rPr>
+          <w:rFonts w:ascii="Times New Roman" w:hAnsi="Times New Roman" w:cs="Times New Roman"/>
+          <w:noProof/>
+          <w:sz w:val="28"/>
+          <w:szCs w:val="28"/>
+        </w:rPr>
+        <w:t xml:space="preserve">rul de </w:t>
+      </w:r>
+      <w:r>
+        <w:rPr>
+          <w:rFonts w:ascii="Times New Roman" w:hAnsi="Times New Roman" w:cs="Times New Roman"/>
+          <w:noProof/>
+          <w:sz w:val="28"/>
+          <w:szCs w:val="28"/>
+        </w:rPr>
+        <w:t>î</w:t>
+      </w:r>
+      <w:r>
+        <w:rPr>
+          <w:rFonts w:ascii="Times New Roman" w:hAnsi="Times New Roman" w:cs="Times New Roman"/>
+          <w:noProof/>
+          <w:sz w:val="28"/>
+          <w:szCs w:val="28"/>
+        </w:rPr>
+        <w:t>nmatriculare pentru trasarea</w:t>
+      </w:r>
+      <w:r>
+        <w:rPr>
+          <w:rFonts w:ascii="Times New Roman" w:hAnsi="Times New Roman" w:cs="Times New Roman"/>
+          <w:noProof/>
+          <w:sz w:val="28"/>
+          <w:szCs w:val="28"/>
+        </w:rPr>
+        <w:t xml:space="preserve"> numărului de înmatriculare pe asfalt</w:t>
+      </w:r>
+      <w:r>
+        <w:rPr>
+          <w:rFonts w:ascii="Times New Roman" w:hAnsi="Times New Roman" w:cs="Times New Roman"/>
+          <w:noProof/>
+          <w:sz w:val="28"/>
+          <w:szCs w:val="28"/>
+        </w:rPr>
+        <w:t xml:space="preserve"> sau plasarea unei pancarde cu num</w:t>
+      </w:r>
+      <w:r>
+        <w:rPr>
+          <w:rFonts w:ascii="Times New Roman" w:hAnsi="Times New Roman" w:cs="Times New Roman"/>
+          <w:noProof/>
+          <w:sz w:val="28"/>
+          <w:szCs w:val="28"/>
+        </w:rPr>
+        <w:t>ă</w:t>
+      </w:r>
+      <w:r>
+        <w:rPr>
+          <w:rFonts w:ascii="Times New Roman" w:hAnsi="Times New Roman" w:cs="Times New Roman"/>
+          <w:noProof/>
+          <w:sz w:val="28"/>
+          <w:szCs w:val="28"/>
+        </w:rPr>
+        <w:t xml:space="preserve">rul de </w:t>
+      </w:r>
+      <w:r>
+        <w:rPr>
+          <w:rFonts w:ascii="Times New Roman" w:hAnsi="Times New Roman" w:cs="Times New Roman"/>
+          <w:noProof/>
+          <w:sz w:val="28"/>
+          <w:szCs w:val="28"/>
+        </w:rPr>
+        <w:t>î</w:t>
+      </w:r>
+      <w:r>
+        <w:rPr>
+          <w:rFonts w:ascii="Times New Roman" w:hAnsi="Times New Roman" w:cs="Times New Roman"/>
+          <w:noProof/>
+          <w:sz w:val="28"/>
+          <w:szCs w:val="28"/>
+        </w:rPr>
+        <w:t xml:space="preserve">nmatricularea a masinii care va </w:t>
+      </w:r>
+      <w:r>
+        <w:rPr>
+          <w:rFonts w:ascii="Times New Roman" w:hAnsi="Times New Roman" w:cs="Times New Roman"/>
+          <w:noProof/>
+          <w:sz w:val="28"/>
+          <w:szCs w:val="28"/>
+        </w:rPr>
+        <w:t>ocupa locul</w:t>
+      </w:r>
+      <w:r>
+        <w:rPr>
+          <w:rFonts w:ascii="Times New Roman" w:hAnsi="Times New Roman" w:cs="Times New Roman"/>
+          <w:noProof/>
+          <w:sz w:val="28"/>
+          <w:szCs w:val="28"/>
+        </w:rPr>
+        <w:t>, marca, modelul, anul de fabricație și culoarea mașinii</w:t>
+      </w:r>
+      <w:r>
+        <w:rPr>
+          <w:rFonts w:ascii="Times New Roman" w:hAnsi="Times New Roman" w:cs="Times New Roman"/>
+          <w:noProof/>
+          <w:sz w:val="28"/>
+          <w:szCs w:val="28"/>
+        </w:rPr>
+        <w:t>. Referitor la plat</w:t>
+      </w:r>
+      <w:r>
+        <w:rPr>
+          <w:rFonts w:ascii="Times New Roman" w:hAnsi="Times New Roman" w:cs="Times New Roman"/>
+          <w:noProof/>
+          <w:sz w:val="28"/>
+          <w:szCs w:val="28"/>
+        </w:rPr>
+        <w:t>ă</w:t>
+      </w:r>
+      <w:r>
+        <w:rPr>
+          <w:rFonts w:ascii="Times New Roman" w:hAnsi="Times New Roman" w:cs="Times New Roman"/>
+          <w:noProof/>
+          <w:sz w:val="28"/>
+          <w:szCs w:val="28"/>
+        </w:rPr>
+        <w:t xml:space="preserve">, </w:t>
+      </w:r>
+      <w:r>
+        <w:rPr>
+          <w:rFonts w:ascii="Times New Roman" w:hAnsi="Times New Roman" w:cs="Times New Roman"/>
+          <w:noProof/>
+          <w:sz w:val="28"/>
+          <w:szCs w:val="28"/>
+        </w:rPr>
+        <w:t>se poate achita în două feluri: card sau numerar</w:t>
+      </w:r>
+      <w:r>
+        <w:rPr>
+          <w:rFonts w:ascii="Times New Roman" w:hAnsi="Times New Roman" w:cs="Times New Roman"/>
+          <w:noProof/>
+          <w:sz w:val="28"/>
+          <w:szCs w:val="28"/>
+        </w:rPr>
+        <w:t>,</w:t>
+      </w:r>
+      <w:r>
+        <w:rPr>
+          <w:rFonts w:ascii="Times New Roman" w:hAnsi="Times New Roman" w:cs="Times New Roman"/>
+          <w:noProof/>
+          <w:sz w:val="28"/>
+          <w:szCs w:val="28"/>
+        </w:rPr>
+        <w:t xml:space="preserve"> și vom reține suma plătită, data la care s-a efectuat tranzac</w:t>
+      </w:r>
+      <w:r>
+        <w:rPr>
+          <w:rFonts w:ascii="Times New Roman" w:hAnsi="Times New Roman" w:cs="Times New Roman"/>
+          <w:noProof/>
+          <w:sz w:val="28"/>
+          <w:szCs w:val="28"/>
+        </w:rPr>
+        <w:t>ț</w:t>
+      </w:r>
+      <w:r>
+        <w:rPr>
+          <w:rFonts w:ascii="Times New Roman" w:hAnsi="Times New Roman" w:cs="Times New Roman"/>
+          <w:noProof/>
+          <w:sz w:val="28"/>
+          <w:szCs w:val="28"/>
+        </w:rPr>
+        <w:t xml:space="preserve">ia </w:t>
+      </w:r>
+      <w:r>
+        <w:rPr>
+          <w:rFonts w:ascii="Times New Roman" w:hAnsi="Times New Roman" w:cs="Times New Roman"/>
+          <w:noProof/>
+          <w:sz w:val="28"/>
+          <w:szCs w:val="28"/>
+        </w:rPr>
+        <w:t>ș</w:t>
+      </w:r>
+      <w:r>
+        <w:rPr>
+          <w:rFonts w:ascii="Times New Roman" w:hAnsi="Times New Roman" w:cs="Times New Roman"/>
+          <w:noProof/>
+          <w:sz w:val="28"/>
+          <w:szCs w:val="28"/>
+        </w:rPr>
+        <w:t>i persoana care a efectuat-o</w:t>
+      </w:r>
+      <w:r>
+        <w:rPr>
+          <w:rFonts w:ascii="Times New Roman" w:hAnsi="Times New Roman" w:cs="Times New Roman"/>
+          <w:noProof/>
+          <w:sz w:val="28"/>
+          <w:szCs w:val="28"/>
+        </w:rPr>
+        <w:t>. Dup</w:t>
+      </w:r>
+      <w:r>
+        <w:rPr>
+          <w:rFonts w:ascii="Times New Roman" w:hAnsi="Times New Roman" w:cs="Times New Roman"/>
+          <w:noProof/>
+          <w:sz w:val="28"/>
+          <w:szCs w:val="28"/>
+        </w:rPr>
+        <w:t>ă</w:t>
+      </w:r>
+      <w:r>
+        <w:rPr>
+          <w:rFonts w:ascii="Times New Roman" w:hAnsi="Times New Roman" w:cs="Times New Roman"/>
+          <w:noProof/>
+          <w:sz w:val="28"/>
+          <w:szCs w:val="28"/>
+        </w:rPr>
+        <w:t xml:space="preserve"> ce </w:t>
+      </w:r>
+      <w:r>
+        <w:rPr>
+          <w:rFonts w:ascii="Times New Roman" w:hAnsi="Times New Roman" w:cs="Times New Roman"/>
+          <w:noProof/>
+          <w:sz w:val="28"/>
+          <w:szCs w:val="28"/>
+        </w:rPr>
+        <w:t xml:space="preserve">pașii </w:t>
+      </w:r>
+      <w:r>
+        <w:rPr>
+          <w:rFonts w:ascii="Times New Roman" w:hAnsi="Times New Roman" w:cs="Times New Roman"/>
+          <w:noProof/>
+          <w:sz w:val="28"/>
+          <w:szCs w:val="28"/>
+        </w:rPr>
+        <w:t>de mai sus s-au realizat cu succes, urmeaz</w:t>
+      </w:r>
+      <w:r>
+        <w:rPr>
+          <w:rFonts w:ascii="Times New Roman" w:hAnsi="Times New Roman" w:cs="Times New Roman"/>
+          <w:noProof/>
+          <w:sz w:val="28"/>
+          <w:szCs w:val="28"/>
+        </w:rPr>
+        <w:t>ă</w:t>
+      </w:r>
+      <w:r>
+        <w:rPr>
+          <w:rFonts w:ascii="Times New Roman" w:hAnsi="Times New Roman" w:cs="Times New Roman"/>
+          <w:noProof/>
+          <w:sz w:val="28"/>
+          <w:szCs w:val="28"/>
+        </w:rPr>
+        <w:t xml:space="preserve"> ocuparea locului, </w:t>
+      </w:r>
+      <w:r>
+        <w:rPr>
+          <w:rFonts w:ascii="Times New Roman" w:hAnsi="Times New Roman" w:cs="Times New Roman"/>
+          <w:noProof/>
+          <w:sz w:val="28"/>
+          <w:szCs w:val="28"/>
+        </w:rPr>
+        <w:t>î</w:t>
+      </w:r>
+      <w:r>
+        <w:rPr>
+          <w:rFonts w:ascii="Times New Roman" w:hAnsi="Times New Roman" w:cs="Times New Roman"/>
+          <w:noProof/>
+          <w:sz w:val="28"/>
+          <w:szCs w:val="28"/>
+        </w:rPr>
+        <w:t xml:space="preserve">n care </w:t>
+      </w:r>
+      <w:r>
+        <w:rPr>
+          <w:rFonts w:ascii="Times New Roman" w:hAnsi="Times New Roman" w:cs="Times New Roman"/>
+          <w:noProof/>
+          <w:sz w:val="28"/>
+          <w:szCs w:val="28"/>
+        </w:rPr>
+        <w:t>vom reține</w:t>
+      </w:r>
+      <w:r>
+        <w:rPr>
+          <w:rFonts w:ascii="Times New Roman" w:hAnsi="Times New Roman" w:cs="Times New Roman"/>
+          <w:noProof/>
+          <w:sz w:val="28"/>
+          <w:szCs w:val="28"/>
+        </w:rPr>
+        <w:t xml:space="preserve"> durata ocup</w:t>
+      </w:r>
+      <w:r>
+        <w:rPr>
+          <w:rFonts w:ascii="Times New Roman" w:hAnsi="Times New Roman" w:cs="Times New Roman"/>
+          <w:noProof/>
+          <w:sz w:val="28"/>
+          <w:szCs w:val="28"/>
+        </w:rPr>
+        <w:t>ă</w:t>
+      </w:r>
+      <w:r>
+        <w:rPr>
+          <w:rFonts w:ascii="Times New Roman" w:hAnsi="Times New Roman" w:cs="Times New Roman"/>
+          <w:noProof/>
+          <w:sz w:val="28"/>
+          <w:szCs w:val="28"/>
+        </w:rPr>
+        <w:t>rii, care se reflect</w:t>
+      </w:r>
+      <w:r>
+        <w:rPr>
+          <w:rFonts w:ascii="Times New Roman" w:hAnsi="Times New Roman" w:cs="Times New Roman"/>
+          <w:noProof/>
+          <w:sz w:val="28"/>
+          <w:szCs w:val="28"/>
+        </w:rPr>
+        <w:t>ă</w:t>
+      </w:r>
+      <w:r>
+        <w:rPr>
+          <w:rFonts w:ascii="Times New Roman" w:hAnsi="Times New Roman" w:cs="Times New Roman"/>
+          <w:noProof/>
+          <w:sz w:val="28"/>
+          <w:szCs w:val="28"/>
+        </w:rPr>
+        <w:t xml:space="preserve"> din suma platit</w:t>
+      </w:r>
+      <w:r>
+        <w:rPr>
+          <w:rFonts w:ascii="Times New Roman" w:hAnsi="Times New Roman" w:cs="Times New Roman"/>
+          <w:noProof/>
+          <w:sz w:val="28"/>
+          <w:szCs w:val="28"/>
+        </w:rPr>
+        <w:t>ă, respectiv 500 de lei pentru 6 luni, 900 de lei pentru un an și 1700 de lei pentru doi ani</w:t>
+      </w:r>
+      <w:r>
+        <w:rPr>
+          <w:rFonts w:ascii="Times New Roman" w:hAnsi="Times New Roman" w:cs="Times New Roman"/>
+          <w:noProof/>
+          <w:sz w:val="28"/>
+          <w:szCs w:val="28"/>
+        </w:rPr>
+        <w:t xml:space="preserve">, </w:t>
+      </w:r>
+      <w:r>
+        <w:rPr>
+          <w:rFonts w:ascii="Times New Roman" w:hAnsi="Times New Roman" w:cs="Times New Roman"/>
+          <w:noProof/>
+          <w:sz w:val="28"/>
+          <w:szCs w:val="28"/>
+        </w:rPr>
+        <w:t>ș</w:t>
+      </w:r>
+      <w:r>
+        <w:rPr>
+          <w:rFonts w:ascii="Times New Roman" w:hAnsi="Times New Roman" w:cs="Times New Roman"/>
+          <w:noProof/>
+          <w:sz w:val="28"/>
+          <w:szCs w:val="28"/>
+        </w:rPr>
+        <w:t xml:space="preserve">i intervalul de timp </w:t>
+      </w:r>
+      <w:r>
+        <w:rPr>
+          <w:rFonts w:ascii="Times New Roman" w:hAnsi="Times New Roman" w:cs="Times New Roman"/>
+          <w:noProof/>
+          <w:sz w:val="28"/>
+          <w:szCs w:val="28"/>
+        </w:rPr>
+        <w:t>î</w:t>
+      </w:r>
+      <w:r>
+        <w:rPr>
+          <w:rFonts w:ascii="Times New Roman" w:hAnsi="Times New Roman" w:cs="Times New Roman"/>
+          <w:noProof/>
+          <w:sz w:val="28"/>
+          <w:szCs w:val="28"/>
+        </w:rPr>
+        <w:t xml:space="preserve">n care </w:t>
+      </w:r>
+      <w:r>
+        <w:rPr>
+          <w:rFonts w:ascii="Times New Roman" w:hAnsi="Times New Roman" w:cs="Times New Roman"/>
+          <w:noProof/>
+          <w:sz w:val="28"/>
+          <w:szCs w:val="28"/>
+        </w:rPr>
+        <w:t>locul este marcat ca fiind rezervat</w:t>
+      </w:r>
+      <w:r>
+        <w:rPr>
+          <w:rFonts w:ascii="Times New Roman" w:hAnsi="Times New Roman" w:cs="Times New Roman"/>
+          <w:noProof/>
+          <w:sz w:val="28"/>
+          <w:szCs w:val="28"/>
+        </w:rPr>
+        <w:t>.</w:t>
+      </w:r>
+    </w:p>
+    <w:p>
+      <w:pPr>
+        <w:rPr>
+          <w:rFonts w:ascii="Times New Roman" w:hAnsi="Times New Roman" w:cs="Times New Roman"/>
+          <w:noProof/>
+          <w:sz w:val="28"/>
+          <w:szCs w:val="28"/>
+        </w:rPr>
+      </w:pPr>
+      <w:r>
+        <w:rPr>
+          <w:rFonts w:ascii="Times New Roman" w:hAnsi="Times New Roman" w:cs="Times New Roman"/>
+          <w:noProof/>
+          <w:sz w:val="28"/>
+          <w:szCs w:val="28"/>
+        </w:rPr>
+        <w:t xml:space="preserve">        Pe lângă informațiile de mai sus, mai este ne</w:t>
+      </w:r>
+      <w:r>
+        <w:rPr>
+          <w:rFonts w:ascii="Times New Roman" w:hAnsi="Times New Roman" w:cs="Times New Roman"/>
+          <w:noProof/>
+          <w:sz w:val="28"/>
+          <w:szCs w:val="28"/>
+        </w:rPr>
+        <w:t>cesară</w:t>
+      </w:r>
+      <w:r>
+        <w:rPr>
+          <w:rFonts w:ascii="Times New Roman" w:hAnsi="Times New Roman" w:cs="Times New Roman"/>
+          <w:noProof/>
+          <w:sz w:val="28"/>
+          <w:szCs w:val="28"/>
+        </w:rPr>
+        <w:t xml:space="preserve"> o lista cu străzi</w:t>
+      </w:r>
+      <w:r>
+        <w:rPr>
+          <w:rFonts w:ascii="Times New Roman" w:hAnsi="Times New Roman" w:cs="Times New Roman"/>
+          <w:noProof/>
+          <w:sz w:val="28"/>
+          <w:szCs w:val="28"/>
+        </w:rPr>
+        <w:t>le</w:t>
+      </w:r>
+      <w:r>
+        <w:rPr>
+          <w:rFonts w:ascii="Times New Roman" w:hAnsi="Times New Roman" w:cs="Times New Roman"/>
+          <w:noProof/>
+          <w:sz w:val="28"/>
+          <w:szCs w:val="28"/>
+        </w:rPr>
+        <w:t xml:space="preserve"> în care se pot rezerva locu</w:t>
+      </w:r>
+      <w:r>
+        <w:rPr>
+          <w:rFonts w:ascii="Times New Roman" w:hAnsi="Times New Roman" w:cs="Times New Roman"/>
+          <w:noProof/>
+          <w:sz w:val="28"/>
+          <w:szCs w:val="28"/>
+        </w:rPr>
+        <w:t>ri</w:t>
+      </w:r>
+      <w:r>
+        <w:rPr>
+          <w:rFonts w:ascii="Times New Roman" w:hAnsi="Times New Roman" w:cs="Times New Roman"/>
+          <w:noProof/>
+          <w:sz w:val="28"/>
+          <w:szCs w:val="28"/>
+        </w:rPr>
+        <w:t xml:space="preserve"> pentru a </w:t>
+      </w:r>
+      <w:r>
+        <w:rPr>
+          <w:rFonts w:ascii="Times New Roman" w:hAnsi="Times New Roman" w:cs="Times New Roman"/>
+          <w:noProof/>
+          <w:sz w:val="28"/>
+          <w:szCs w:val="28"/>
+        </w:rPr>
+        <w:t xml:space="preserve">se </w:t>
+      </w:r>
+      <w:r>
+        <w:rPr>
+          <w:rFonts w:ascii="Times New Roman" w:hAnsi="Times New Roman" w:cs="Times New Roman"/>
+          <w:noProof/>
+          <w:sz w:val="28"/>
+          <w:szCs w:val="28"/>
+        </w:rPr>
+        <w:t xml:space="preserve">putea </w:t>
+      </w:r>
+      <w:r>
+        <w:rPr>
+          <w:rFonts w:ascii="Times New Roman" w:hAnsi="Times New Roman" w:cs="Times New Roman"/>
+          <w:noProof/>
+          <w:sz w:val="28"/>
+          <w:szCs w:val="28"/>
+        </w:rPr>
+        <w:t>intreț</w:t>
+      </w:r>
+      <w:r>
+        <w:rPr>
+          <w:rFonts w:ascii="Times New Roman" w:hAnsi="Times New Roman" w:cs="Times New Roman"/>
+          <w:noProof/>
+          <w:sz w:val="28"/>
+          <w:szCs w:val="28"/>
+        </w:rPr>
+        <w:t>ine o eviden</w:t>
+      </w:r>
+      <w:r>
+        <w:rPr>
+          <w:rFonts w:ascii="Times New Roman" w:hAnsi="Times New Roman" w:cs="Times New Roman"/>
+          <w:noProof/>
+          <w:sz w:val="28"/>
+          <w:szCs w:val="28"/>
+        </w:rPr>
+        <w:t>ță</w:t>
+      </w:r>
+      <w:r>
+        <w:rPr>
+          <w:rFonts w:ascii="Times New Roman" w:hAnsi="Times New Roman" w:cs="Times New Roman"/>
+          <w:noProof/>
+          <w:sz w:val="28"/>
+          <w:szCs w:val="28"/>
+        </w:rPr>
+        <w:t xml:space="preserve"> </w:t>
+      </w:r>
+      <w:r>
+        <w:rPr>
+          <w:rFonts w:ascii="Times New Roman" w:hAnsi="Times New Roman" w:cs="Times New Roman"/>
+          <w:noProof/>
+          <w:sz w:val="28"/>
+          <w:szCs w:val="28"/>
+        </w:rPr>
+        <w:t xml:space="preserve">a </w:t>
+      </w:r>
+      <w:r>
+        <w:rPr>
+          <w:rFonts w:ascii="Times New Roman" w:hAnsi="Times New Roman" w:cs="Times New Roman"/>
+          <w:noProof/>
+          <w:sz w:val="28"/>
+          <w:szCs w:val="28"/>
+        </w:rPr>
+        <w:t>str</w:t>
+      </w:r>
+      <w:r>
+        <w:rPr>
+          <w:rFonts w:ascii="Times New Roman" w:hAnsi="Times New Roman" w:cs="Times New Roman"/>
+          <w:noProof/>
+          <w:sz w:val="28"/>
+          <w:szCs w:val="28"/>
+        </w:rPr>
+        <w:t>ă</w:t>
+      </w:r>
+      <w:r>
+        <w:rPr>
+          <w:rFonts w:ascii="Times New Roman" w:hAnsi="Times New Roman" w:cs="Times New Roman"/>
+          <w:noProof/>
+          <w:sz w:val="28"/>
+          <w:szCs w:val="28"/>
+        </w:rPr>
+        <w:t>zi</w:t>
+      </w:r>
+      <w:r>
+        <w:rPr>
+          <w:rFonts w:ascii="Times New Roman" w:hAnsi="Times New Roman" w:cs="Times New Roman"/>
+          <w:noProof/>
+          <w:sz w:val="28"/>
+          <w:szCs w:val="28"/>
+        </w:rPr>
+        <w:t>lor in care</w:t>
+      </w:r>
+      <w:r>
+        <w:rPr>
+          <w:rFonts w:ascii="Times New Roman" w:hAnsi="Times New Roman" w:cs="Times New Roman"/>
+          <w:noProof/>
+          <w:sz w:val="28"/>
+          <w:szCs w:val="28"/>
+        </w:rPr>
+        <w:t xml:space="preserve"> s-au </w:t>
+      </w:r>
+      <w:r>
+        <w:rPr>
+          <w:rFonts w:ascii="Times New Roman" w:hAnsi="Times New Roman" w:cs="Times New Roman"/>
+          <w:noProof/>
+          <w:sz w:val="28"/>
+          <w:szCs w:val="28"/>
+        </w:rPr>
+        <w:t>rezervat</w:t>
+      </w:r>
+      <w:r>
+        <w:rPr>
+          <w:rFonts w:ascii="Times New Roman" w:hAnsi="Times New Roman" w:cs="Times New Roman"/>
+          <w:noProof/>
+          <w:sz w:val="28"/>
+          <w:szCs w:val="28"/>
+        </w:rPr>
+        <w:t xml:space="preserve"> locuri</w:t>
+      </w:r>
+      <w:r>
+        <w:rPr>
+          <w:rFonts w:ascii="Times New Roman" w:hAnsi="Times New Roman" w:cs="Times New Roman"/>
+          <w:noProof/>
+          <w:sz w:val="28"/>
+          <w:szCs w:val="28"/>
+        </w:rPr>
+        <w:t xml:space="preserve"> de parcare</w:t>
+      </w:r>
+      <w:r>
+        <w:rPr>
+          <w:rFonts w:ascii="Times New Roman" w:hAnsi="Times New Roman" w:cs="Times New Roman"/>
+          <w:noProof/>
+          <w:sz w:val="28"/>
+          <w:szCs w:val="28"/>
+        </w:rPr>
+        <w:t>.</w:t>
+      </w:r>
+      <w:r>
+        <w:rPr>
+          <w:rFonts w:ascii="Times New Roman" w:hAnsi="Times New Roman" w:cs="Times New Roman"/>
+          <w:noProof/>
+          <w:sz w:val="28"/>
+          <w:szCs w:val="28"/>
+        </w:rPr>
+        <w:t xml:space="preserve"> Datorită posibilității ca într-un oraș să existe două străzi cu același nume, s-a adăugat opțiunea de cartier pentru a nu se crea o confuzie cu vedere la zona in care s-a rezervat locul de parcare.</w:t>
+      </w:r>
+      <w:r>
+        <w:rPr>
+          <w:rFonts w:ascii="Times New Roman" w:hAnsi="Times New Roman" w:cs="Times New Roman"/>
+          <w:noProof/>
+          <w:sz w:val="28"/>
+          <w:szCs w:val="28"/>
+        </w:rPr>
+        <w:t xml:space="preserve">      </w:t>
+      </w:r>
+    </w:p>
+    <w:p>
+      <w:pPr>
+        <w:rPr>
+          <w:rFonts w:ascii="Times New Roman" w:hAnsi="Times New Roman" w:cs="Times New Roman"/>
+          <w:noProof/>
+          <w:sz w:val="28"/>
+          <w:szCs w:val="28"/>
+        </w:rPr>
+      </w:pPr>
+    </w:p>
+    <w:p>
+      <w:pPr>
+        <w:rPr>
+          <w:rFonts w:ascii="Times New Roman" w:hAnsi="Times New Roman" w:cs="Times New Roman"/>
+          <w:noProof/>
+          <w:sz w:val="28"/>
+          <w:szCs w:val="28"/>
+        </w:rPr>
+      </w:pPr>
+    </w:p>
+    <w:p>
+      <w:pPr>
+        <w:rPr>
+          <w:rFonts w:ascii="Times New Roman" w:hAnsi="Times New Roman" w:cs="Times New Roman"/>
+          <w:noProof/>
+          <w:sz w:val="28"/>
+          <w:szCs w:val="28"/>
+        </w:rPr>
+      </w:pPr>
     </w:p>
     <w:p>
       <w:pPr>
@@ -654,6 +2566,7 @@
           <w:sz w:val="32"/>
           <w:szCs w:val="32"/>
         </w:rPr>
+        <w:lastRenderedPageBreak/>
         <w:t>Structura si inter-relationarea tabelelor</w:t>
       </w:r>
     </w:p>
@@ -684,16 +2597,61 @@
           <w:sz w:val="28"/>
           <w:szCs w:val="28"/>
         </w:rPr>
-        <w:t xml:space="preserve">In proiectare s-au </w:t>
-      </w:r>
-      <w:r>
-        <w:rPr>
-          <w:rFonts w:ascii="Times New Roman" w:hAnsi="Times New Roman" w:cs="Times New Roman"/>
-          <w:noProof/>
-          <w:sz w:val="28"/>
-          <w:szCs w:val="28"/>
-        </w:rPr>
-        <w:t xml:space="preserve">identificat tipurile de </w:t>
+        <w:t>Î</w:t>
+      </w:r>
+      <w:r>
+        <w:rPr>
+          <w:rFonts w:ascii="Times New Roman" w:hAnsi="Times New Roman" w:cs="Times New Roman"/>
+          <w:noProof/>
+          <w:sz w:val="28"/>
+          <w:szCs w:val="28"/>
+        </w:rPr>
+        <w:t>n proiect s</w:t>
+      </w:r>
+      <w:r>
+        <w:rPr>
+          <w:rFonts w:ascii="Times New Roman" w:hAnsi="Times New Roman" w:cs="Times New Roman"/>
+          <w:noProof/>
+          <w:sz w:val="28"/>
+          <w:szCs w:val="28"/>
+        </w:rPr>
+        <w:t>e</w:t>
+      </w:r>
+      <w:r>
+        <w:rPr>
+          <w:rFonts w:ascii="Times New Roman" w:hAnsi="Times New Roman" w:cs="Times New Roman"/>
+          <w:noProof/>
+          <w:sz w:val="28"/>
+          <w:szCs w:val="28"/>
+        </w:rPr>
+        <w:t xml:space="preserve"> </w:t>
+      </w:r>
+      <w:r>
+        <w:rPr>
+          <w:rFonts w:ascii="Times New Roman" w:hAnsi="Times New Roman" w:cs="Times New Roman"/>
+          <w:noProof/>
+          <w:sz w:val="28"/>
+          <w:szCs w:val="28"/>
+        </w:rPr>
+        <w:t>identific</w:t>
+      </w:r>
+      <w:r>
+        <w:rPr>
+          <w:rFonts w:ascii="Times New Roman" w:hAnsi="Times New Roman" w:cs="Times New Roman"/>
+          <w:noProof/>
+          <w:sz w:val="28"/>
+          <w:szCs w:val="28"/>
+        </w:rPr>
+        <w:t>ă</w:t>
+      </w:r>
+      <w:r>
+        <w:rPr>
+          <w:rFonts w:ascii="Times New Roman" w:hAnsi="Times New Roman" w:cs="Times New Roman"/>
+          <w:noProof/>
+          <w:sz w:val="28"/>
+          <w:szCs w:val="28"/>
+        </w:rPr>
+        <w:t xml:space="preserve"> </w:t>
       </w:r>
       <w:r>
         <w:rPr>
@@ -709,6 +2667,17 @@
       <w:r>
         <w:rPr>
           <w:rFonts w:ascii="Times New Roman" w:hAnsi="Times New Roman" w:cs="Times New Roman"/>
+          <w:b/>
+          <w:bCs/>
+          <w:noProof/>
+          <w:sz w:val="28"/>
+          <w:szCs w:val="28"/>
+        </w:rPr>
+        <w:t xml:space="preserve"> de tip</w:t>
+      </w:r>
+      <w:r>
+        <w:rPr>
+          <w:rFonts w:ascii="Times New Roman" w:hAnsi="Times New Roman" w:cs="Times New Roman"/>
           <w:noProof/>
           <w:sz w:val="28"/>
           <w:szCs w:val="28"/>
@@ -741,7 +2710,16 @@
           <w:sz w:val="28"/>
           <w:szCs w:val="28"/>
         </w:rPr>
-        <w:t xml:space="preserve">Intre tabelele </w:t>
+        <w:t>Î</w:t>
+      </w:r>
+      <w:r>
+        <w:rPr>
+          <w:rFonts w:ascii="Times New Roman" w:hAnsi="Times New Roman" w:cs="Times New Roman"/>
+          <w:noProof/>
+          <w:sz w:val="28"/>
+          <w:szCs w:val="28"/>
+        </w:rPr>
+        <w:t xml:space="preserve">ntre tabelele </w:t>
       </w:r>
       <w:r>
         <w:rPr>
@@ -761,7 +2739,25 @@
           <w:sz w:val="28"/>
           <w:szCs w:val="28"/>
         </w:rPr>
-        <w:t xml:space="preserve"> si </w:t>
+        <w:t xml:space="preserve"> </w:t>
+      </w:r>
+      <w:r>
+        <w:rPr>
+          <w:rFonts w:ascii="Times New Roman" w:hAnsi="Times New Roman" w:cs="Times New Roman"/>
+          <w:noProof/>
+          <w:sz w:val="28"/>
+          <w:szCs w:val="28"/>
+        </w:rPr>
+        <w:t>ș</w:t>
+      </w:r>
+      <w:r>
+        <w:rPr>
+          <w:rFonts w:ascii="Times New Roman" w:hAnsi="Times New Roman" w:cs="Times New Roman"/>
+          <w:noProof/>
+          <w:sz w:val="28"/>
+          <w:szCs w:val="28"/>
+        </w:rPr>
+        <w:t xml:space="preserve">i </w:t>
       </w:r>
       <w:r>
         <w:rPr>
@@ -790,7 +2786,1037 @@
           <w:sz w:val="28"/>
           <w:szCs w:val="28"/>
         </w:rPr>
-        <w:t>xista</w:t>
+        <w:t>xist</w:t>
+      </w:r>
+      <w:r>
+        <w:rPr>
+          <w:rFonts w:ascii="Times New Roman" w:hAnsi="Times New Roman" w:cs="Times New Roman"/>
+          <w:noProof/>
+          <w:sz w:val="28"/>
+          <w:szCs w:val="28"/>
+        </w:rPr>
+        <w:t>ă</w:t>
+      </w:r>
+      <w:r>
+        <w:rPr>
+          <w:rFonts w:ascii="Times New Roman" w:hAnsi="Times New Roman" w:cs="Times New Roman"/>
+          <w:noProof/>
+          <w:sz w:val="28"/>
+          <w:szCs w:val="28"/>
+        </w:rPr>
+        <w:t xml:space="preserve"> o rela</w:t>
+      </w:r>
+      <w:r>
+        <w:rPr>
+          <w:rFonts w:ascii="Times New Roman" w:hAnsi="Times New Roman" w:cs="Times New Roman"/>
+          <w:noProof/>
+          <w:sz w:val="28"/>
+          <w:szCs w:val="28"/>
+        </w:rPr>
+        <w:t>ț</w:t>
+      </w:r>
+      <w:r>
+        <w:rPr>
+          <w:rFonts w:ascii="Times New Roman" w:hAnsi="Times New Roman" w:cs="Times New Roman"/>
+          <w:noProof/>
+          <w:sz w:val="28"/>
+          <w:szCs w:val="28"/>
+        </w:rPr>
+        <w:t xml:space="preserve">ie de </w:t>
+      </w:r>
+      <w:r>
+        <w:rPr>
+          <w:rFonts w:ascii="Times New Roman" w:hAnsi="Times New Roman" w:cs="Times New Roman"/>
+          <w:b/>
+          <w:bCs/>
+          <w:noProof/>
+          <w:sz w:val="28"/>
+          <w:szCs w:val="28"/>
+        </w:rPr>
+        <w:t>one-to-one</w:t>
+      </w:r>
+      <w:r>
+        <w:rPr>
+          <w:rFonts w:ascii="Times New Roman" w:hAnsi="Times New Roman" w:cs="Times New Roman"/>
+          <w:noProof/>
+          <w:sz w:val="28"/>
+          <w:szCs w:val="28"/>
+        </w:rPr>
+        <w:t xml:space="preserve"> din</w:t>
+      </w:r>
+      <w:r>
+        <w:rPr>
+          <w:rFonts w:ascii="Times New Roman" w:hAnsi="Times New Roman" w:cs="Times New Roman"/>
+          <w:noProof/>
+          <w:sz w:val="28"/>
+          <w:szCs w:val="28"/>
+        </w:rPr>
+        <w:t xml:space="preserve"> cauză</w:t>
+      </w:r>
+      <w:r>
+        <w:rPr>
+          <w:rFonts w:ascii="Times New Roman" w:hAnsi="Times New Roman" w:cs="Times New Roman"/>
+          <w:noProof/>
+          <w:sz w:val="28"/>
+          <w:szCs w:val="28"/>
+        </w:rPr>
+        <w:t xml:space="preserve"> c</w:t>
+      </w:r>
+      <w:r>
+        <w:rPr>
+          <w:rFonts w:ascii="Times New Roman" w:hAnsi="Times New Roman" w:cs="Times New Roman"/>
+          <w:noProof/>
+          <w:sz w:val="28"/>
+          <w:szCs w:val="28"/>
+        </w:rPr>
+        <w:t>ă</w:t>
+      </w:r>
+      <w:r>
+        <w:rPr>
+          <w:rFonts w:ascii="Times New Roman" w:hAnsi="Times New Roman" w:cs="Times New Roman"/>
+          <w:noProof/>
+          <w:sz w:val="28"/>
+          <w:szCs w:val="28"/>
+        </w:rPr>
+        <w:t xml:space="preserve"> un proprietar poate s</w:t>
+      </w:r>
+      <w:r>
+        <w:rPr>
+          <w:rFonts w:ascii="Times New Roman" w:hAnsi="Times New Roman" w:cs="Times New Roman"/>
+          <w:noProof/>
+          <w:sz w:val="28"/>
+          <w:szCs w:val="28"/>
+        </w:rPr>
+        <w:t>ă</w:t>
+      </w:r>
+      <w:r>
+        <w:rPr>
+          <w:rFonts w:ascii="Times New Roman" w:hAnsi="Times New Roman" w:cs="Times New Roman"/>
+          <w:noProof/>
+          <w:sz w:val="28"/>
+          <w:szCs w:val="28"/>
+        </w:rPr>
+        <w:t xml:space="preserve"> de</w:t>
+      </w:r>
+      <w:r>
+        <w:rPr>
+          <w:rFonts w:ascii="Times New Roman" w:hAnsi="Times New Roman" w:cs="Times New Roman"/>
+          <w:noProof/>
+          <w:sz w:val="28"/>
+          <w:szCs w:val="28"/>
+        </w:rPr>
+        <w:t>ț</w:t>
+      </w:r>
+      <w:r>
+        <w:rPr>
+          <w:rFonts w:ascii="Times New Roman" w:hAnsi="Times New Roman" w:cs="Times New Roman"/>
+          <w:noProof/>
+          <w:sz w:val="28"/>
+          <w:szCs w:val="28"/>
+        </w:rPr>
+        <w:t>in</w:t>
+      </w:r>
+      <w:r>
+        <w:rPr>
+          <w:rFonts w:ascii="Times New Roman" w:hAnsi="Times New Roman" w:cs="Times New Roman"/>
+          <w:noProof/>
+          <w:sz w:val="28"/>
+          <w:szCs w:val="28"/>
+        </w:rPr>
+        <w:t>ă</w:t>
+      </w:r>
+      <w:r>
+        <w:rPr>
+          <w:rFonts w:ascii="Times New Roman" w:hAnsi="Times New Roman" w:cs="Times New Roman"/>
+          <w:noProof/>
+          <w:sz w:val="28"/>
+          <w:szCs w:val="28"/>
+        </w:rPr>
+        <w:t xml:space="preserve"> o singura carte de ident</w:t>
+      </w:r>
+      <w:r>
+        <w:rPr>
+          <w:rFonts w:ascii="Times New Roman" w:hAnsi="Times New Roman" w:cs="Times New Roman"/>
+          <w:noProof/>
+          <w:sz w:val="28"/>
+          <w:szCs w:val="28"/>
+        </w:rPr>
+        <w:t>itate</w:t>
+      </w:r>
+      <w:r>
+        <w:rPr>
+          <w:rFonts w:ascii="Times New Roman" w:hAnsi="Times New Roman" w:cs="Times New Roman"/>
+          <w:noProof/>
+          <w:sz w:val="28"/>
+          <w:szCs w:val="28"/>
+        </w:rPr>
+        <w:t>, in care se gasesc datele sale, și care este unică.</w:t>
+      </w:r>
+    </w:p>
+    <w:p>
+      <w:pPr>
+        <w:rPr>
+          <w:rFonts w:ascii="Times New Roman" w:hAnsi="Times New Roman" w:cs="Times New Roman"/>
+          <w:noProof/>
+          <w:sz w:val="28"/>
+          <w:szCs w:val="28"/>
+        </w:rPr>
+      </w:pPr>
+      <w:r>
+        <w:rPr>
+          <w:rFonts w:ascii="Times New Roman" w:hAnsi="Times New Roman" w:cs="Times New Roman"/>
+          <w:noProof/>
+          <w:sz w:val="28"/>
+          <w:szCs w:val="28"/>
+        </w:rPr>
+        <w:t xml:space="preserve">      </w:t>
+      </w:r>
+      <w:r>
+        <w:rPr>
+          <w:rFonts w:ascii="Times New Roman" w:hAnsi="Times New Roman" w:cs="Times New Roman"/>
+          <w:noProof/>
+          <w:sz w:val="28"/>
+          <w:szCs w:val="28"/>
+        </w:rPr>
+        <w:t>Î</w:t>
+      </w:r>
+      <w:r>
+        <w:rPr>
+          <w:rFonts w:ascii="Times New Roman" w:hAnsi="Times New Roman" w:cs="Times New Roman"/>
+          <w:noProof/>
+          <w:sz w:val="28"/>
+          <w:szCs w:val="28"/>
+        </w:rPr>
+        <w:t xml:space="preserve">ntre tabelele </w:t>
+      </w:r>
+      <w:r>
+        <w:rPr>
+          <w:rFonts w:ascii="Times New Roman" w:hAnsi="Times New Roman" w:cs="Times New Roman"/>
+          <w:b/>
+          <w:bCs/>
+          <w:noProof/>
+          <w:sz w:val="28"/>
+          <w:szCs w:val="28"/>
+        </w:rPr>
+        <w:t>proprietari</w:t>
+      </w:r>
+      <w:r>
+        <w:rPr>
+          <w:rFonts w:ascii="Times New Roman" w:hAnsi="Times New Roman" w:cs="Times New Roman"/>
+          <w:noProof/>
+          <w:sz w:val="28"/>
+          <w:szCs w:val="28"/>
+        </w:rPr>
+        <w:t xml:space="preserve"> </w:t>
+      </w:r>
+      <w:r>
+        <w:rPr>
+          <w:rFonts w:ascii="Times New Roman" w:hAnsi="Times New Roman" w:cs="Times New Roman"/>
+          <w:noProof/>
+          <w:sz w:val="28"/>
+          <w:szCs w:val="28"/>
+        </w:rPr>
+        <w:t>ș</w:t>
+      </w:r>
+      <w:r>
+        <w:rPr>
+          <w:rFonts w:ascii="Times New Roman" w:hAnsi="Times New Roman" w:cs="Times New Roman"/>
+          <w:noProof/>
+          <w:sz w:val="28"/>
+          <w:szCs w:val="28"/>
+        </w:rPr>
+        <w:t xml:space="preserve">i </w:t>
+      </w:r>
+      <w:r>
+        <w:rPr>
+          <w:rFonts w:ascii="Times New Roman" w:hAnsi="Times New Roman" w:cs="Times New Roman"/>
+          <w:b/>
+          <w:bCs/>
+          <w:noProof/>
+          <w:sz w:val="28"/>
+          <w:szCs w:val="28"/>
+        </w:rPr>
+        <w:t>masini</w:t>
+      </w:r>
+      <w:r>
+        <w:rPr>
+          <w:rFonts w:ascii="Times New Roman" w:hAnsi="Times New Roman" w:cs="Times New Roman"/>
+          <w:noProof/>
+          <w:sz w:val="28"/>
+          <w:szCs w:val="28"/>
+        </w:rPr>
+        <w:t xml:space="preserve"> </w:t>
+      </w:r>
+      <w:r>
+        <w:rPr>
+          <w:rFonts w:ascii="Times New Roman" w:hAnsi="Times New Roman" w:cs="Times New Roman"/>
+          <w:noProof/>
+          <w:sz w:val="28"/>
+          <w:szCs w:val="28"/>
+        </w:rPr>
+        <w:t>este</w:t>
+      </w:r>
+      <w:r>
+        <w:rPr>
+          <w:rFonts w:ascii="Times New Roman" w:hAnsi="Times New Roman" w:cs="Times New Roman"/>
+          <w:noProof/>
+          <w:sz w:val="28"/>
+          <w:szCs w:val="28"/>
+        </w:rPr>
+        <w:t xml:space="preserve"> o rela</w:t>
+      </w:r>
+      <w:r>
+        <w:rPr>
+          <w:rFonts w:ascii="Times New Roman" w:hAnsi="Times New Roman" w:cs="Times New Roman"/>
+          <w:noProof/>
+          <w:sz w:val="28"/>
+          <w:szCs w:val="28"/>
+        </w:rPr>
+        <w:t>ț</w:t>
+      </w:r>
+      <w:r>
+        <w:rPr>
+          <w:rFonts w:ascii="Times New Roman" w:hAnsi="Times New Roman" w:cs="Times New Roman"/>
+          <w:noProof/>
+          <w:sz w:val="28"/>
+          <w:szCs w:val="28"/>
+        </w:rPr>
+        <w:t xml:space="preserve">ie de </w:t>
+      </w:r>
+      <w:r>
+        <w:rPr>
+          <w:rFonts w:ascii="Times New Roman" w:hAnsi="Times New Roman" w:cs="Times New Roman"/>
+          <w:b/>
+          <w:bCs/>
+          <w:noProof/>
+          <w:sz w:val="28"/>
+          <w:szCs w:val="28"/>
+        </w:rPr>
+        <w:t>one-to-many</w:t>
+      </w:r>
+      <w:r>
+        <w:rPr>
+          <w:rFonts w:ascii="Times New Roman" w:hAnsi="Times New Roman" w:cs="Times New Roman"/>
+          <w:noProof/>
+          <w:sz w:val="28"/>
+          <w:szCs w:val="28"/>
+        </w:rPr>
+        <w:t xml:space="preserve"> d</w:t>
+      </w:r>
+      <w:r>
+        <w:rPr>
+          <w:rFonts w:ascii="Times New Roman" w:hAnsi="Times New Roman" w:cs="Times New Roman"/>
+          <w:noProof/>
+          <w:sz w:val="28"/>
+          <w:szCs w:val="28"/>
+        </w:rPr>
+        <w:t>atorită</w:t>
+      </w:r>
+      <w:r>
+        <w:rPr>
+          <w:rFonts w:ascii="Times New Roman" w:hAnsi="Times New Roman" w:cs="Times New Roman"/>
+          <w:noProof/>
+          <w:sz w:val="28"/>
+          <w:szCs w:val="28"/>
+        </w:rPr>
+        <w:t xml:space="preserve"> faptului c</w:t>
+      </w:r>
+      <w:r>
+        <w:rPr>
+          <w:rFonts w:ascii="Times New Roman" w:hAnsi="Times New Roman" w:cs="Times New Roman"/>
+          <w:noProof/>
+          <w:sz w:val="28"/>
+          <w:szCs w:val="28"/>
+        </w:rPr>
+        <w:t>ă</w:t>
+      </w:r>
+      <w:r>
+        <w:rPr>
+          <w:rFonts w:ascii="Times New Roman" w:hAnsi="Times New Roman" w:cs="Times New Roman"/>
+          <w:noProof/>
+          <w:sz w:val="28"/>
+          <w:szCs w:val="28"/>
+        </w:rPr>
+        <w:t xml:space="preserve"> un proprietar poate s</w:t>
+      </w:r>
+      <w:r>
+        <w:rPr>
+          <w:rFonts w:ascii="Times New Roman" w:hAnsi="Times New Roman" w:cs="Times New Roman"/>
+          <w:noProof/>
+          <w:sz w:val="28"/>
+          <w:szCs w:val="28"/>
+        </w:rPr>
+        <w:t>ă dețină</w:t>
+      </w:r>
+      <w:r>
+        <w:rPr>
+          <w:rFonts w:ascii="Times New Roman" w:hAnsi="Times New Roman" w:cs="Times New Roman"/>
+          <w:noProof/>
+          <w:sz w:val="28"/>
+          <w:szCs w:val="28"/>
+        </w:rPr>
+        <w:t xml:space="preserve"> mai multe ma</w:t>
+      </w:r>
+      <w:r>
+        <w:rPr>
+          <w:rFonts w:ascii="Times New Roman" w:hAnsi="Times New Roman" w:cs="Times New Roman"/>
+          <w:noProof/>
+          <w:sz w:val="28"/>
+          <w:szCs w:val="28"/>
+        </w:rPr>
+        <w:t>ș</w:t>
+      </w:r>
+      <w:r>
+        <w:rPr>
+          <w:rFonts w:ascii="Times New Roman" w:hAnsi="Times New Roman" w:cs="Times New Roman"/>
+          <w:noProof/>
+          <w:sz w:val="28"/>
+          <w:szCs w:val="28"/>
+        </w:rPr>
+        <w:t xml:space="preserve">ini, </w:t>
+      </w:r>
+      <w:r>
+        <w:rPr>
+          <w:rFonts w:ascii="Times New Roman" w:hAnsi="Times New Roman" w:cs="Times New Roman"/>
+          <w:noProof/>
+          <w:sz w:val="28"/>
+          <w:szCs w:val="28"/>
+        </w:rPr>
+        <w:t>doar că</w:t>
+      </w:r>
+      <w:r>
+        <w:rPr>
+          <w:rFonts w:ascii="Times New Roman" w:hAnsi="Times New Roman" w:cs="Times New Roman"/>
+          <w:noProof/>
+          <w:sz w:val="28"/>
+          <w:szCs w:val="28"/>
+        </w:rPr>
+        <w:t xml:space="preserve"> o ma</w:t>
+      </w:r>
+      <w:r>
+        <w:rPr>
+          <w:rFonts w:ascii="Times New Roman" w:hAnsi="Times New Roman" w:cs="Times New Roman"/>
+          <w:noProof/>
+          <w:sz w:val="28"/>
+          <w:szCs w:val="28"/>
+        </w:rPr>
+        <w:t>ș</w:t>
+      </w:r>
+      <w:r>
+        <w:rPr>
+          <w:rFonts w:ascii="Times New Roman" w:hAnsi="Times New Roman" w:cs="Times New Roman"/>
+          <w:noProof/>
+          <w:sz w:val="28"/>
+          <w:szCs w:val="28"/>
+        </w:rPr>
+        <w:t>in</w:t>
+      </w:r>
+      <w:r>
+        <w:rPr>
+          <w:rFonts w:ascii="Times New Roman" w:hAnsi="Times New Roman" w:cs="Times New Roman"/>
+          <w:noProof/>
+          <w:sz w:val="28"/>
+          <w:szCs w:val="28"/>
+        </w:rPr>
+        <w:t>ă</w:t>
+      </w:r>
+      <w:r>
+        <w:rPr>
+          <w:rFonts w:ascii="Times New Roman" w:hAnsi="Times New Roman" w:cs="Times New Roman"/>
+          <w:noProof/>
+          <w:sz w:val="28"/>
+          <w:szCs w:val="28"/>
+        </w:rPr>
+        <w:t xml:space="preserve"> </w:t>
+      </w:r>
+      <w:r>
+        <w:rPr>
+          <w:rFonts w:ascii="Times New Roman" w:hAnsi="Times New Roman" w:cs="Times New Roman"/>
+          <w:noProof/>
+          <w:sz w:val="28"/>
+          <w:szCs w:val="28"/>
+        </w:rPr>
+        <w:t>are un singur și unic proprietar</w:t>
+      </w:r>
+      <w:r>
+        <w:rPr>
+          <w:rFonts w:ascii="Times New Roman" w:hAnsi="Times New Roman" w:cs="Times New Roman"/>
+          <w:noProof/>
+          <w:sz w:val="28"/>
+          <w:szCs w:val="28"/>
+        </w:rPr>
+        <w:t>.</w:t>
+      </w:r>
+    </w:p>
+    <w:p>
+      <w:pPr>
+        <w:rPr>
+          <w:rFonts w:ascii="Times New Roman" w:hAnsi="Times New Roman" w:cs="Times New Roman"/>
+          <w:noProof/>
+          <w:sz w:val="28"/>
+          <w:szCs w:val="28"/>
+        </w:rPr>
+      </w:pPr>
+      <w:r>
+        <w:rPr>
+          <w:rFonts w:ascii="Times New Roman" w:hAnsi="Times New Roman" w:cs="Times New Roman"/>
+          <w:noProof/>
+          <w:sz w:val="28"/>
+          <w:szCs w:val="28"/>
+        </w:rPr>
+        <w:t xml:space="preserve">      </w:t>
+      </w:r>
+      <w:r>
+        <w:rPr>
+          <w:rFonts w:ascii="Times New Roman" w:hAnsi="Times New Roman" w:cs="Times New Roman"/>
+          <w:noProof/>
+          <w:sz w:val="28"/>
+          <w:szCs w:val="28"/>
+        </w:rPr>
+        <w:t>Î</w:t>
+      </w:r>
+      <w:r>
+        <w:rPr>
+          <w:rFonts w:ascii="Times New Roman" w:hAnsi="Times New Roman" w:cs="Times New Roman"/>
+          <w:noProof/>
+          <w:sz w:val="28"/>
+          <w:szCs w:val="28"/>
+        </w:rPr>
+        <w:t xml:space="preserve">ntre tabelele </w:t>
+      </w:r>
+      <w:r>
+        <w:rPr>
+          <w:rFonts w:ascii="Times New Roman" w:hAnsi="Times New Roman" w:cs="Times New Roman"/>
+          <w:b/>
+          <w:bCs/>
+          <w:noProof/>
+          <w:sz w:val="28"/>
+          <w:szCs w:val="28"/>
+        </w:rPr>
+        <w:t>proprietari</w:t>
+      </w:r>
+      <w:r>
+        <w:rPr>
+          <w:rFonts w:ascii="Times New Roman" w:hAnsi="Times New Roman" w:cs="Times New Roman"/>
+          <w:noProof/>
+          <w:sz w:val="28"/>
+          <w:szCs w:val="28"/>
+        </w:rPr>
+        <w:t xml:space="preserve"> </w:t>
+      </w:r>
+      <w:r>
+        <w:rPr>
+          <w:rFonts w:ascii="Times New Roman" w:hAnsi="Times New Roman" w:cs="Times New Roman"/>
+          <w:noProof/>
+          <w:sz w:val="28"/>
+          <w:szCs w:val="28"/>
+        </w:rPr>
+        <w:t>ș</w:t>
+      </w:r>
+      <w:r>
+        <w:rPr>
+          <w:rFonts w:ascii="Times New Roman" w:hAnsi="Times New Roman" w:cs="Times New Roman"/>
+          <w:noProof/>
+          <w:sz w:val="28"/>
+          <w:szCs w:val="28"/>
+        </w:rPr>
+        <w:t xml:space="preserve">i </w:t>
+      </w:r>
+      <w:r>
+        <w:rPr>
+          <w:rFonts w:ascii="Times New Roman" w:hAnsi="Times New Roman" w:cs="Times New Roman"/>
+          <w:b/>
+          <w:bCs/>
+          <w:noProof/>
+          <w:sz w:val="28"/>
+          <w:szCs w:val="28"/>
+        </w:rPr>
+        <w:t>plati</w:t>
+      </w:r>
+      <w:r>
+        <w:rPr>
+          <w:rFonts w:ascii="Times New Roman" w:hAnsi="Times New Roman" w:cs="Times New Roman"/>
+          <w:noProof/>
+          <w:sz w:val="28"/>
+          <w:szCs w:val="28"/>
+        </w:rPr>
+        <w:t xml:space="preserve"> avem o rela</w:t>
+      </w:r>
+      <w:r>
+        <w:rPr>
+          <w:rFonts w:ascii="Times New Roman" w:hAnsi="Times New Roman" w:cs="Times New Roman"/>
+          <w:noProof/>
+          <w:sz w:val="28"/>
+          <w:szCs w:val="28"/>
+        </w:rPr>
+        <w:t>ț</w:t>
+      </w:r>
+      <w:r>
+        <w:rPr>
+          <w:rFonts w:ascii="Times New Roman" w:hAnsi="Times New Roman" w:cs="Times New Roman"/>
+          <w:noProof/>
+          <w:sz w:val="28"/>
+          <w:szCs w:val="28"/>
+        </w:rPr>
+        <w:t xml:space="preserve">ie de </w:t>
+      </w:r>
+      <w:r>
+        <w:rPr>
+          <w:rFonts w:ascii="Times New Roman" w:hAnsi="Times New Roman" w:cs="Times New Roman"/>
+          <w:b/>
+          <w:bCs/>
+          <w:noProof/>
+          <w:sz w:val="28"/>
+          <w:szCs w:val="28"/>
+        </w:rPr>
+        <w:t>one-to-many</w:t>
+      </w:r>
+      <w:r>
+        <w:rPr>
+          <w:rFonts w:ascii="Times New Roman" w:hAnsi="Times New Roman" w:cs="Times New Roman"/>
+          <w:noProof/>
+          <w:sz w:val="28"/>
+          <w:szCs w:val="28"/>
+        </w:rPr>
+        <w:t xml:space="preserve"> deoarece un proprietar poate s</w:t>
+      </w:r>
+      <w:r>
+        <w:rPr>
+          <w:rFonts w:ascii="Times New Roman" w:hAnsi="Times New Roman" w:cs="Times New Roman"/>
+          <w:noProof/>
+          <w:sz w:val="28"/>
+          <w:szCs w:val="28"/>
+        </w:rPr>
+        <w:t>ă</w:t>
+      </w:r>
+      <w:r>
+        <w:rPr>
+          <w:rFonts w:ascii="Times New Roman" w:hAnsi="Times New Roman" w:cs="Times New Roman"/>
+          <w:noProof/>
+          <w:sz w:val="28"/>
+          <w:szCs w:val="28"/>
+        </w:rPr>
+        <w:t xml:space="preserve"> efectueze mai multe pl</w:t>
+      </w:r>
+      <w:r>
+        <w:rPr>
+          <w:rFonts w:ascii="Times New Roman" w:hAnsi="Times New Roman" w:cs="Times New Roman"/>
+          <w:noProof/>
+          <w:sz w:val="28"/>
+          <w:szCs w:val="28"/>
+        </w:rPr>
+        <w:t>ăț</w:t>
+      </w:r>
+      <w:r>
+        <w:rPr>
+          <w:rFonts w:ascii="Times New Roman" w:hAnsi="Times New Roman" w:cs="Times New Roman"/>
+          <w:noProof/>
+          <w:sz w:val="28"/>
+          <w:szCs w:val="28"/>
+        </w:rPr>
+        <w:t>i din diverse motive, ca de exemplu de</w:t>
+      </w:r>
+      <w:r>
+        <w:rPr>
+          <w:rFonts w:ascii="Times New Roman" w:hAnsi="Times New Roman" w:cs="Times New Roman"/>
+          <w:noProof/>
+          <w:sz w:val="28"/>
+          <w:szCs w:val="28"/>
+        </w:rPr>
+        <w:t>ț</w:t>
+      </w:r>
+      <w:r>
+        <w:rPr>
+          <w:rFonts w:ascii="Times New Roman" w:hAnsi="Times New Roman" w:cs="Times New Roman"/>
+          <w:noProof/>
+          <w:sz w:val="28"/>
+          <w:szCs w:val="28"/>
+        </w:rPr>
+        <w:t>ine dou</w:t>
+      </w:r>
+      <w:r>
+        <w:rPr>
+          <w:rFonts w:ascii="Times New Roman" w:hAnsi="Times New Roman" w:cs="Times New Roman"/>
+          <w:noProof/>
+          <w:sz w:val="28"/>
+          <w:szCs w:val="28"/>
+        </w:rPr>
+        <w:t>ă</w:t>
+      </w:r>
+      <w:r>
+        <w:rPr>
+          <w:rFonts w:ascii="Times New Roman" w:hAnsi="Times New Roman" w:cs="Times New Roman"/>
+          <w:noProof/>
+          <w:sz w:val="28"/>
+          <w:szCs w:val="28"/>
+        </w:rPr>
+        <w:t xml:space="preserve"> ma</w:t>
+      </w:r>
+      <w:r>
+        <w:rPr>
+          <w:rFonts w:ascii="Times New Roman" w:hAnsi="Times New Roman" w:cs="Times New Roman"/>
+          <w:noProof/>
+          <w:sz w:val="28"/>
+          <w:szCs w:val="28"/>
+        </w:rPr>
+        <w:t>ș</w:t>
+      </w:r>
+      <w:r>
+        <w:rPr>
+          <w:rFonts w:ascii="Times New Roman" w:hAnsi="Times New Roman" w:cs="Times New Roman"/>
+          <w:noProof/>
+          <w:sz w:val="28"/>
+          <w:szCs w:val="28"/>
+        </w:rPr>
+        <w:t xml:space="preserve">ini </w:t>
+      </w:r>
+      <w:r>
+        <w:rPr>
+          <w:rFonts w:ascii="Times New Roman" w:hAnsi="Times New Roman" w:cs="Times New Roman"/>
+          <w:noProof/>
+          <w:sz w:val="28"/>
+          <w:szCs w:val="28"/>
+        </w:rPr>
+        <w:t>ș</w:t>
+      </w:r>
+      <w:r>
+        <w:rPr>
+          <w:rFonts w:ascii="Times New Roman" w:hAnsi="Times New Roman" w:cs="Times New Roman"/>
+          <w:noProof/>
+          <w:sz w:val="28"/>
+          <w:szCs w:val="28"/>
+        </w:rPr>
+        <w:t>i vrea s</w:t>
+      </w:r>
+      <w:r>
+        <w:rPr>
+          <w:rFonts w:ascii="Times New Roman" w:hAnsi="Times New Roman" w:cs="Times New Roman"/>
+          <w:noProof/>
+          <w:sz w:val="28"/>
+          <w:szCs w:val="28"/>
+        </w:rPr>
+        <w:t>ă</w:t>
+      </w:r>
+      <w:r>
+        <w:rPr>
+          <w:rFonts w:ascii="Times New Roman" w:hAnsi="Times New Roman" w:cs="Times New Roman"/>
+          <w:noProof/>
+          <w:sz w:val="28"/>
+          <w:szCs w:val="28"/>
+        </w:rPr>
+        <w:t xml:space="preserve"> </w:t>
+      </w:r>
+      <w:r>
+        <w:rPr>
+          <w:rFonts w:ascii="Times New Roman" w:hAnsi="Times New Roman" w:cs="Times New Roman"/>
+          <w:noProof/>
+          <w:sz w:val="28"/>
+          <w:szCs w:val="28"/>
+        </w:rPr>
+        <w:t>î</w:t>
+      </w:r>
+      <w:r>
+        <w:rPr>
+          <w:rFonts w:ascii="Times New Roman" w:hAnsi="Times New Roman" w:cs="Times New Roman"/>
+          <w:noProof/>
+          <w:sz w:val="28"/>
+          <w:szCs w:val="28"/>
+        </w:rPr>
+        <w:t xml:space="preserve">nchirieze </w:t>
+      </w:r>
+      <w:r>
+        <w:rPr>
+          <w:rFonts w:ascii="Times New Roman" w:hAnsi="Times New Roman" w:cs="Times New Roman"/>
+          <w:noProof/>
+          <w:sz w:val="28"/>
+          <w:szCs w:val="28"/>
+        </w:rPr>
+        <w:t>două</w:t>
+      </w:r>
+      <w:r>
+        <w:rPr>
+          <w:rFonts w:ascii="Times New Roman" w:hAnsi="Times New Roman" w:cs="Times New Roman"/>
+          <w:noProof/>
+          <w:sz w:val="28"/>
+          <w:szCs w:val="28"/>
+        </w:rPr>
+        <w:t xml:space="preserve"> locuri de parcare sau locul de parcare pentru ma</w:t>
+      </w:r>
+      <w:r>
+        <w:rPr>
+          <w:rFonts w:ascii="Times New Roman" w:hAnsi="Times New Roman" w:cs="Times New Roman"/>
+          <w:noProof/>
+          <w:sz w:val="28"/>
+          <w:szCs w:val="28"/>
+        </w:rPr>
+        <w:t>ș</w:t>
+      </w:r>
+      <w:r>
+        <w:rPr>
+          <w:rFonts w:ascii="Times New Roman" w:hAnsi="Times New Roman" w:cs="Times New Roman"/>
+          <w:noProof/>
+          <w:sz w:val="28"/>
+          <w:szCs w:val="28"/>
+        </w:rPr>
+        <w:t>ina</w:t>
+      </w:r>
+      <w:r>
+        <w:rPr>
+          <w:rFonts w:ascii="Times New Roman" w:hAnsi="Times New Roman" w:cs="Times New Roman"/>
+          <w:noProof/>
+          <w:sz w:val="28"/>
+          <w:szCs w:val="28"/>
+        </w:rPr>
+        <w:t xml:space="preserve"> sa</w:t>
+      </w:r>
+      <w:r>
+        <w:rPr>
+          <w:rFonts w:ascii="Times New Roman" w:hAnsi="Times New Roman" w:cs="Times New Roman"/>
+          <w:noProof/>
+          <w:sz w:val="28"/>
+          <w:szCs w:val="28"/>
+        </w:rPr>
+        <w:t xml:space="preserve"> a expirat si vrea s</w:t>
+      </w:r>
+      <w:r>
+        <w:rPr>
+          <w:rFonts w:ascii="Times New Roman" w:hAnsi="Times New Roman" w:cs="Times New Roman"/>
+          <w:noProof/>
+          <w:sz w:val="28"/>
+          <w:szCs w:val="28"/>
+        </w:rPr>
+        <w:t>ă</w:t>
+      </w:r>
+      <w:r>
+        <w:rPr>
+          <w:rFonts w:ascii="Times New Roman" w:hAnsi="Times New Roman" w:cs="Times New Roman"/>
+          <w:noProof/>
+          <w:sz w:val="28"/>
+          <w:szCs w:val="28"/>
+        </w:rPr>
+        <w:t>-l re</w:t>
+      </w:r>
+      <w:r>
+        <w:rPr>
+          <w:rFonts w:ascii="Times New Roman" w:hAnsi="Times New Roman" w:cs="Times New Roman"/>
+          <w:noProof/>
+          <w:sz w:val="28"/>
+          <w:szCs w:val="28"/>
+        </w:rPr>
+        <w:t>î</w:t>
+      </w:r>
+      <w:r>
+        <w:rPr>
+          <w:rFonts w:ascii="Times New Roman" w:hAnsi="Times New Roman" w:cs="Times New Roman"/>
+          <w:noProof/>
+          <w:sz w:val="28"/>
+          <w:szCs w:val="28"/>
+        </w:rPr>
+        <w:t>nnoiasc</w:t>
+      </w:r>
+      <w:r>
+        <w:rPr>
+          <w:rFonts w:ascii="Times New Roman" w:hAnsi="Times New Roman" w:cs="Times New Roman"/>
+          <w:noProof/>
+          <w:sz w:val="28"/>
+          <w:szCs w:val="28"/>
+        </w:rPr>
+        <w:t>ă</w:t>
+      </w:r>
+      <w:r>
+        <w:rPr>
+          <w:rFonts w:ascii="Times New Roman" w:hAnsi="Times New Roman" w:cs="Times New Roman"/>
+          <w:noProof/>
+          <w:sz w:val="28"/>
+          <w:szCs w:val="28"/>
+        </w:rPr>
+        <w:t>.</w:t>
+      </w:r>
+    </w:p>
+    <w:p>
+      <w:pPr>
+        <w:rPr>
+          <w:rFonts w:ascii="Times New Roman" w:hAnsi="Times New Roman" w:cs="Times New Roman"/>
+          <w:noProof/>
+          <w:sz w:val="28"/>
+          <w:szCs w:val="28"/>
+        </w:rPr>
+      </w:pPr>
+      <w:r>
+        <w:rPr>
+          <w:rFonts w:ascii="Times New Roman" w:hAnsi="Times New Roman" w:cs="Times New Roman"/>
+          <w:noProof/>
+          <w:sz w:val="28"/>
+          <w:szCs w:val="28"/>
+        </w:rPr>
+        <w:t xml:space="preserve">      </w:t>
+      </w:r>
+      <w:r>
+        <w:rPr>
+          <w:rFonts w:ascii="Times New Roman" w:hAnsi="Times New Roman" w:cs="Times New Roman"/>
+          <w:noProof/>
+          <w:sz w:val="28"/>
+          <w:szCs w:val="28"/>
+        </w:rPr>
+        <w:t>Î</w:t>
+      </w:r>
+      <w:r>
+        <w:rPr>
+          <w:rFonts w:ascii="Times New Roman" w:hAnsi="Times New Roman" w:cs="Times New Roman"/>
+          <w:noProof/>
+          <w:sz w:val="28"/>
+          <w:szCs w:val="28"/>
+        </w:rPr>
+        <w:t xml:space="preserve">ntre tabelele </w:t>
+      </w:r>
+      <w:r>
+        <w:rPr>
+          <w:rFonts w:ascii="Times New Roman" w:hAnsi="Times New Roman" w:cs="Times New Roman"/>
+          <w:b/>
+          <w:bCs/>
+          <w:noProof/>
+          <w:sz w:val="28"/>
+          <w:szCs w:val="28"/>
+        </w:rPr>
+        <w:t>masini</w:t>
+      </w:r>
+      <w:r>
+        <w:rPr>
+          <w:rFonts w:ascii="Times New Roman" w:hAnsi="Times New Roman" w:cs="Times New Roman"/>
+          <w:noProof/>
+          <w:sz w:val="28"/>
+          <w:szCs w:val="28"/>
+        </w:rPr>
+        <w:t xml:space="preserve"> </w:t>
+      </w:r>
+      <w:r>
+        <w:rPr>
+          <w:rFonts w:ascii="Times New Roman" w:hAnsi="Times New Roman" w:cs="Times New Roman"/>
+          <w:noProof/>
+          <w:sz w:val="28"/>
+          <w:szCs w:val="28"/>
+        </w:rPr>
+        <w:t>ș</w:t>
+      </w:r>
+      <w:r>
+        <w:rPr>
+          <w:rFonts w:ascii="Times New Roman" w:hAnsi="Times New Roman" w:cs="Times New Roman"/>
+          <w:noProof/>
+          <w:sz w:val="28"/>
+          <w:szCs w:val="28"/>
+        </w:rPr>
+        <w:t xml:space="preserve">i </w:t>
+      </w:r>
+      <w:r>
+        <w:rPr>
+          <w:rFonts w:ascii="Times New Roman" w:hAnsi="Times New Roman" w:cs="Times New Roman"/>
+          <w:b/>
+          <w:bCs/>
+          <w:noProof/>
+          <w:sz w:val="28"/>
+          <w:szCs w:val="28"/>
+        </w:rPr>
+        <w:t>locuri_de_parcare</w:t>
+      </w:r>
+      <w:r>
+        <w:rPr>
+          <w:rFonts w:ascii="Times New Roman" w:hAnsi="Times New Roman" w:cs="Times New Roman"/>
+          <w:noProof/>
+          <w:sz w:val="28"/>
+          <w:szCs w:val="28"/>
+        </w:rPr>
+        <w:t xml:space="preserve">, respectiv </w:t>
+      </w:r>
+      <w:r>
+        <w:rPr>
+          <w:rFonts w:ascii="Times New Roman" w:hAnsi="Times New Roman" w:cs="Times New Roman"/>
+          <w:b/>
+          <w:bCs/>
+          <w:noProof/>
+          <w:sz w:val="28"/>
+          <w:szCs w:val="28"/>
+        </w:rPr>
+        <w:t>pla</w:t>
+      </w:r>
+      <w:r>
+        <w:rPr>
+          <w:rFonts w:ascii="Times New Roman" w:hAnsi="Times New Roman" w:cs="Times New Roman"/>
+          <w:b/>
+          <w:bCs/>
+          <w:noProof/>
+          <w:sz w:val="28"/>
+          <w:szCs w:val="28"/>
+        </w:rPr>
+        <w:t>ti</w:t>
+      </w:r>
+      <w:r>
+        <w:rPr>
+          <w:rFonts w:ascii="Times New Roman" w:hAnsi="Times New Roman" w:cs="Times New Roman"/>
+          <w:b/>
+          <w:bCs/>
+          <w:noProof/>
+          <w:sz w:val="28"/>
+          <w:szCs w:val="28"/>
+        </w:rPr>
+        <w:t xml:space="preserve"> </w:t>
+      </w:r>
+      <w:r>
+        <w:rPr>
+          <w:rFonts w:ascii="Times New Roman" w:hAnsi="Times New Roman" w:cs="Times New Roman"/>
+          <w:noProof/>
+          <w:sz w:val="28"/>
+          <w:szCs w:val="28"/>
+        </w:rPr>
+        <w:t>ș</w:t>
+      </w:r>
+      <w:r>
+        <w:rPr>
+          <w:rFonts w:ascii="Times New Roman" w:hAnsi="Times New Roman" w:cs="Times New Roman"/>
+          <w:noProof/>
+          <w:sz w:val="28"/>
+          <w:szCs w:val="28"/>
+        </w:rPr>
+        <w:t>i</w:t>
+      </w:r>
+      <w:r>
+        <w:rPr>
+          <w:rFonts w:ascii="Times New Roman" w:hAnsi="Times New Roman" w:cs="Times New Roman"/>
+          <w:b/>
+          <w:bCs/>
+          <w:noProof/>
+          <w:sz w:val="28"/>
+          <w:szCs w:val="28"/>
+        </w:rPr>
+        <w:t xml:space="preserve"> </w:t>
+      </w:r>
+      <w:r>
+        <w:rPr>
+          <w:rFonts w:ascii="Times New Roman" w:hAnsi="Times New Roman" w:cs="Times New Roman"/>
+          <w:b/>
+          <w:bCs/>
+          <w:noProof/>
+          <w:sz w:val="28"/>
+          <w:szCs w:val="28"/>
+        </w:rPr>
+        <w:t>locuri_de_parcare</w:t>
+      </w:r>
+      <w:r>
+        <w:rPr>
+          <w:rFonts w:ascii="Times New Roman" w:hAnsi="Times New Roman" w:cs="Times New Roman"/>
+          <w:noProof/>
+          <w:sz w:val="28"/>
+          <w:szCs w:val="28"/>
+        </w:rPr>
+        <w:t xml:space="preserve"> </w:t>
+      </w:r>
+      <w:r>
+        <w:rPr>
+          <w:rFonts w:ascii="Times New Roman" w:hAnsi="Times New Roman" w:cs="Times New Roman"/>
+          <w:noProof/>
+          <w:sz w:val="28"/>
+          <w:szCs w:val="28"/>
+        </w:rPr>
+        <w:t>exista</w:t>
       </w:r>
       <w:r>
         <w:rPr>
@@ -810,103 +3836,6 @@
           <w:sz w:val="28"/>
           <w:szCs w:val="28"/>
         </w:rPr>
-        <w:t>one-to-one</w:t>
-      </w:r>
-      <w:r>
-        <w:rPr>
-          <w:rFonts w:ascii="Times New Roman" w:hAnsi="Times New Roman" w:cs="Times New Roman"/>
-          <w:noProof/>
-          <w:sz w:val="28"/>
-          <w:szCs w:val="28"/>
-        </w:rPr>
-        <w:t xml:space="preserve"> din cauza ca un proprietar poate sa detina o singura carte de ident</w:t>
-      </w:r>
-      <w:r>
-        <w:rPr>
-          <w:rFonts w:ascii="Times New Roman" w:hAnsi="Times New Roman" w:cs="Times New Roman"/>
-          <w:noProof/>
-          <w:sz w:val="28"/>
-          <w:szCs w:val="28"/>
-        </w:rPr>
-        <w:t>itate care este unica</w:t>
-      </w:r>
-      <w:r>
-        <w:rPr>
-          <w:rFonts w:ascii="Times New Roman" w:hAnsi="Times New Roman" w:cs="Times New Roman"/>
-          <w:noProof/>
-          <w:sz w:val="28"/>
-          <w:szCs w:val="28"/>
-        </w:rPr>
-        <w:t>.</w:t>
-      </w:r>
-    </w:p>
-    <w:p>
-      <w:pPr>
-        <w:rPr>
-          <w:rFonts w:ascii="Times New Roman" w:hAnsi="Times New Roman" w:cs="Times New Roman"/>
-          <w:noProof/>
-          <w:sz w:val="28"/>
-          <w:szCs w:val="28"/>
-        </w:rPr>
-      </w:pPr>
-      <w:r>
-        <w:rPr>
-          <w:rFonts w:ascii="Times New Roman" w:hAnsi="Times New Roman" w:cs="Times New Roman"/>
-          <w:noProof/>
-          <w:sz w:val="28"/>
-          <w:szCs w:val="28"/>
-        </w:rPr>
-        <w:t xml:space="preserve">      Intre tabelele </w:t>
-      </w:r>
-      <w:r>
-        <w:rPr>
-          <w:rFonts w:ascii="Times New Roman" w:hAnsi="Times New Roman" w:cs="Times New Roman"/>
-          <w:b/>
-          <w:bCs/>
-          <w:noProof/>
-          <w:sz w:val="28"/>
-          <w:szCs w:val="28"/>
-        </w:rPr>
-        <w:t>proprietari</w:t>
-      </w:r>
-      <w:r>
-        <w:rPr>
-          <w:rFonts w:ascii="Times New Roman" w:hAnsi="Times New Roman" w:cs="Times New Roman"/>
-          <w:noProof/>
-          <w:sz w:val="28"/>
-          <w:szCs w:val="28"/>
-        </w:rPr>
-        <w:t xml:space="preserve"> si </w:t>
-      </w:r>
-      <w:r>
-        <w:rPr>
-          <w:rFonts w:ascii="Times New Roman" w:hAnsi="Times New Roman" w:cs="Times New Roman"/>
-          <w:b/>
-          <w:bCs/>
-          <w:noProof/>
-          <w:sz w:val="28"/>
-          <w:szCs w:val="28"/>
-        </w:rPr>
-        <w:t>masini</w:t>
-      </w:r>
-      <w:r>
-        <w:rPr>
-          <w:rFonts w:ascii="Times New Roman" w:hAnsi="Times New Roman" w:cs="Times New Roman"/>
-          <w:noProof/>
-          <w:sz w:val="28"/>
-          <w:szCs w:val="28"/>
-        </w:rPr>
-        <w:t xml:space="preserve"> este o relatie de </w:t>
-      </w:r>
-      <w:r>
-        <w:rPr>
-          <w:rFonts w:ascii="Times New Roman" w:hAnsi="Times New Roman" w:cs="Times New Roman"/>
-          <w:b/>
-          <w:bCs/>
-          <w:noProof/>
-          <w:sz w:val="28"/>
-          <w:szCs w:val="28"/>
-        </w:rPr>
         <w:t>one-to-many</w:t>
       </w:r>
       <w:r>
@@ -916,105 +3845,144 @@
           <w:sz w:val="28"/>
           <w:szCs w:val="28"/>
         </w:rPr>
-        <w:t xml:space="preserve"> din cauza faptului ca un proprietar poate sa aibe mai multe masini, respectiv o masina poate sa aiba un singur proprietar</w:t>
-      </w:r>
-      <w:r>
-        <w:rPr>
-          <w:rFonts w:ascii="Times New Roman" w:hAnsi="Times New Roman" w:cs="Times New Roman"/>
-          <w:noProof/>
-          <w:sz w:val="28"/>
-          <w:szCs w:val="28"/>
-        </w:rPr>
-        <w:t>.</w:t>
-      </w:r>
-    </w:p>
-    <w:p>
-      <w:pPr>
-        <w:rPr>
-          <w:rFonts w:ascii="Times New Roman" w:hAnsi="Times New Roman" w:cs="Times New Roman"/>
-          <w:noProof/>
-          <w:sz w:val="28"/>
-          <w:szCs w:val="28"/>
-        </w:rPr>
-      </w:pPr>
-      <w:r>
-        <w:rPr>
-          <w:rFonts w:ascii="Times New Roman" w:hAnsi="Times New Roman" w:cs="Times New Roman"/>
-          <w:noProof/>
-          <w:sz w:val="28"/>
-          <w:szCs w:val="28"/>
-        </w:rPr>
-        <w:t xml:space="preserve">      Intre tabelele </w:t>
-      </w:r>
-      <w:r>
-        <w:rPr>
-          <w:rFonts w:ascii="Times New Roman" w:hAnsi="Times New Roman" w:cs="Times New Roman"/>
-          <w:b/>
-          <w:bCs/>
-          <w:noProof/>
-          <w:sz w:val="28"/>
-          <w:szCs w:val="28"/>
-        </w:rPr>
-        <w:t>proprietari</w:t>
-      </w:r>
-      <w:r>
-        <w:rPr>
-          <w:rFonts w:ascii="Times New Roman" w:hAnsi="Times New Roman" w:cs="Times New Roman"/>
-          <w:noProof/>
-          <w:sz w:val="28"/>
-          <w:szCs w:val="28"/>
-        </w:rPr>
-        <w:t xml:space="preserve"> si </w:t>
-      </w:r>
-      <w:r>
-        <w:rPr>
-          <w:rFonts w:ascii="Times New Roman" w:hAnsi="Times New Roman" w:cs="Times New Roman"/>
-          <w:b/>
-          <w:bCs/>
-          <w:noProof/>
-          <w:sz w:val="28"/>
-          <w:szCs w:val="28"/>
-        </w:rPr>
-        <w:t>plati</w:t>
-      </w:r>
-      <w:r>
-        <w:rPr>
-          <w:rFonts w:ascii="Times New Roman" w:hAnsi="Times New Roman" w:cs="Times New Roman"/>
-          <w:noProof/>
-          <w:sz w:val="28"/>
-          <w:szCs w:val="28"/>
-        </w:rPr>
-        <w:t xml:space="preserve"> avem o relatie de </w:t>
-      </w:r>
-      <w:r>
-        <w:rPr>
-          <w:rFonts w:ascii="Times New Roman" w:hAnsi="Times New Roman" w:cs="Times New Roman"/>
-          <w:b/>
-          <w:bCs/>
-          <w:noProof/>
-          <w:sz w:val="28"/>
-          <w:szCs w:val="28"/>
-        </w:rPr>
-        <w:t>one-to-many</w:t>
-      </w:r>
-      <w:r>
-        <w:rPr>
-          <w:rFonts w:ascii="Times New Roman" w:hAnsi="Times New Roman" w:cs="Times New Roman"/>
-          <w:noProof/>
-          <w:sz w:val="28"/>
-          <w:szCs w:val="28"/>
-        </w:rPr>
-        <w:t xml:space="preserve"> deoarece un proprietar poate sa efectueze mai multe plati din diverse motive, ca de exemplu </w:t>
-      </w:r>
-      <w:r>
-        <w:rPr>
-          <w:rFonts w:ascii="Times New Roman" w:hAnsi="Times New Roman" w:cs="Times New Roman"/>
-          <w:noProof/>
-          <w:sz w:val="28"/>
-          <w:szCs w:val="28"/>
-        </w:rPr>
-        <w:lastRenderedPageBreak/>
-        <w:t>detine doua masini si vrea sa inchirieze 2 locuri de parcare sau locul de parcare pentru masina a expirat si vrea sa-l reinnoiasca.</w:t>
+        <w:t xml:space="preserve"> deoarece tabela </w:t>
+      </w:r>
+      <w:r>
+        <w:rPr>
+          <w:rFonts w:ascii="Times New Roman" w:hAnsi="Times New Roman" w:cs="Times New Roman"/>
+          <w:b/>
+          <w:bCs/>
+          <w:noProof/>
+          <w:sz w:val="28"/>
+          <w:szCs w:val="28"/>
+        </w:rPr>
+        <w:t>locuri_de_parcare</w:t>
+      </w:r>
+      <w:r>
+        <w:rPr>
+          <w:rFonts w:ascii="Times New Roman" w:hAnsi="Times New Roman" w:cs="Times New Roman"/>
+          <w:noProof/>
+          <w:sz w:val="28"/>
+          <w:szCs w:val="28"/>
+        </w:rPr>
+        <w:t xml:space="preserve"> </w:t>
+      </w:r>
+      <w:r>
+        <w:rPr>
+          <w:rFonts w:ascii="Times New Roman" w:hAnsi="Times New Roman" w:cs="Times New Roman"/>
+          <w:noProof/>
+          <w:sz w:val="28"/>
+          <w:szCs w:val="28"/>
+        </w:rPr>
+        <w:t>are</w:t>
+      </w:r>
+      <w:r>
+        <w:rPr>
+          <w:rFonts w:ascii="Times New Roman" w:hAnsi="Times New Roman" w:cs="Times New Roman"/>
+          <w:noProof/>
+          <w:sz w:val="28"/>
+          <w:szCs w:val="28"/>
+        </w:rPr>
+        <w:t xml:space="preserve"> asignat</w:t>
+      </w:r>
+      <w:r>
+        <w:rPr>
+          <w:rFonts w:ascii="Times New Roman" w:hAnsi="Times New Roman" w:cs="Times New Roman"/>
+          <w:noProof/>
+          <w:sz w:val="28"/>
+          <w:szCs w:val="28"/>
+        </w:rPr>
+        <w:t>ă</w:t>
+      </w:r>
+      <w:r>
+        <w:rPr>
+          <w:rFonts w:ascii="Times New Roman" w:hAnsi="Times New Roman" w:cs="Times New Roman"/>
+          <w:noProof/>
+          <w:sz w:val="28"/>
+          <w:szCs w:val="28"/>
+        </w:rPr>
+        <w:t xml:space="preserve"> o singur</w:t>
+      </w:r>
+      <w:r>
+        <w:rPr>
+          <w:rFonts w:ascii="Times New Roman" w:hAnsi="Times New Roman" w:cs="Times New Roman"/>
+          <w:noProof/>
+          <w:sz w:val="28"/>
+          <w:szCs w:val="28"/>
+        </w:rPr>
+        <w:t>ă</w:t>
+      </w:r>
+      <w:r>
+        <w:rPr>
+          <w:rFonts w:ascii="Times New Roman" w:hAnsi="Times New Roman" w:cs="Times New Roman"/>
+          <w:noProof/>
+          <w:sz w:val="28"/>
+          <w:szCs w:val="28"/>
+        </w:rPr>
+        <w:t xml:space="preserve"> plat</w:t>
+      </w:r>
+      <w:r>
+        <w:rPr>
+          <w:rFonts w:ascii="Times New Roman" w:hAnsi="Times New Roman" w:cs="Times New Roman"/>
+          <w:noProof/>
+          <w:sz w:val="28"/>
+          <w:szCs w:val="28"/>
+        </w:rPr>
+        <w:t>ă</w:t>
+      </w:r>
+      <w:r>
+        <w:rPr>
+          <w:rFonts w:ascii="Times New Roman" w:hAnsi="Times New Roman" w:cs="Times New Roman"/>
+          <w:noProof/>
+          <w:sz w:val="28"/>
+          <w:szCs w:val="28"/>
+        </w:rPr>
+        <w:t xml:space="preserve"> </w:t>
+      </w:r>
+      <w:r>
+        <w:rPr>
+          <w:rFonts w:ascii="Times New Roman" w:hAnsi="Times New Roman" w:cs="Times New Roman"/>
+          <w:noProof/>
+          <w:sz w:val="28"/>
+          <w:szCs w:val="28"/>
+        </w:rPr>
+        <w:t>ș</w:t>
+      </w:r>
+      <w:r>
+        <w:rPr>
+          <w:rFonts w:ascii="Times New Roman" w:hAnsi="Times New Roman" w:cs="Times New Roman"/>
+          <w:noProof/>
+          <w:sz w:val="28"/>
+          <w:szCs w:val="28"/>
+        </w:rPr>
+        <w:t>i o singur</w:t>
+      </w:r>
+      <w:r>
+        <w:rPr>
+          <w:rFonts w:ascii="Times New Roman" w:hAnsi="Times New Roman" w:cs="Times New Roman"/>
+          <w:noProof/>
+          <w:sz w:val="28"/>
+          <w:szCs w:val="28"/>
+        </w:rPr>
+        <w:t>ă</w:t>
+      </w:r>
+      <w:r>
+        <w:rPr>
+          <w:rFonts w:ascii="Times New Roman" w:hAnsi="Times New Roman" w:cs="Times New Roman"/>
+          <w:noProof/>
+          <w:sz w:val="28"/>
+          <w:szCs w:val="28"/>
+        </w:rPr>
+        <w:t xml:space="preserve"> masina.</w:t>
+      </w:r>
+      <w:r>
+        <w:rPr>
+          <w:rFonts w:ascii="Times New Roman" w:hAnsi="Times New Roman" w:cs="Times New Roman"/>
+          <w:noProof/>
+          <w:sz w:val="28"/>
+          <w:szCs w:val="28"/>
+        </w:rPr>
+        <w:t xml:space="preserve"> La rândul lor, și plata și mașina au un singur loc de parcare asignat.</w:t>
       </w:r>
     </w:p>
     <w:p>
@@ -1042,27 +4010,16 @@
           <w:sz w:val="28"/>
           <w:szCs w:val="28"/>
         </w:rPr>
-        <w:t xml:space="preserve">Intre tabelele </w:t>
-      </w:r>
-      <w:r>
-        <w:rPr>
-          <w:rFonts w:ascii="Times New Roman" w:hAnsi="Times New Roman" w:cs="Times New Roman"/>
-          <w:b/>
-          <w:bCs/>
-          <w:noProof/>
-          <w:sz w:val="28"/>
-          <w:szCs w:val="28"/>
-        </w:rPr>
-        <w:t>masini</w:t>
-      </w:r>
-      <w:r>
-        <w:rPr>
-          <w:rFonts w:ascii="Times New Roman" w:hAnsi="Times New Roman" w:cs="Times New Roman"/>
-          <w:noProof/>
-          <w:sz w:val="28"/>
-          <w:szCs w:val="28"/>
-        </w:rPr>
-        <w:t xml:space="preserve"> si </w:t>
+        <w:t>Î</w:t>
+      </w:r>
+      <w:r>
+        <w:rPr>
+          <w:rFonts w:ascii="Times New Roman" w:hAnsi="Times New Roman" w:cs="Times New Roman"/>
+          <w:noProof/>
+          <w:sz w:val="28"/>
+          <w:szCs w:val="28"/>
+        </w:rPr>
+        <w:t xml:space="preserve">ntre tabelele </w:t>
       </w:r>
       <w:r>
         <w:rPr>
@@ -1082,128 +4039,25 @@
           <w:sz w:val="28"/>
           <w:szCs w:val="28"/>
         </w:rPr>
-        <w:t xml:space="preserve">, respectiv </w:t>
-      </w:r>
-      <w:r>
-        <w:rPr>
-          <w:rFonts w:ascii="Times New Roman" w:hAnsi="Times New Roman" w:cs="Times New Roman"/>
-          <w:b/>
-          <w:bCs/>
-          <w:noProof/>
-          <w:sz w:val="28"/>
-          <w:szCs w:val="28"/>
-        </w:rPr>
-        <w:t>pla</w:t>
-      </w:r>
-      <w:r>
-        <w:rPr>
-          <w:rFonts w:ascii="Times New Roman" w:hAnsi="Times New Roman" w:cs="Times New Roman"/>
-          <w:b/>
-          <w:bCs/>
-          <w:noProof/>
-          <w:sz w:val="28"/>
-          <w:szCs w:val="28"/>
-        </w:rPr>
-        <w:t xml:space="preserve">ti </w:t>
-      </w:r>
-      <w:r>
-        <w:rPr>
-          <w:rFonts w:ascii="Times New Roman" w:hAnsi="Times New Roman" w:cs="Times New Roman"/>
-          <w:noProof/>
-          <w:sz w:val="28"/>
-          <w:szCs w:val="28"/>
-        </w:rPr>
-        <w:t>si</w:t>
-      </w:r>
-      <w:r>
-        <w:rPr>
-          <w:rFonts w:ascii="Times New Roman" w:hAnsi="Times New Roman" w:cs="Times New Roman"/>
-          <w:b/>
-          <w:bCs/>
-          <w:noProof/>
-          <w:sz w:val="28"/>
-          <w:szCs w:val="28"/>
-        </w:rPr>
         <w:t xml:space="preserve"> </w:t>
       </w:r>
       <w:r>
         <w:rPr>
           <w:rFonts w:ascii="Times New Roman" w:hAnsi="Times New Roman" w:cs="Times New Roman"/>
-          <w:b/>
-          <w:bCs/>
-          <w:noProof/>
-          <w:sz w:val="28"/>
-          <w:szCs w:val="28"/>
-        </w:rPr>
-        <w:t>locuri_de_parcare</w:t>
-      </w:r>
-      <w:r>
-        <w:rPr>
-          <w:rFonts w:ascii="Times New Roman" w:hAnsi="Times New Roman" w:cs="Times New Roman"/>
-          <w:noProof/>
-          <w:sz w:val="28"/>
-          <w:szCs w:val="28"/>
-        </w:rPr>
-        <w:t xml:space="preserve"> avem o relatie de </w:t>
-      </w:r>
-      <w:r>
-        <w:rPr>
-          <w:rFonts w:ascii="Times New Roman" w:hAnsi="Times New Roman" w:cs="Times New Roman"/>
-          <w:b/>
-          <w:bCs/>
-          <w:noProof/>
-          <w:sz w:val="28"/>
-          <w:szCs w:val="28"/>
-        </w:rPr>
-        <w:t>one-to-many</w:t>
-      </w:r>
-      <w:r>
-        <w:rPr>
-          <w:rFonts w:ascii="Times New Roman" w:hAnsi="Times New Roman" w:cs="Times New Roman"/>
-          <w:noProof/>
-          <w:sz w:val="28"/>
-          <w:szCs w:val="28"/>
-        </w:rPr>
-        <w:t xml:space="preserve"> deoarece tabela locuri_de_parcare poate avea asignat o singura plata si o singura masina si viceversa.</w:t>
-      </w:r>
-    </w:p>
-    <w:p>
-      <w:pPr>
-        <w:rPr>
-          <w:rFonts w:ascii="Times New Roman" w:hAnsi="Times New Roman" w:cs="Times New Roman"/>
-          <w:noProof/>
-          <w:sz w:val="28"/>
-          <w:szCs w:val="28"/>
-        </w:rPr>
-      </w:pPr>
-      <w:r>
-        <w:rPr>
-          <w:rFonts w:ascii="Times New Roman" w:hAnsi="Times New Roman" w:cs="Times New Roman"/>
-          <w:noProof/>
-          <w:sz w:val="28"/>
-          <w:szCs w:val="28"/>
-        </w:rPr>
-        <w:t xml:space="preserve">      Intre tabelele </w:t>
-      </w:r>
-      <w:r>
-        <w:rPr>
-          <w:rFonts w:ascii="Times New Roman" w:hAnsi="Times New Roman" w:cs="Times New Roman"/>
-          <w:b/>
-          <w:bCs/>
-          <w:noProof/>
-          <w:sz w:val="28"/>
-          <w:szCs w:val="28"/>
-        </w:rPr>
-        <w:t>locuri_de_parcare</w:t>
-      </w:r>
-      <w:r>
-        <w:rPr>
-          <w:rFonts w:ascii="Times New Roman" w:hAnsi="Times New Roman" w:cs="Times New Roman"/>
-          <w:noProof/>
-          <w:sz w:val="28"/>
-          <w:szCs w:val="28"/>
-        </w:rPr>
-        <w:t xml:space="preserve"> si </w:t>
+          <w:noProof/>
+          <w:sz w:val="28"/>
+          <w:szCs w:val="28"/>
+        </w:rPr>
+        <w:t>ș</w:t>
+      </w:r>
+      <w:r>
+        <w:rPr>
+          <w:rFonts w:ascii="Times New Roman" w:hAnsi="Times New Roman" w:cs="Times New Roman"/>
+          <w:noProof/>
+          <w:sz w:val="28"/>
+          <w:szCs w:val="28"/>
+        </w:rPr>
+        <w:t xml:space="preserve">i </w:t>
       </w:r>
       <w:r>
         <w:rPr>
@@ -1267,10 +4121,10 @@
           <w:szCs w:val="36"/>
         </w:rPr>
         <w:drawing>
-          <wp:anchor distT="0" distB="0" distL="114300" distR="114300" simplePos="0" relativeHeight="251660288" behindDoc="0" locked="0" layoutInCell="1" allowOverlap="1" wp14:anchorId="45C4F2A5" wp14:editId="0260DC0B">
+          <wp:anchor distT="0" distB="0" distL="114300" distR="114300" simplePos="0" relativeHeight="251660288" behindDoc="0" locked="0" layoutInCell="1" allowOverlap="1" wp14:anchorId="45C4F2A5" wp14:editId="4D48CEB2">
             <wp:simplePos x="0" y="0"/>
             <wp:positionH relativeFrom="page">
-              <wp:posOffset>1181100</wp:posOffset>
+              <wp:posOffset>1217676</wp:posOffset>
             </wp:positionH>
             <wp:positionV relativeFrom="paragraph">
               <wp:posOffset>6350</wp:posOffset>
@@ -1434,14 +4288,15 @@
           <w:sz w:val="36"/>
           <w:szCs w:val="36"/>
         </w:rPr>
+        <w:lastRenderedPageBreak/>
         <w:drawing>
-          <wp:anchor distT="0" distB="0" distL="114300" distR="114300" simplePos="0" relativeHeight="251661312" behindDoc="0" locked="0" layoutInCell="1" allowOverlap="1" wp14:anchorId="53663AB3" wp14:editId="26FB1307">
+          <wp:anchor distT="0" distB="0" distL="114300" distR="114300" simplePos="0" relativeHeight="251661312" behindDoc="0" locked="0" layoutInCell="1" allowOverlap="1" wp14:anchorId="53663AB3" wp14:editId="319C8FE6">
             <wp:simplePos x="0" y="0"/>
             <wp:positionH relativeFrom="margin">
-              <wp:posOffset>695325</wp:posOffset>
+              <wp:posOffset>680695</wp:posOffset>
             </wp:positionH>
             <wp:positionV relativeFrom="paragraph">
-              <wp:posOffset>235585</wp:posOffset>
+              <wp:posOffset>8814</wp:posOffset>
             </wp:positionV>
             <wp:extent cx="4629150" cy="2830830"/>
             <wp:effectExtent l="0" t="0" r="0" b="7620"/>
@@ -1572,6 +4427,32 @@
     </w:p>
     <w:p>
       <w:pPr>
+        <w:ind w:left="360"/>
+        <w:rPr>
+          <w:rFonts w:ascii="Times New Roman" w:hAnsi="Times New Roman" w:cs="Times New Roman"/>
+          <w:b/>
+          <w:bCs/>
+          <w:noProof/>
+          <w:sz w:val="32"/>
+          <w:szCs w:val="32"/>
+        </w:rPr>
+      </w:pPr>
+    </w:p>
+    <w:p>
+      <w:pPr>
+        <w:ind w:left="360"/>
+        <w:rPr>
+          <w:rFonts w:ascii="Times New Roman" w:hAnsi="Times New Roman" w:cs="Times New Roman"/>
+          <w:b/>
+          <w:bCs/>
+          <w:noProof/>
+          <w:sz w:val="32"/>
+          <w:szCs w:val="32"/>
+        </w:rPr>
+      </w:pPr>
+    </w:p>
+    <w:p>
+      <w:pPr>
         <w:pStyle w:val="ListParagraph"/>
         <w:numPr>
           <w:ilvl w:val="0"/>
@@ -1595,7 +4476,6 @@
           <w:sz w:val="32"/>
           <w:szCs w:val="32"/>
         </w:rPr>
-        <w:lastRenderedPageBreak/>
         <w:t>Descrierea constrangerilor folosite si de ce au fost acestea necesare</w:t>
       </w:r>
     </w:p>
@@ -1626,7 +4506,43 @@
           <w:sz w:val="28"/>
           <w:szCs w:val="28"/>
         </w:rPr>
-        <w:t xml:space="preserve">Am aplicat o constrangere putea a valida datele de intrare sa fie doar litere pe urmatoarele atribute: </w:t>
+        <w:t>Am aplicat o constr</w:t>
+      </w:r>
+      <w:r>
+        <w:rPr>
+          <w:rFonts w:ascii="Times New Roman" w:hAnsi="Times New Roman" w:cs="Times New Roman"/>
+          <w:noProof/>
+          <w:sz w:val="28"/>
+          <w:szCs w:val="28"/>
+        </w:rPr>
+        <w:t>â</w:t>
+      </w:r>
+      <w:r>
+        <w:rPr>
+          <w:rFonts w:ascii="Times New Roman" w:hAnsi="Times New Roman" w:cs="Times New Roman"/>
+          <w:noProof/>
+          <w:sz w:val="28"/>
+          <w:szCs w:val="28"/>
+        </w:rPr>
+        <w:t>ngere</w:t>
+      </w:r>
+      <w:r>
+        <w:rPr>
+          <w:rFonts w:ascii="Times New Roman" w:hAnsi="Times New Roman" w:cs="Times New Roman"/>
+          <w:noProof/>
+          <w:sz w:val="28"/>
+          <w:szCs w:val="28"/>
+        </w:rPr>
+        <w:t xml:space="preserve"> de tip doar litere pentru validarea datelor de intrare pe următoarele atribute</w:t>
+      </w:r>
+      <w:r>
+        <w:rPr>
+          <w:rFonts w:ascii="Times New Roman" w:hAnsi="Times New Roman" w:cs="Times New Roman"/>
+          <w:noProof/>
+          <w:sz w:val="28"/>
+          <w:szCs w:val="28"/>
+        </w:rPr>
+        <w:t xml:space="preserve">: </w:t>
       </w:r>
       <w:r>
         <w:rPr>
@@ -1684,7 +4600,25 @@
           <w:sz w:val="28"/>
           <w:szCs w:val="28"/>
         </w:rPr>
-        <w:t>), marca, culoare (</w:t>
+        <w:t>), marc</w:t>
+      </w:r>
+      <w:r>
+        <w:rPr>
+          <w:rFonts w:ascii="Times New Roman" w:hAnsi="Times New Roman" w:cs="Times New Roman"/>
+          <w:noProof/>
+          <w:sz w:val="28"/>
+          <w:szCs w:val="28"/>
+        </w:rPr>
+        <w:t>ă</w:t>
+      </w:r>
+      <w:r>
+        <w:rPr>
+          <w:rFonts w:ascii="Times New Roman" w:hAnsi="Times New Roman" w:cs="Times New Roman"/>
+          <w:noProof/>
+          <w:sz w:val="28"/>
+          <w:szCs w:val="28"/>
+        </w:rPr>
+        <w:t>, culoare (</w:t>
       </w:r>
       <w:r>
         <w:rPr>
@@ -1736,6 +4670,16 @@
           <w:szCs w:val="28"/>
         </w:rPr>
       </w:pPr>
+    </w:p>
+    <w:p>
+      <w:pPr>
+        <w:rPr>
+          <w:rFonts w:ascii="Times New Roman" w:hAnsi="Times New Roman" w:cs="Times New Roman"/>
+          <w:noProof/>
+          <w:sz w:val="28"/>
+          <w:szCs w:val="28"/>
+        </w:rPr>
+      </w:pPr>
       <w:r>
         <w:rPr>
           <w:rFonts w:ascii="Times New Roman" w:hAnsi="Times New Roman" w:cs="Times New Roman"/>
@@ -1772,7 +4716,43 @@
           <w:sz w:val="28"/>
           <w:szCs w:val="28"/>
         </w:rPr>
-        <w:t xml:space="preserve"> avem urmatoarele constrangeri:</w:t>
+        <w:t xml:space="preserve"> avem urm</w:t>
+      </w:r>
+      <w:r>
+        <w:rPr>
+          <w:rFonts w:ascii="Times New Roman" w:hAnsi="Times New Roman" w:cs="Times New Roman"/>
+          <w:noProof/>
+          <w:sz w:val="28"/>
+          <w:szCs w:val="28"/>
+        </w:rPr>
+        <w:t>ă</w:t>
+      </w:r>
+      <w:r>
+        <w:rPr>
+          <w:rFonts w:ascii="Times New Roman" w:hAnsi="Times New Roman" w:cs="Times New Roman"/>
+          <w:noProof/>
+          <w:sz w:val="28"/>
+          <w:szCs w:val="28"/>
+        </w:rPr>
+        <w:t>toarele constr</w:t>
+      </w:r>
+      <w:r>
+        <w:rPr>
+          <w:rFonts w:ascii="Times New Roman" w:hAnsi="Times New Roman" w:cs="Times New Roman"/>
+          <w:noProof/>
+          <w:sz w:val="28"/>
+          <w:szCs w:val="28"/>
+        </w:rPr>
+        <w:t>â</w:t>
+      </w:r>
+      <w:r>
+        <w:rPr>
+          <w:rFonts w:ascii="Times New Roman" w:hAnsi="Times New Roman" w:cs="Times New Roman"/>
+          <w:noProof/>
+          <w:sz w:val="28"/>
+          <w:szCs w:val="28"/>
+        </w:rPr>
+        <w:t>ngeri:</w:t>
       </w:r>
     </w:p>
     <w:p>
@@ -1802,16 +4782,52 @@
           <w:sz w:val="28"/>
           <w:szCs w:val="28"/>
         </w:rPr>
-        <w:t xml:space="preserve">sa </w:t>
-      </w:r>
-      <w:r>
-        <w:rPr>
-          <w:rFonts w:ascii="Times New Roman" w:hAnsi="Times New Roman" w:cs="Times New Roman"/>
-          <w:noProof/>
-          <w:sz w:val="28"/>
-          <w:szCs w:val="28"/>
-        </w:rPr>
-        <w:t>fie unic si de forma:</w:t>
+        <w:t>s</w:t>
+      </w:r>
+      <w:r>
+        <w:rPr>
+          <w:rFonts w:ascii="Times New Roman" w:hAnsi="Times New Roman" w:cs="Times New Roman"/>
+          <w:noProof/>
+          <w:sz w:val="28"/>
+          <w:szCs w:val="28"/>
+        </w:rPr>
+        <w:t>ă</w:t>
+      </w:r>
+      <w:r>
+        <w:rPr>
+          <w:rFonts w:ascii="Times New Roman" w:hAnsi="Times New Roman" w:cs="Times New Roman"/>
+          <w:noProof/>
+          <w:sz w:val="28"/>
+          <w:szCs w:val="28"/>
+        </w:rPr>
+        <w:t xml:space="preserve"> </w:t>
+      </w:r>
+      <w:r>
+        <w:rPr>
+          <w:rFonts w:ascii="Times New Roman" w:hAnsi="Times New Roman" w:cs="Times New Roman"/>
+          <w:noProof/>
+          <w:sz w:val="28"/>
+          <w:szCs w:val="28"/>
+        </w:rPr>
+        <w:t xml:space="preserve">fie unic </w:t>
+      </w:r>
+      <w:r>
+        <w:rPr>
+          <w:rFonts w:ascii="Times New Roman" w:hAnsi="Times New Roman" w:cs="Times New Roman"/>
+          <w:noProof/>
+          <w:sz w:val="28"/>
+          <w:szCs w:val="28"/>
+        </w:rPr>
+        <w:t>ș</w:t>
+      </w:r>
+      <w:r>
+        <w:rPr>
+          <w:rFonts w:ascii="Times New Roman" w:hAnsi="Times New Roman" w:cs="Times New Roman"/>
+          <w:noProof/>
+          <w:sz w:val="28"/>
+          <w:szCs w:val="28"/>
+        </w:rPr>
+        <w:t>i de forma:</w:t>
       </w:r>
     </w:p>
     <w:p>
@@ -1839,25 +4855,244 @@
         <w:rPr>
           <w:rFonts w:ascii="Times New Roman" w:hAnsi="Times New Roman" w:cs="Times New Roman"/>
           <w:noProof/>
+          <w:sz w:val="28"/>
+          <w:szCs w:val="28"/>
+        </w:rPr>
+      </w:pPr>
+      <w:r>
+        <w:rPr>
+          <w:rFonts w:ascii="Times New Roman" w:hAnsi="Times New Roman" w:cs="Times New Roman"/>
+          <w:b/>
+          <w:bCs/>
+          <w:noProof/>
+          <w:sz w:val="28"/>
+          <w:szCs w:val="28"/>
+        </w:rPr>
+        <w:t>- serie:</w:t>
+      </w:r>
+      <w:r>
+        <w:rPr>
+          <w:rFonts w:ascii="Times New Roman" w:hAnsi="Times New Roman" w:cs="Times New Roman"/>
+          <w:noProof/>
+          <w:sz w:val="28"/>
+          <w:szCs w:val="28"/>
+        </w:rPr>
+        <w:t xml:space="preserve"> </w:t>
+      </w:r>
+      <w:r>
+        <w:rPr>
+          <w:rFonts w:ascii="Times New Roman" w:hAnsi="Times New Roman" w:cs="Times New Roman"/>
+          <w:noProof/>
+          <w:sz w:val="28"/>
+          <w:szCs w:val="28"/>
+        </w:rPr>
+        <w:t>lungime de 2 caractere</w:t>
+      </w:r>
+    </w:p>
+    <w:p>
+      <w:pPr>
+        <w:rPr>
+          <w:rFonts w:ascii="Times New Roman" w:hAnsi="Times New Roman" w:cs="Times New Roman"/>
+          <w:noProof/>
+          <w:sz w:val="28"/>
+          <w:szCs w:val="28"/>
+        </w:rPr>
+      </w:pPr>
+      <w:r>
+        <w:rPr>
+          <w:rFonts w:ascii="Times New Roman" w:hAnsi="Times New Roman" w:cs="Times New Roman"/>
+          <w:b/>
+          <w:bCs/>
+          <w:noProof/>
+          <w:sz w:val="28"/>
+          <w:szCs w:val="28"/>
+        </w:rPr>
+        <w:t>- num</w:t>
+      </w:r>
+      <w:r>
+        <w:rPr>
+          <w:rFonts w:ascii="Times New Roman" w:hAnsi="Times New Roman" w:cs="Times New Roman"/>
+          <w:b/>
+          <w:bCs/>
+          <w:noProof/>
+          <w:sz w:val="28"/>
+          <w:szCs w:val="28"/>
+        </w:rPr>
+        <w:t>a</w:t>
+      </w:r>
+      <w:r>
+        <w:rPr>
+          <w:rFonts w:ascii="Times New Roman" w:hAnsi="Times New Roman" w:cs="Times New Roman"/>
+          <w:b/>
+          <w:bCs/>
+          <w:noProof/>
+          <w:sz w:val="28"/>
+          <w:szCs w:val="28"/>
+        </w:rPr>
+        <w:t>r:</w:t>
+      </w:r>
+      <w:r>
+        <w:rPr>
+          <w:rFonts w:ascii="Times New Roman" w:hAnsi="Times New Roman" w:cs="Times New Roman"/>
+          <w:noProof/>
+          <w:sz w:val="28"/>
+          <w:szCs w:val="28"/>
+        </w:rPr>
+        <w:t xml:space="preserve"> s</w:t>
+      </w:r>
+      <w:r>
+        <w:rPr>
+          <w:rFonts w:ascii="Times New Roman" w:hAnsi="Times New Roman" w:cs="Times New Roman"/>
+          <w:noProof/>
+          <w:sz w:val="28"/>
+          <w:szCs w:val="28"/>
+        </w:rPr>
+        <w:t>ă</w:t>
+      </w:r>
+      <w:r>
+        <w:rPr>
+          <w:rFonts w:ascii="Times New Roman" w:hAnsi="Times New Roman" w:cs="Times New Roman"/>
+          <w:noProof/>
+          <w:sz w:val="28"/>
+          <w:szCs w:val="28"/>
+        </w:rPr>
+        <w:t xml:space="preserve"> con</w:t>
+      </w:r>
+      <w:r>
+        <w:rPr>
+          <w:rFonts w:ascii="Times New Roman" w:hAnsi="Times New Roman" w:cs="Times New Roman"/>
+          <w:noProof/>
+          <w:sz w:val="28"/>
+          <w:szCs w:val="28"/>
+        </w:rPr>
+        <w:t>ți</w:t>
+      </w:r>
+      <w:r>
+        <w:rPr>
+          <w:rFonts w:ascii="Times New Roman" w:hAnsi="Times New Roman" w:cs="Times New Roman"/>
+          <w:noProof/>
+          <w:sz w:val="28"/>
+          <w:szCs w:val="28"/>
+        </w:rPr>
+        <w:t>n</w:t>
+      </w:r>
+      <w:r>
+        <w:rPr>
+          <w:rFonts w:ascii="Times New Roman" w:hAnsi="Times New Roman" w:cs="Times New Roman"/>
+          <w:noProof/>
+          <w:sz w:val="28"/>
+          <w:szCs w:val="28"/>
+        </w:rPr>
+        <w:t>ă</w:t>
+      </w:r>
+      <w:r>
+        <w:rPr>
+          <w:rFonts w:ascii="Times New Roman" w:hAnsi="Times New Roman" w:cs="Times New Roman"/>
+          <w:noProof/>
+          <w:sz w:val="28"/>
+          <w:szCs w:val="28"/>
+        </w:rPr>
+        <w:t xml:space="preserve"> doar cifre si </w:t>
+      </w:r>
+      <w:r>
+        <w:rPr>
+          <w:rFonts w:ascii="Times New Roman" w:hAnsi="Times New Roman" w:cs="Times New Roman"/>
+          <w:noProof/>
+          <w:sz w:val="28"/>
+          <w:szCs w:val="28"/>
+        </w:rPr>
+        <w:t>lungimea sa să fie de 6 cifre</w:t>
+      </w:r>
+    </w:p>
+    <w:p>
+      <w:pPr>
+        <w:rPr>
+          <w:rFonts w:ascii="Times New Roman" w:hAnsi="Times New Roman" w:cs="Times New Roman"/>
+          <w:noProof/>
+          <w:sz w:val="28"/>
+          <w:szCs w:val="28"/>
+        </w:rPr>
+      </w:pPr>
+      <w:r>
+        <w:rPr>
+          <w:rFonts w:ascii="Times New Roman" w:hAnsi="Times New Roman" w:cs="Times New Roman"/>
+          <w:b/>
+          <w:bCs/>
+          <w:noProof/>
           <w:sz w:val="24"/>
           <w:szCs w:val="24"/>
         </w:rPr>
-      </w:pPr>
-      <w:r>
-        <w:rPr>
-          <w:rFonts w:ascii="Times New Roman" w:hAnsi="Times New Roman" w:cs="Times New Roman"/>
-          <w:noProof/>
-          <w:sz w:val="24"/>
-          <w:szCs w:val="24"/>
-        </w:rPr>
-        <w:t xml:space="preserve">              </w:t>
-      </w:r>
-      <w:r>
-        <w:rPr>
-          <w:rFonts w:ascii="Times New Roman" w:hAnsi="Times New Roman" w:cs="Times New Roman"/>
-          <w:noProof/>
-          <w:sz w:val="24"/>
-          <w:szCs w:val="24"/>
+        <w:t xml:space="preserve">- </w:t>
+      </w:r>
+      <w:r>
+        <w:rPr>
+          <w:rFonts w:ascii="Times New Roman" w:hAnsi="Times New Roman" w:cs="Times New Roman"/>
+          <w:b/>
+          <w:bCs/>
+          <w:noProof/>
+          <w:sz w:val="28"/>
+          <w:szCs w:val="28"/>
+        </w:rPr>
+        <w:t>sex:</w:t>
+      </w:r>
+      <w:r>
+        <w:rPr>
+          <w:rFonts w:ascii="Times New Roman" w:hAnsi="Times New Roman" w:cs="Times New Roman"/>
+          <w:noProof/>
+          <w:sz w:val="28"/>
+          <w:szCs w:val="28"/>
+        </w:rPr>
+        <w:t xml:space="preserve"> list of values: M/F</w:t>
+      </w:r>
+    </w:p>
+    <w:p>
+      <w:pPr>
+        <w:rPr>
+          <w:rFonts w:ascii="Times New Roman" w:hAnsi="Times New Roman" w:cs="Times New Roman"/>
+          <w:noProof/>
+          <w:sz w:val="28"/>
+          <w:szCs w:val="28"/>
+        </w:rPr>
+      </w:pPr>
+      <w:r>
+        <w:rPr>
+          <w:rFonts w:ascii="Times New Roman" w:hAnsi="Times New Roman" w:cs="Times New Roman"/>
+          <w:b/>
+          <w:bCs/>
+          <w:noProof/>
+          <w:sz w:val="28"/>
+          <w:szCs w:val="28"/>
+        </w:rPr>
+        <w:t xml:space="preserve">- </w:t>
+      </w:r>
+      <w:r>
+        <w:rPr>
+          <w:rFonts w:ascii="Times New Roman" w:hAnsi="Times New Roman" w:cs="Times New Roman"/>
+          <w:noProof/>
+          <w:sz w:val="28"/>
+          <w:szCs w:val="28"/>
+        </w:rPr>
+        <w:t xml:space="preserve">Exista o constrangere de tip unic pe atributele </w:t>
+      </w:r>
+      <w:r>
+        <w:rPr>
+          <w:rFonts w:ascii="Times New Roman" w:hAnsi="Times New Roman" w:cs="Times New Roman"/>
+          <w:b/>
+          <w:bCs/>
+          <w:noProof/>
+          <w:sz w:val="28"/>
+          <w:szCs w:val="28"/>
+        </w:rPr>
+        <w:t>(serie, numar)</w:t>
+      </w:r>
+      <w:r>
+        <w:rPr>
+          <w:rFonts w:ascii="Times New Roman" w:hAnsi="Times New Roman" w:cs="Times New Roman"/>
+          <w:b/>
+          <w:bCs/>
+          <w:noProof/>
+          <w:sz w:val="28"/>
+          <w:szCs w:val="28"/>
         </w:rPr>
         <w:t xml:space="preserve"> </w:t>
       </w:r>
@@ -1865,158 +5100,14 @@
         <w:rPr>
           <w:rFonts w:ascii="Times New Roman" w:hAnsi="Times New Roman" w:cs="Times New Roman"/>
           <w:noProof/>
-          <w:sz w:val="24"/>
-          <w:szCs w:val="24"/>
-        </w:rPr>
-        <w:t>S             AA            LL              ZZ                      JJ                      NNN             C</w:t>
-      </w:r>
-    </w:p>
-    <w:p>
-      <w:pPr>
-        <w:rPr>
-          <w:rFonts w:ascii="Times New Roman" w:hAnsi="Times New Roman" w:cs="Times New Roman"/>
-          <w:noProof/>
-          <w:sz w:val="28"/>
-          <w:szCs w:val="28"/>
-        </w:rPr>
-      </w:pPr>
-      <w:r>
-        <w:rPr>
-          <w:rFonts w:ascii="Times New Roman" w:hAnsi="Times New Roman" w:cs="Times New Roman"/>
-          <w:b/>
-          <w:bCs/>
-          <w:noProof/>
-          <w:sz w:val="28"/>
-          <w:szCs w:val="28"/>
-        </w:rPr>
-        <w:t>- serie:</w:t>
-      </w:r>
-      <w:r>
-        <w:rPr>
-          <w:rFonts w:ascii="Times New Roman" w:hAnsi="Times New Roman" w:cs="Times New Roman"/>
-          <w:noProof/>
-          <w:sz w:val="28"/>
-          <w:szCs w:val="28"/>
-        </w:rPr>
-        <w:t xml:space="preserve"> sa fie de 2 caractere</w:t>
-      </w:r>
-    </w:p>
-    <w:p>
-      <w:pPr>
-        <w:rPr>
-          <w:rFonts w:ascii="Times New Roman" w:hAnsi="Times New Roman" w:cs="Times New Roman"/>
-          <w:noProof/>
-          <w:sz w:val="28"/>
-          <w:szCs w:val="28"/>
-        </w:rPr>
-      </w:pPr>
-      <w:r>
-        <w:rPr>
-          <w:rFonts w:ascii="Times New Roman" w:hAnsi="Times New Roman" w:cs="Times New Roman"/>
-          <w:b/>
-          <w:bCs/>
-          <w:noProof/>
-          <w:sz w:val="28"/>
-          <w:szCs w:val="28"/>
-        </w:rPr>
-        <w:t>- numar:</w:t>
-      </w:r>
-      <w:r>
-        <w:rPr>
-          <w:rFonts w:ascii="Times New Roman" w:hAnsi="Times New Roman" w:cs="Times New Roman"/>
-          <w:noProof/>
-          <w:sz w:val="28"/>
-          <w:szCs w:val="28"/>
-        </w:rPr>
-        <w:t xml:space="preserve"> sa contina doar cifre si sa fie de 6 caractere.</w:t>
-      </w:r>
-    </w:p>
-    <w:p>
-      <w:pPr>
-        <w:rPr>
-          <w:rFonts w:ascii="Times New Roman" w:hAnsi="Times New Roman" w:cs="Times New Roman"/>
-          <w:noProof/>
-          <w:sz w:val="28"/>
-          <w:szCs w:val="28"/>
-        </w:rPr>
-      </w:pPr>
-      <w:r>
-        <w:rPr>
-          <w:rFonts w:ascii="Times New Roman" w:hAnsi="Times New Roman" w:cs="Times New Roman"/>
-          <w:b/>
-          <w:bCs/>
-          <w:noProof/>
-          <w:sz w:val="24"/>
-          <w:szCs w:val="24"/>
-        </w:rPr>
-        <w:t xml:space="preserve">- </w:t>
-      </w:r>
-      <w:r>
-        <w:rPr>
-          <w:rFonts w:ascii="Times New Roman" w:hAnsi="Times New Roman" w:cs="Times New Roman"/>
-          <w:b/>
-          <w:bCs/>
-          <w:noProof/>
-          <w:sz w:val="28"/>
-          <w:szCs w:val="28"/>
-        </w:rPr>
-        <w:t>sex:</w:t>
-      </w:r>
-      <w:r>
-        <w:rPr>
-          <w:rFonts w:ascii="Times New Roman" w:hAnsi="Times New Roman" w:cs="Times New Roman"/>
-          <w:noProof/>
-          <w:sz w:val="28"/>
-          <w:szCs w:val="28"/>
-        </w:rPr>
-        <w:t xml:space="preserve"> list of values: M/F</w:t>
-      </w:r>
-    </w:p>
-    <w:p>
-      <w:pPr>
-        <w:rPr>
-          <w:rFonts w:ascii="Times New Roman" w:hAnsi="Times New Roman" w:cs="Times New Roman"/>
-          <w:noProof/>
-          <w:sz w:val="28"/>
-          <w:szCs w:val="28"/>
-        </w:rPr>
-      </w:pPr>
-      <w:r>
-        <w:rPr>
-          <w:rFonts w:ascii="Times New Roman" w:hAnsi="Times New Roman" w:cs="Times New Roman"/>
-          <w:b/>
-          <w:bCs/>
-          <w:noProof/>
-          <w:sz w:val="28"/>
-          <w:szCs w:val="28"/>
-        </w:rPr>
-        <w:t xml:space="preserve">- </w:t>
-      </w:r>
-      <w:r>
-        <w:rPr>
-          <w:rFonts w:ascii="Times New Roman" w:hAnsi="Times New Roman" w:cs="Times New Roman"/>
-          <w:noProof/>
-          <w:sz w:val="28"/>
-          <w:szCs w:val="28"/>
-        </w:rPr>
-        <w:t xml:space="preserve">Exista o constrangere de tip unic pe atributele </w:t>
-      </w:r>
-      <w:r>
-        <w:rPr>
-          <w:rFonts w:ascii="Times New Roman" w:hAnsi="Times New Roman" w:cs="Times New Roman"/>
-          <w:b/>
-          <w:bCs/>
-          <w:noProof/>
-          <w:sz w:val="28"/>
-          <w:szCs w:val="28"/>
-        </w:rPr>
-        <w:t>(serie, numar)</w:t>
-      </w:r>
-      <w:r>
-        <w:rPr>
-          <w:rFonts w:ascii="Times New Roman" w:hAnsi="Times New Roman" w:cs="Times New Roman"/>
-          <w:b/>
-          <w:bCs/>
+          <w:sz w:val="28"/>
+          <w:szCs w:val="28"/>
+        </w:rPr>
+        <w:t>ca</w:t>
+      </w:r>
+      <w:r>
+        <w:rPr>
+          <w:rFonts w:ascii="Times New Roman" w:hAnsi="Times New Roman" w:cs="Times New Roman"/>
           <w:noProof/>
           <w:sz w:val="28"/>
           <w:szCs w:val="28"/>
@@ -2030,46 +5121,131 @@
           <w:sz w:val="28"/>
           <w:szCs w:val="28"/>
         </w:rPr>
-        <w:t>ca amandoua simultan sa fie unice</w:t>
-      </w:r>
-      <w:r>
-        <w:rPr>
-          <w:rFonts w:ascii="Times New Roman" w:hAnsi="Times New Roman" w:cs="Times New Roman"/>
-          <w:noProof/>
-          <w:sz w:val="28"/>
-          <w:szCs w:val="28"/>
-        </w:rPr>
-        <w:t xml:space="preserve"> (sa nu existe 2 serii cu acelasi numar)</w:t>
-      </w:r>
-    </w:p>
-    <w:p>
-      <w:pPr>
-        <w:rPr>
-          <w:rFonts w:ascii="Times New Roman" w:hAnsi="Times New Roman" w:cs="Times New Roman"/>
-          <w:b/>
-          <w:bCs/>
-          <w:noProof/>
-          <w:sz w:val="28"/>
-          <w:szCs w:val="28"/>
-        </w:rPr>
-      </w:pPr>
-    </w:p>
-    <w:p>
-      <w:pPr>
-        <w:rPr>
-          <w:rFonts w:ascii="Times New Roman" w:hAnsi="Times New Roman" w:cs="Times New Roman"/>
-          <w:noProof/>
-          <w:sz w:val="28"/>
-          <w:szCs w:val="28"/>
-        </w:rPr>
-      </w:pPr>
-      <w:r>
-        <w:rPr>
-          <w:rFonts w:ascii="Times New Roman" w:hAnsi="Times New Roman" w:cs="Times New Roman"/>
-          <w:noProof/>
-          <w:sz w:val="28"/>
-          <w:szCs w:val="28"/>
-        </w:rPr>
+        <w:t>simultan s</w:t>
+      </w:r>
+      <w:r>
+        <w:rPr>
+          <w:rFonts w:ascii="Times New Roman" w:hAnsi="Times New Roman" w:cs="Times New Roman"/>
+          <w:noProof/>
+          <w:sz w:val="28"/>
+          <w:szCs w:val="28"/>
+        </w:rPr>
+        <w:t>ă</w:t>
+      </w:r>
+      <w:r>
+        <w:rPr>
+          <w:rFonts w:ascii="Times New Roman" w:hAnsi="Times New Roman" w:cs="Times New Roman"/>
+          <w:noProof/>
+          <w:sz w:val="28"/>
+          <w:szCs w:val="28"/>
+        </w:rPr>
+        <w:t xml:space="preserve"> fie unice</w:t>
+      </w:r>
+      <w:r>
+        <w:rPr>
+          <w:rFonts w:ascii="Times New Roman" w:hAnsi="Times New Roman" w:cs="Times New Roman"/>
+          <w:noProof/>
+          <w:sz w:val="28"/>
+          <w:szCs w:val="28"/>
+        </w:rPr>
+        <w:t xml:space="preserve"> (s</w:t>
+      </w:r>
+      <w:r>
+        <w:rPr>
+          <w:rFonts w:ascii="Times New Roman" w:hAnsi="Times New Roman" w:cs="Times New Roman"/>
+          <w:noProof/>
+          <w:sz w:val="28"/>
+          <w:szCs w:val="28"/>
+        </w:rPr>
+        <w:t>ă</w:t>
+      </w:r>
+      <w:r>
+        <w:rPr>
+          <w:rFonts w:ascii="Times New Roman" w:hAnsi="Times New Roman" w:cs="Times New Roman"/>
+          <w:noProof/>
+          <w:sz w:val="28"/>
+          <w:szCs w:val="28"/>
+        </w:rPr>
+        <w:t xml:space="preserve"> nu existe 2 serii cu acela</w:t>
+      </w:r>
+      <w:r>
+        <w:rPr>
+          <w:rFonts w:ascii="Times New Roman" w:hAnsi="Times New Roman" w:cs="Times New Roman"/>
+          <w:noProof/>
+          <w:sz w:val="28"/>
+          <w:szCs w:val="28"/>
+        </w:rPr>
+        <w:t>ș</w:t>
+      </w:r>
+      <w:r>
+        <w:rPr>
+          <w:rFonts w:ascii="Times New Roman" w:hAnsi="Times New Roman" w:cs="Times New Roman"/>
+          <w:noProof/>
+          <w:sz w:val="28"/>
+          <w:szCs w:val="28"/>
+        </w:rPr>
+        <w:t>i num</w:t>
+      </w:r>
+      <w:r>
+        <w:rPr>
+          <w:rFonts w:ascii="Times New Roman" w:hAnsi="Times New Roman" w:cs="Times New Roman"/>
+          <w:noProof/>
+          <w:sz w:val="28"/>
+          <w:szCs w:val="28"/>
+        </w:rPr>
+        <w:t>ă</w:t>
+      </w:r>
+      <w:r>
+        <w:rPr>
+          <w:rFonts w:ascii="Times New Roman" w:hAnsi="Times New Roman" w:cs="Times New Roman"/>
+          <w:noProof/>
+          <w:sz w:val="28"/>
+          <w:szCs w:val="28"/>
+        </w:rPr>
+        <w:t>r)</w:t>
+      </w:r>
+    </w:p>
+    <w:p>
+      <w:pPr>
+        <w:rPr>
+          <w:rFonts w:ascii="Times New Roman" w:hAnsi="Times New Roman" w:cs="Times New Roman"/>
+          <w:b/>
+          <w:bCs/>
+          <w:noProof/>
+          <w:sz w:val="28"/>
+          <w:szCs w:val="28"/>
+        </w:rPr>
+      </w:pPr>
+    </w:p>
+    <w:p>
+      <w:pPr>
+        <w:rPr>
+          <w:rFonts w:ascii="Times New Roman" w:hAnsi="Times New Roman" w:cs="Times New Roman"/>
+          <w:b/>
+          <w:bCs/>
+          <w:noProof/>
+          <w:sz w:val="28"/>
+          <w:szCs w:val="28"/>
+        </w:rPr>
+      </w:pPr>
+    </w:p>
+    <w:p>
+      <w:pPr>
+        <w:rPr>
+          <w:rFonts w:ascii="Times New Roman" w:hAnsi="Times New Roman" w:cs="Times New Roman"/>
+          <w:noProof/>
+          <w:sz w:val="28"/>
+          <w:szCs w:val="28"/>
+        </w:rPr>
+      </w:pPr>
+      <w:r>
+        <w:rPr>
+          <w:rFonts w:ascii="Times New Roman" w:hAnsi="Times New Roman" w:cs="Times New Roman"/>
+          <w:noProof/>
+          <w:sz w:val="28"/>
+          <w:szCs w:val="28"/>
+        </w:rPr>
+        <w:lastRenderedPageBreak/>
         <w:t xml:space="preserve">      In tabela </w:t>
       </w:r>
       <w:r>
@@ -2081,7 +5257,29 @@
           <w:sz w:val="28"/>
           <w:szCs w:val="28"/>
         </w:rPr>
-        <w:t>proprietar:</w:t>
+        <w:t>proprietar</w:t>
+      </w:r>
+      <w:r>
+        <w:rPr>
+          <w:rFonts w:ascii="Times New Roman" w:hAnsi="Times New Roman" w:cs="Times New Roman"/>
+          <w:b/>
+          <w:bCs/>
+          <w:noProof/>
+          <w:sz w:val="28"/>
+          <w:szCs w:val="28"/>
+        </w:rPr>
+        <w:t>i</w:t>
+      </w:r>
+      <w:r>
+        <w:rPr>
+          <w:rFonts w:ascii="Times New Roman" w:hAnsi="Times New Roman" w:cs="Times New Roman"/>
+          <w:b/>
+          <w:bCs/>
+          <w:noProof/>
+          <w:sz w:val="28"/>
+          <w:szCs w:val="28"/>
+        </w:rPr>
+        <w:t>:</w:t>
       </w:r>
     </w:p>
     <w:p>
@@ -2120,7 +5318,7 @@
           <w:sz w:val="28"/>
           <w:szCs w:val="28"/>
         </w:rPr>
-        <w:t>sa aibe prim</w:t>
+        <w:t>prim</w:t>
       </w:r>
       <w:r>
         <w:rPr>
@@ -2147,7 +5345,7 @@
           <w:sz w:val="28"/>
           <w:szCs w:val="28"/>
         </w:rPr>
-        <w:t>a</w:t>
+        <w:t>ă sa fie</w:t>
       </w:r>
       <w:r>
         <w:rPr>
@@ -2165,34 +5363,88 @@
           <w:sz w:val="28"/>
           <w:szCs w:val="28"/>
         </w:rPr>
-        <w:t xml:space="preserve"> si urmatoarea 2 sau 7 (am adaugat 2 pentru telefoanele fixe si 7 pentru telefoanele mobile)</w:t>
-      </w:r>
-      <w:r>
-        <w:rPr>
-          <w:rFonts w:ascii="Times New Roman" w:hAnsi="Times New Roman" w:cs="Times New Roman"/>
-          <w:noProof/>
-          <w:sz w:val="28"/>
-          <w:szCs w:val="28"/>
-        </w:rPr>
-        <w:t xml:space="preserve">, </w:t>
-      </w:r>
-      <w:r>
-        <w:rPr>
-          <w:rFonts w:ascii="Times New Roman" w:hAnsi="Times New Roman" w:cs="Times New Roman"/>
-          <w:noProof/>
-          <w:sz w:val="28"/>
-          <w:szCs w:val="28"/>
-        </w:rPr>
-        <w:t xml:space="preserve">o lungime de </w:t>
-      </w:r>
-      <w:r>
-        <w:rPr>
-          <w:rFonts w:ascii="Times New Roman" w:hAnsi="Times New Roman" w:cs="Times New Roman"/>
-          <w:noProof/>
-          <w:sz w:val="28"/>
-          <w:szCs w:val="28"/>
-        </w:rPr>
-        <w:t>10 cifre si unic.</w:t>
+        <w:t xml:space="preserve"> </w:t>
+      </w:r>
+      <w:r>
+        <w:rPr>
+          <w:rFonts w:ascii="Times New Roman" w:hAnsi="Times New Roman" w:cs="Times New Roman"/>
+          <w:noProof/>
+          <w:sz w:val="28"/>
+          <w:szCs w:val="28"/>
+        </w:rPr>
+        <w:t>ș</w:t>
+      </w:r>
+      <w:r>
+        <w:rPr>
+          <w:rFonts w:ascii="Times New Roman" w:hAnsi="Times New Roman" w:cs="Times New Roman"/>
+          <w:noProof/>
+          <w:sz w:val="28"/>
+          <w:szCs w:val="28"/>
+        </w:rPr>
+        <w:t>i urmatoarea 2 sau 7 (am ad</w:t>
+      </w:r>
+      <w:r>
+        <w:rPr>
+          <w:rFonts w:ascii="Times New Roman" w:hAnsi="Times New Roman" w:cs="Times New Roman"/>
+          <w:noProof/>
+          <w:sz w:val="28"/>
+          <w:szCs w:val="28"/>
+        </w:rPr>
+        <w:t>ă</w:t>
+      </w:r>
+      <w:r>
+        <w:rPr>
+          <w:rFonts w:ascii="Times New Roman" w:hAnsi="Times New Roman" w:cs="Times New Roman"/>
+          <w:noProof/>
+          <w:sz w:val="28"/>
+          <w:szCs w:val="28"/>
+        </w:rPr>
+        <w:t>ugat 2 pentru telefoanele fixe si 7 pentru telefoanele mobile)</w:t>
+      </w:r>
+      <w:r>
+        <w:rPr>
+          <w:rFonts w:ascii="Times New Roman" w:hAnsi="Times New Roman" w:cs="Times New Roman"/>
+          <w:noProof/>
+          <w:sz w:val="28"/>
+          <w:szCs w:val="28"/>
+        </w:rPr>
+        <w:t>o</w:t>
+      </w:r>
+      <w:r>
+        <w:rPr>
+          <w:rFonts w:ascii="Times New Roman" w:hAnsi="Times New Roman" w:cs="Times New Roman"/>
+          <w:noProof/>
+          <w:sz w:val="28"/>
+          <w:szCs w:val="28"/>
+        </w:rPr>
+        <w:t xml:space="preserve"> lungime de </w:t>
+      </w:r>
+      <w:r>
+        <w:rPr>
+          <w:rFonts w:ascii="Times New Roman" w:hAnsi="Times New Roman" w:cs="Times New Roman"/>
+          <w:noProof/>
+          <w:sz w:val="28"/>
+          <w:szCs w:val="28"/>
+        </w:rPr>
+        <w:t xml:space="preserve">10 cifre </w:t>
+      </w:r>
+      <w:r>
+        <w:rPr>
+          <w:rFonts w:ascii="Times New Roman" w:hAnsi="Times New Roman" w:cs="Times New Roman"/>
+          <w:noProof/>
+          <w:sz w:val="28"/>
+          <w:szCs w:val="28"/>
+        </w:rPr>
+        <w:t>ș</w:t>
+      </w:r>
+      <w:r>
+        <w:rPr>
+          <w:rFonts w:ascii="Times New Roman" w:hAnsi="Times New Roman" w:cs="Times New Roman"/>
+          <w:noProof/>
+          <w:sz w:val="28"/>
+          <w:szCs w:val="28"/>
+        </w:rPr>
+        <w:t>i unic.</w:t>
       </w:r>
     </w:p>
     <w:p>
@@ -2252,7 +5504,25 @@
           <w:sz w:val="28"/>
           <w:szCs w:val="28"/>
         </w:rPr>
-        <w:t xml:space="preserve"> si unic.</w:t>
+        <w:t xml:space="preserve"> </w:t>
+      </w:r>
+      <w:r>
+        <w:rPr>
+          <w:rFonts w:ascii="Times New Roman" w:hAnsi="Times New Roman" w:cs="Times New Roman"/>
+          <w:noProof/>
+          <w:sz w:val="28"/>
+          <w:szCs w:val="28"/>
+        </w:rPr>
+        <w:t>ș</w:t>
+      </w:r>
+      <w:r>
+        <w:rPr>
+          <w:rFonts w:ascii="Times New Roman" w:hAnsi="Times New Roman" w:cs="Times New Roman"/>
+          <w:noProof/>
+          <w:sz w:val="28"/>
+          <w:szCs w:val="28"/>
+        </w:rPr>
+        <w:t>i unic.</w:t>
       </w:r>
     </w:p>
     <w:p>
@@ -2324,7 +5594,151 @@
           <w:sz w:val="28"/>
           <w:szCs w:val="28"/>
         </w:rPr>
-        <w:t>m-am decis sa nu folosesc vreo constrangere datorita faptului ca pot exista modele care sa contina doar litere (Tiguan), litere si cifre (Golf 7) sau doar cifre (modele de la Porsche: 911, 912 etc)</w:t>
+        <w:t>m-am decis s</w:t>
+      </w:r>
+      <w:r>
+        <w:rPr>
+          <w:rFonts w:ascii="Times New Roman" w:hAnsi="Times New Roman" w:cs="Times New Roman"/>
+          <w:noProof/>
+          <w:sz w:val="28"/>
+          <w:szCs w:val="28"/>
+        </w:rPr>
+        <w:t>ă</w:t>
+      </w:r>
+      <w:r>
+        <w:rPr>
+          <w:rFonts w:ascii="Times New Roman" w:hAnsi="Times New Roman" w:cs="Times New Roman"/>
+          <w:noProof/>
+          <w:sz w:val="28"/>
+          <w:szCs w:val="28"/>
+        </w:rPr>
+        <w:t xml:space="preserve"> </w:t>
+      </w:r>
+      <w:r>
+        <w:rPr>
+          <w:rFonts w:ascii="Times New Roman" w:hAnsi="Times New Roman" w:cs="Times New Roman"/>
+          <w:noProof/>
+          <w:sz w:val="28"/>
+          <w:szCs w:val="28"/>
+        </w:rPr>
+        <w:t xml:space="preserve">nu folosesc o constrângere </w:t>
+      </w:r>
+      <w:r>
+        <w:rPr>
+          <w:rFonts w:ascii="Times New Roman" w:hAnsi="Times New Roman" w:cs="Times New Roman"/>
+          <w:noProof/>
+          <w:sz w:val="28"/>
+          <w:szCs w:val="28"/>
+        </w:rPr>
+        <w:t>datorit</w:t>
+      </w:r>
+      <w:r>
+        <w:rPr>
+          <w:rFonts w:ascii="Times New Roman" w:hAnsi="Times New Roman" w:cs="Times New Roman"/>
+          <w:noProof/>
+          <w:sz w:val="28"/>
+          <w:szCs w:val="28"/>
+        </w:rPr>
+        <w:t>ă</w:t>
+      </w:r>
+      <w:r>
+        <w:rPr>
+          <w:rFonts w:ascii="Times New Roman" w:hAnsi="Times New Roman" w:cs="Times New Roman"/>
+          <w:noProof/>
+          <w:sz w:val="28"/>
+          <w:szCs w:val="28"/>
+        </w:rPr>
+        <w:t xml:space="preserve"> faptului c</w:t>
+      </w:r>
+      <w:r>
+        <w:rPr>
+          <w:rFonts w:ascii="Times New Roman" w:hAnsi="Times New Roman" w:cs="Times New Roman"/>
+          <w:noProof/>
+          <w:sz w:val="28"/>
+          <w:szCs w:val="28"/>
+        </w:rPr>
+        <w:t>ă</w:t>
+      </w:r>
+      <w:r>
+        <w:rPr>
+          <w:rFonts w:ascii="Times New Roman" w:hAnsi="Times New Roman" w:cs="Times New Roman"/>
+          <w:noProof/>
+          <w:sz w:val="28"/>
+          <w:szCs w:val="28"/>
+        </w:rPr>
+        <w:t xml:space="preserve"> pot exista modele care s</w:t>
+      </w:r>
+      <w:r>
+        <w:rPr>
+          <w:rFonts w:ascii="Times New Roman" w:hAnsi="Times New Roman" w:cs="Times New Roman"/>
+          <w:noProof/>
+          <w:sz w:val="28"/>
+          <w:szCs w:val="28"/>
+        </w:rPr>
+        <w:t>ă</w:t>
+      </w:r>
+      <w:r>
+        <w:rPr>
+          <w:rFonts w:ascii="Times New Roman" w:hAnsi="Times New Roman" w:cs="Times New Roman"/>
+          <w:noProof/>
+          <w:sz w:val="28"/>
+          <w:szCs w:val="28"/>
+        </w:rPr>
+        <w:t xml:space="preserve"> con</w:t>
+      </w:r>
+      <w:r>
+        <w:rPr>
+          <w:rFonts w:ascii="Times New Roman" w:hAnsi="Times New Roman" w:cs="Times New Roman"/>
+          <w:noProof/>
+          <w:sz w:val="28"/>
+          <w:szCs w:val="28"/>
+        </w:rPr>
+        <w:t>ț</w:t>
+      </w:r>
+      <w:r>
+        <w:rPr>
+          <w:rFonts w:ascii="Times New Roman" w:hAnsi="Times New Roman" w:cs="Times New Roman"/>
+          <w:noProof/>
+          <w:sz w:val="28"/>
+          <w:szCs w:val="28"/>
+        </w:rPr>
+        <w:t>in</w:t>
+      </w:r>
+      <w:r>
+        <w:rPr>
+          <w:rFonts w:ascii="Times New Roman" w:hAnsi="Times New Roman" w:cs="Times New Roman"/>
+          <w:noProof/>
+          <w:sz w:val="28"/>
+          <w:szCs w:val="28"/>
+        </w:rPr>
+        <w:t>ă</w:t>
+      </w:r>
+      <w:r>
+        <w:rPr>
+          <w:rFonts w:ascii="Times New Roman" w:hAnsi="Times New Roman" w:cs="Times New Roman"/>
+          <w:noProof/>
+          <w:sz w:val="28"/>
+          <w:szCs w:val="28"/>
+        </w:rPr>
+        <w:t xml:space="preserve"> doar litere (Tiguan), litere </w:t>
+      </w:r>
+      <w:r>
+        <w:rPr>
+          <w:rFonts w:ascii="Times New Roman" w:hAnsi="Times New Roman" w:cs="Times New Roman"/>
+          <w:noProof/>
+          <w:sz w:val="28"/>
+          <w:szCs w:val="28"/>
+        </w:rPr>
+        <w:t>ș</w:t>
+      </w:r>
+      <w:r>
+        <w:rPr>
+          <w:rFonts w:ascii="Times New Roman" w:hAnsi="Times New Roman" w:cs="Times New Roman"/>
+          <w:noProof/>
+          <w:sz w:val="28"/>
+          <w:szCs w:val="28"/>
+        </w:rPr>
+        <w:t>i cifre (Golf 7) sau doar cifre (modele de la Porsche: 911, 912 etc)</w:t>
       </w:r>
     </w:p>
     <w:p>
@@ -2354,16 +5768,196 @@
           <w:sz w:val="28"/>
           <w:szCs w:val="28"/>
         </w:rPr>
-        <w:t xml:space="preserve"> sa fie de forma: LL-DD-LLL, L-DD-LLL sau L-DDD-LLL, unde L-litera si D-cifra. Am ales sa adaug aceasta constrangere datorita numerelor de inmatriculare din Bucuresti</w:t>
-      </w:r>
-      <w:r>
-        <w:rPr>
-          <w:rFonts w:ascii="Times New Roman" w:hAnsi="Times New Roman" w:cs="Times New Roman"/>
-          <w:noProof/>
-          <w:sz w:val="28"/>
-          <w:szCs w:val="28"/>
-        </w:rPr>
-        <w:t>. Pe langa forma, sa fie si unic.</w:t>
+        <w:t xml:space="preserve"> s</w:t>
+      </w:r>
+      <w:r>
+        <w:rPr>
+          <w:rFonts w:ascii="Times New Roman" w:hAnsi="Times New Roman" w:cs="Times New Roman"/>
+          <w:noProof/>
+          <w:sz w:val="28"/>
+          <w:szCs w:val="28"/>
+        </w:rPr>
+        <w:t>ă</w:t>
+      </w:r>
+      <w:r>
+        <w:rPr>
+          <w:rFonts w:ascii="Times New Roman" w:hAnsi="Times New Roman" w:cs="Times New Roman"/>
+          <w:noProof/>
+          <w:sz w:val="28"/>
+          <w:szCs w:val="28"/>
+        </w:rPr>
+        <w:t xml:space="preserve"> fie de forma: LL-DD-LLL, L-DD-LLL sau L-DDD-LLL, unde L-liter</w:t>
+      </w:r>
+      <w:r>
+        <w:rPr>
+          <w:rFonts w:ascii="Times New Roman" w:hAnsi="Times New Roman" w:cs="Times New Roman"/>
+          <w:noProof/>
+          <w:sz w:val="28"/>
+          <w:szCs w:val="28"/>
+        </w:rPr>
+        <w:t>ă</w:t>
+      </w:r>
+      <w:r>
+        <w:rPr>
+          <w:rFonts w:ascii="Times New Roman" w:hAnsi="Times New Roman" w:cs="Times New Roman"/>
+          <w:noProof/>
+          <w:sz w:val="28"/>
+          <w:szCs w:val="28"/>
+        </w:rPr>
+        <w:t xml:space="preserve"> </w:t>
+      </w:r>
+      <w:r>
+        <w:rPr>
+          <w:rFonts w:ascii="Times New Roman" w:hAnsi="Times New Roman" w:cs="Times New Roman"/>
+          <w:noProof/>
+          <w:sz w:val="28"/>
+          <w:szCs w:val="28"/>
+        </w:rPr>
+        <w:t>ș</w:t>
+      </w:r>
+      <w:r>
+        <w:rPr>
+          <w:rFonts w:ascii="Times New Roman" w:hAnsi="Times New Roman" w:cs="Times New Roman"/>
+          <w:noProof/>
+          <w:sz w:val="28"/>
+          <w:szCs w:val="28"/>
+        </w:rPr>
+        <w:t>i D-cifr</w:t>
+      </w:r>
+      <w:r>
+        <w:rPr>
+          <w:rFonts w:ascii="Times New Roman" w:hAnsi="Times New Roman" w:cs="Times New Roman"/>
+          <w:noProof/>
+          <w:sz w:val="28"/>
+          <w:szCs w:val="28"/>
+        </w:rPr>
+        <w:t>ă</w:t>
+      </w:r>
+      <w:r>
+        <w:rPr>
+          <w:rFonts w:ascii="Times New Roman" w:hAnsi="Times New Roman" w:cs="Times New Roman"/>
+          <w:noProof/>
+          <w:sz w:val="28"/>
+          <w:szCs w:val="28"/>
+        </w:rPr>
+        <w:t>. Am ales s</w:t>
+      </w:r>
+      <w:r>
+        <w:rPr>
+          <w:rFonts w:ascii="Times New Roman" w:hAnsi="Times New Roman" w:cs="Times New Roman"/>
+          <w:noProof/>
+          <w:sz w:val="28"/>
+          <w:szCs w:val="28"/>
+        </w:rPr>
+        <w:t>ă</w:t>
+      </w:r>
+      <w:r>
+        <w:rPr>
+          <w:rFonts w:ascii="Times New Roman" w:hAnsi="Times New Roman" w:cs="Times New Roman"/>
+          <w:noProof/>
+          <w:sz w:val="28"/>
+          <w:szCs w:val="28"/>
+        </w:rPr>
+        <w:t xml:space="preserve"> adaug aceasta constrangere datorit</w:t>
+      </w:r>
+      <w:r>
+        <w:rPr>
+          <w:rFonts w:ascii="Times New Roman" w:hAnsi="Times New Roman" w:cs="Times New Roman"/>
+          <w:noProof/>
+          <w:sz w:val="28"/>
+          <w:szCs w:val="28"/>
+        </w:rPr>
+        <w:t>ă</w:t>
+      </w:r>
+      <w:r>
+        <w:rPr>
+          <w:rFonts w:ascii="Times New Roman" w:hAnsi="Times New Roman" w:cs="Times New Roman"/>
+          <w:noProof/>
+          <w:sz w:val="28"/>
+          <w:szCs w:val="28"/>
+        </w:rPr>
+        <w:t xml:space="preserve"> numerelor de </w:t>
+      </w:r>
+      <w:r>
+        <w:rPr>
+          <w:rFonts w:ascii="Times New Roman" w:hAnsi="Times New Roman" w:cs="Times New Roman"/>
+          <w:noProof/>
+          <w:sz w:val="28"/>
+          <w:szCs w:val="28"/>
+        </w:rPr>
+        <w:t>î</w:t>
+      </w:r>
+      <w:r>
+        <w:rPr>
+          <w:rFonts w:ascii="Times New Roman" w:hAnsi="Times New Roman" w:cs="Times New Roman"/>
+          <w:noProof/>
+          <w:sz w:val="28"/>
+          <w:szCs w:val="28"/>
+        </w:rPr>
+        <w:t>nmatriculare din Bucuresti</w:t>
+      </w:r>
+      <w:r>
+        <w:rPr>
+          <w:rFonts w:ascii="Times New Roman" w:hAnsi="Times New Roman" w:cs="Times New Roman"/>
+          <w:noProof/>
+          <w:sz w:val="28"/>
+          <w:szCs w:val="28"/>
+        </w:rPr>
+        <w:t>. Pe langa form</w:t>
+      </w:r>
+      <w:r>
+        <w:rPr>
+          <w:rFonts w:ascii="Times New Roman" w:hAnsi="Times New Roman" w:cs="Times New Roman"/>
+          <w:noProof/>
+          <w:sz w:val="28"/>
+          <w:szCs w:val="28"/>
+        </w:rPr>
+        <w:t>ă</w:t>
+      </w:r>
+      <w:r>
+        <w:rPr>
+          <w:rFonts w:ascii="Times New Roman" w:hAnsi="Times New Roman" w:cs="Times New Roman"/>
+          <w:noProof/>
+          <w:sz w:val="28"/>
+          <w:szCs w:val="28"/>
+        </w:rPr>
+        <w:t>, s</w:t>
+      </w:r>
+      <w:r>
+        <w:rPr>
+          <w:rFonts w:ascii="Times New Roman" w:hAnsi="Times New Roman" w:cs="Times New Roman"/>
+          <w:noProof/>
+          <w:sz w:val="28"/>
+          <w:szCs w:val="28"/>
+        </w:rPr>
+        <w:t>ă</w:t>
+      </w:r>
+      <w:r>
+        <w:rPr>
+          <w:rFonts w:ascii="Times New Roman" w:hAnsi="Times New Roman" w:cs="Times New Roman"/>
+          <w:noProof/>
+          <w:sz w:val="28"/>
+          <w:szCs w:val="28"/>
+        </w:rPr>
+        <w:t xml:space="preserve"> fie </w:t>
+      </w:r>
+      <w:r>
+        <w:rPr>
+          <w:rFonts w:ascii="Times New Roman" w:hAnsi="Times New Roman" w:cs="Times New Roman"/>
+          <w:noProof/>
+          <w:sz w:val="28"/>
+          <w:szCs w:val="28"/>
+        </w:rPr>
+        <w:t>ș</w:t>
+      </w:r>
+      <w:r>
+        <w:rPr>
+          <w:rFonts w:ascii="Times New Roman" w:hAnsi="Times New Roman" w:cs="Times New Roman"/>
+          <w:noProof/>
+          <w:sz w:val="28"/>
+          <w:szCs w:val="28"/>
+        </w:rPr>
+        <w:t>i unic.</w:t>
       </w:r>
     </w:p>
     <w:p>
@@ -2438,28 +6032,45 @@
           <w:sz w:val="28"/>
           <w:szCs w:val="28"/>
         </w:rPr>
-        <w:t xml:space="preserve"> Am ales o plaja mai mare pentru masinile de epoca.</w:t>
-      </w:r>
-    </w:p>
-    <w:p>
-      <w:pPr>
-        <w:rPr>
-          <w:rFonts w:ascii="Times New Roman" w:hAnsi="Times New Roman" w:cs="Times New Roman"/>
-          <w:noProof/>
-          <w:sz w:val="28"/>
-          <w:szCs w:val="28"/>
-        </w:rPr>
-      </w:pPr>
-      <w:r>
-        <w:rPr>
-          <w:rFonts w:ascii="Times New Roman" w:hAnsi="Times New Roman" w:cs="Times New Roman"/>
-          <w:b/>
-          <w:bCs/>
-          <w:noProof/>
-          <w:sz w:val="28"/>
-          <w:szCs w:val="28"/>
-        </w:rPr>
-        <w:lastRenderedPageBreak/>
+        <w:t xml:space="preserve"> Am ales o plaja mai mare pentru ma</w:t>
+      </w:r>
+      <w:r>
+        <w:rPr>
+          <w:rFonts w:ascii="Times New Roman" w:hAnsi="Times New Roman" w:cs="Times New Roman"/>
+          <w:noProof/>
+          <w:sz w:val="28"/>
+          <w:szCs w:val="28"/>
+        </w:rPr>
+        <w:t>ș</w:t>
+      </w:r>
+      <w:r>
+        <w:rPr>
+          <w:rFonts w:ascii="Times New Roman" w:hAnsi="Times New Roman" w:cs="Times New Roman"/>
+          <w:noProof/>
+          <w:sz w:val="28"/>
+          <w:szCs w:val="28"/>
+        </w:rPr>
+        <w:t>inile de epoca.</w:t>
+      </w:r>
+    </w:p>
+    <w:p>
+      <w:pPr>
+        <w:rPr>
+          <w:rFonts w:ascii="Times New Roman" w:hAnsi="Times New Roman" w:cs="Times New Roman"/>
+          <w:noProof/>
+          <w:sz w:val="28"/>
+          <w:szCs w:val="28"/>
+        </w:rPr>
+      </w:pPr>
+      <w:r>
+        <w:rPr>
+          <w:rFonts w:ascii="Times New Roman" w:hAnsi="Times New Roman" w:cs="Times New Roman"/>
+          <w:b/>
+          <w:bCs/>
+          <w:noProof/>
+          <w:sz w:val="28"/>
+          <w:szCs w:val="28"/>
+        </w:rPr>
         <w:t>- capacitate_motor:</w:t>
       </w:r>
       <w:r>
@@ -2487,25 +6098,61 @@
           <w:sz w:val="28"/>
           <w:szCs w:val="28"/>
         </w:rPr>
-        <w:t>0-9999. Am ales o plaja mare pentru a putea include masinile electrice (care au capacitatea motor 0), masinile normale ( in jur de 1000-2399) dar si masini cu capacitate mare (peste 6000</w:t>
-      </w:r>
-      <w:r>
-        <w:rPr>
-          <w:rFonts w:ascii="Times New Roman" w:hAnsi="Times New Roman" w:cs="Times New Roman"/>
-          <w:noProof/>
-          <w:sz w:val="28"/>
-          <w:szCs w:val="28"/>
-        </w:rPr>
-        <w:t>, in special cele de epoca</w:t>
-      </w:r>
-      <w:r>
-        <w:rPr>
-          <w:rFonts w:ascii="Times New Roman" w:hAnsi="Times New Roman" w:cs="Times New Roman"/>
-          <w:noProof/>
-          <w:sz w:val="28"/>
-          <w:szCs w:val="28"/>
-        </w:rPr>
-        <w:t>).</w:t>
+        <w:t>0-9999. Am ales o plaja mare pentru a putea include ma</w:t>
+      </w:r>
+      <w:r>
+        <w:rPr>
+          <w:rFonts w:ascii="Times New Roman" w:hAnsi="Times New Roman" w:cs="Times New Roman"/>
+          <w:noProof/>
+          <w:sz w:val="28"/>
+          <w:szCs w:val="28"/>
+        </w:rPr>
+        <w:t>ș</w:t>
+      </w:r>
+      <w:r>
+        <w:rPr>
+          <w:rFonts w:ascii="Times New Roman" w:hAnsi="Times New Roman" w:cs="Times New Roman"/>
+          <w:noProof/>
+          <w:sz w:val="28"/>
+          <w:szCs w:val="28"/>
+        </w:rPr>
+        <w:t>inile electrice (care au capacitatea motor 0), ma</w:t>
+      </w:r>
+      <w:r>
+        <w:rPr>
+          <w:rFonts w:ascii="Times New Roman" w:hAnsi="Times New Roman" w:cs="Times New Roman"/>
+          <w:noProof/>
+          <w:sz w:val="28"/>
+          <w:szCs w:val="28"/>
+        </w:rPr>
+        <w:t>ș</w:t>
+      </w:r>
+      <w:r>
+        <w:rPr>
+          <w:rFonts w:ascii="Times New Roman" w:hAnsi="Times New Roman" w:cs="Times New Roman"/>
+          <w:noProof/>
+          <w:sz w:val="28"/>
+          <w:szCs w:val="28"/>
+        </w:rPr>
+        <w:t xml:space="preserve">inile normale ( in jur de 1000-2399) dar </w:t>
+      </w:r>
+      <w:r>
+        <w:rPr>
+          <w:rFonts w:ascii="Times New Roman" w:hAnsi="Times New Roman" w:cs="Times New Roman"/>
+          <w:noProof/>
+          <w:sz w:val="28"/>
+          <w:szCs w:val="28"/>
+        </w:rPr>
+        <w:t>ș</w:t>
+      </w:r>
+      <w:r>
+        <w:rPr>
+          <w:rFonts w:ascii="Times New Roman" w:hAnsi="Times New Roman" w:cs="Times New Roman"/>
+          <w:noProof/>
+          <w:sz w:val="28"/>
+          <w:szCs w:val="28"/>
+        </w:rPr>
+        <w:t>i masini cu capacitate mare (peste 6000).</w:t>
       </w:r>
     </w:p>
     <w:p>
@@ -2779,16 +6426,142 @@
           <w:sz w:val="28"/>
           <w:szCs w:val="28"/>
         </w:rPr>
-        <w:t xml:space="preserve"> denumire si cartier simultan</w:t>
-      </w:r>
-      <w:r>
-        <w:rPr>
-          <w:rFonts w:ascii="Times New Roman" w:hAnsi="Times New Roman" w:cs="Times New Roman"/>
-          <w:noProof/>
-          <w:sz w:val="28"/>
-          <w:szCs w:val="28"/>
-        </w:rPr>
-        <w:t xml:space="preserve">, in ideea ca aceeasi strada sa poata exista dar sa se afla intr-un cartier diferit, </w:t>
+        <w:t xml:space="preserve"> denumire </w:t>
+      </w:r>
+      <w:r>
+        <w:rPr>
+          <w:rFonts w:ascii="Times New Roman" w:hAnsi="Times New Roman" w:cs="Times New Roman"/>
+          <w:noProof/>
+          <w:sz w:val="28"/>
+          <w:szCs w:val="28"/>
+        </w:rPr>
+        <w:t>ș</w:t>
+      </w:r>
+      <w:r>
+        <w:rPr>
+          <w:rFonts w:ascii="Times New Roman" w:hAnsi="Times New Roman" w:cs="Times New Roman"/>
+          <w:noProof/>
+          <w:sz w:val="28"/>
+          <w:szCs w:val="28"/>
+        </w:rPr>
+        <w:t>i cartier simultan</w:t>
+      </w:r>
+      <w:r>
+        <w:rPr>
+          <w:rFonts w:ascii="Times New Roman" w:hAnsi="Times New Roman" w:cs="Times New Roman"/>
+          <w:noProof/>
+          <w:sz w:val="28"/>
+          <w:szCs w:val="28"/>
+        </w:rPr>
+        <w:t xml:space="preserve">, </w:t>
+      </w:r>
+      <w:r>
+        <w:rPr>
+          <w:rFonts w:ascii="Times New Roman" w:hAnsi="Times New Roman" w:cs="Times New Roman"/>
+          <w:noProof/>
+          <w:sz w:val="28"/>
+          <w:szCs w:val="28"/>
+        </w:rPr>
+        <w:t>î</w:t>
+      </w:r>
+      <w:r>
+        <w:rPr>
+          <w:rFonts w:ascii="Times New Roman" w:hAnsi="Times New Roman" w:cs="Times New Roman"/>
+          <w:noProof/>
+          <w:sz w:val="28"/>
+          <w:szCs w:val="28"/>
+        </w:rPr>
+        <w:t>n ideea c</w:t>
+      </w:r>
+      <w:r>
+        <w:rPr>
+          <w:rFonts w:ascii="Times New Roman" w:hAnsi="Times New Roman" w:cs="Times New Roman"/>
+          <w:noProof/>
+          <w:sz w:val="28"/>
+          <w:szCs w:val="28"/>
+        </w:rPr>
+        <w:t>ă</w:t>
+      </w:r>
+      <w:r>
+        <w:rPr>
+          <w:rFonts w:ascii="Times New Roman" w:hAnsi="Times New Roman" w:cs="Times New Roman"/>
+          <w:noProof/>
+          <w:sz w:val="28"/>
+          <w:szCs w:val="28"/>
+        </w:rPr>
+        <w:t xml:space="preserve"> aceeasi strada s</w:t>
+      </w:r>
+      <w:r>
+        <w:rPr>
+          <w:rFonts w:ascii="Times New Roman" w:hAnsi="Times New Roman" w:cs="Times New Roman"/>
+          <w:noProof/>
+          <w:sz w:val="28"/>
+          <w:szCs w:val="28"/>
+        </w:rPr>
+        <w:t>ă</w:t>
+      </w:r>
+      <w:r>
+        <w:rPr>
+          <w:rFonts w:ascii="Times New Roman" w:hAnsi="Times New Roman" w:cs="Times New Roman"/>
+          <w:noProof/>
+          <w:sz w:val="28"/>
+          <w:szCs w:val="28"/>
+        </w:rPr>
+        <w:t xml:space="preserve"> poat</w:t>
+      </w:r>
+      <w:r>
+        <w:rPr>
+          <w:rFonts w:ascii="Times New Roman" w:hAnsi="Times New Roman" w:cs="Times New Roman"/>
+          <w:noProof/>
+          <w:sz w:val="28"/>
+          <w:szCs w:val="28"/>
+        </w:rPr>
+        <w:t>ă</w:t>
+      </w:r>
+      <w:r>
+        <w:rPr>
+          <w:rFonts w:ascii="Times New Roman" w:hAnsi="Times New Roman" w:cs="Times New Roman"/>
+          <w:noProof/>
+          <w:sz w:val="28"/>
+          <w:szCs w:val="28"/>
+        </w:rPr>
+        <w:t xml:space="preserve"> exista dar s</w:t>
+      </w:r>
+      <w:r>
+        <w:rPr>
+          <w:rFonts w:ascii="Times New Roman" w:hAnsi="Times New Roman" w:cs="Times New Roman"/>
+          <w:noProof/>
+          <w:sz w:val="28"/>
+          <w:szCs w:val="28"/>
+        </w:rPr>
+        <w:t>ă</w:t>
+      </w:r>
+      <w:r>
+        <w:rPr>
+          <w:rFonts w:ascii="Times New Roman" w:hAnsi="Times New Roman" w:cs="Times New Roman"/>
+          <w:noProof/>
+          <w:sz w:val="28"/>
+          <w:szCs w:val="28"/>
+        </w:rPr>
+        <w:t xml:space="preserve"> se afla </w:t>
+      </w:r>
+      <w:r>
+        <w:rPr>
+          <w:rFonts w:ascii="Times New Roman" w:hAnsi="Times New Roman" w:cs="Times New Roman"/>
+          <w:noProof/>
+          <w:sz w:val="28"/>
+          <w:szCs w:val="28"/>
+        </w:rPr>
+        <w:t>î</w:t>
+      </w:r>
+      <w:r>
+        <w:rPr>
+          <w:rFonts w:ascii="Times New Roman" w:hAnsi="Times New Roman" w:cs="Times New Roman"/>
+          <w:noProof/>
+          <w:sz w:val="28"/>
+          <w:szCs w:val="28"/>
+        </w:rPr>
+        <w:t xml:space="preserve">ntr-un cartier diferit, </w:t>
       </w:r>
       <w:r>
         <w:rPr>
@@ -2806,30 +6579,98 @@
           <w:sz w:val="28"/>
           <w:szCs w:val="28"/>
         </w:rPr>
-        <w:t>niciodata doua strazi cu aceeasi denumire in acelasi cartier.</w:t>
-      </w:r>
-    </w:p>
-    <w:p>
-      <w:pPr>
-        <w:rPr>
-          <w:rFonts w:ascii="Times New Roman" w:hAnsi="Times New Roman" w:cs="Times New Roman"/>
-          <w:noProof/>
-          <w:sz w:val="24"/>
-          <w:szCs w:val="24"/>
-        </w:rPr>
-      </w:pPr>
-    </w:p>
-    <w:p>
-      <w:pPr>
-        <w:rPr>
-          <w:rFonts w:ascii="Times New Roman" w:hAnsi="Times New Roman" w:cs="Times New Roman"/>
-          <w:b/>
-          <w:bCs/>
-          <w:noProof/>
-          <w:sz w:val="36"/>
-          <w:szCs w:val="36"/>
-        </w:rPr>
-      </w:pPr>
+        <w:t>niciodata dou</w:t>
+      </w:r>
+      <w:r>
+        <w:rPr>
+          <w:rFonts w:ascii="Times New Roman" w:hAnsi="Times New Roman" w:cs="Times New Roman"/>
+          <w:noProof/>
+          <w:sz w:val="28"/>
+          <w:szCs w:val="28"/>
+        </w:rPr>
+        <w:t>ă</w:t>
+      </w:r>
+      <w:r>
+        <w:rPr>
+          <w:rFonts w:ascii="Times New Roman" w:hAnsi="Times New Roman" w:cs="Times New Roman"/>
+          <w:noProof/>
+          <w:sz w:val="28"/>
+          <w:szCs w:val="28"/>
+        </w:rPr>
+        <w:t xml:space="preserve"> str</w:t>
+      </w:r>
+      <w:r>
+        <w:rPr>
+          <w:rFonts w:ascii="Times New Roman" w:hAnsi="Times New Roman" w:cs="Times New Roman"/>
+          <w:noProof/>
+          <w:sz w:val="28"/>
+          <w:szCs w:val="28"/>
+        </w:rPr>
+        <w:t>ă</w:t>
+      </w:r>
+      <w:r>
+        <w:rPr>
+          <w:rFonts w:ascii="Times New Roman" w:hAnsi="Times New Roman" w:cs="Times New Roman"/>
+          <w:noProof/>
+          <w:sz w:val="28"/>
+          <w:szCs w:val="28"/>
+        </w:rPr>
+        <w:t>zi cu aceea</w:t>
+      </w:r>
+      <w:r>
+        <w:rPr>
+          <w:rFonts w:ascii="Times New Roman" w:hAnsi="Times New Roman" w:cs="Times New Roman"/>
+          <w:noProof/>
+          <w:sz w:val="28"/>
+          <w:szCs w:val="28"/>
+        </w:rPr>
+        <w:t>ș</w:t>
+      </w:r>
+      <w:r>
+        <w:rPr>
+          <w:rFonts w:ascii="Times New Roman" w:hAnsi="Times New Roman" w:cs="Times New Roman"/>
+          <w:noProof/>
+          <w:sz w:val="28"/>
+          <w:szCs w:val="28"/>
+        </w:rPr>
+        <w:t xml:space="preserve">i denumire </w:t>
+      </w:r>
+      <w:r>
+        <w:rPr>
+          <w:rFonts w:ascii="Times New Roman" w:hAnsi="Times New Roman" w:cs="Times New Roman"/>
+          <w:noProof/>
+          <w:sz w:val="28"/>
+          <w:szCs w:val="28"/>
+        </w:rPr>
+        <w:t>î</w:t>
+      </w:r>
+      <w:r>
+        <w:rPr>
+          <w:rFonts w:ascii="Times New Roman" w:hAnsi="Times New Roman" w:cs="Times New Roman"/>
+          <w:noProof/>
+          <w:sz w:val="28"/>
+          <w:szCs w:val="28"/>
+        </w:rPr>
+        <w:t>n acela</w:t>
+      </w:r>
+      <w:r>
+        <w:rPr>
+          <w:rFonts w:ascii="Times New Roman" w:hAnsi="Times New Roman" w:cs="Times New Roman"/>
+          <w:noProof/>
+          <w:sz w:val="28"/>
+          <w:szCs w:val="28"/>
+        </w:rPr>
+        <w:t>ș</w:t>
+      </w:r>
+      <w:r>
+        <w:rPr>
+          <w:rFonts w:ascii="Times New Roman" w:hAnsi="Times New Roman" w:cs="Times New Roman"/>
+          <w:noProof/>
+          <w:sz w:val="28"/>
+          <w:szCs w:val="28"/>
+        </w:rPr>
+        <w:t>i cartier.</w:t>
+      </w:r>
     </w:p>
     <w:sectPr>
       <w:pgSz w:w="12240" w:h="15840"/>

--- a/Documentatie-BD.docx
+++ b/Documentatie-BD.docx
@@ -1964,7 +1964,43 @@
           <w:sz w:val="28"/>
           <w:szCs w:val="28"/>
         </w:rPr>
-        <w:t>, marca, modelul, anul de fabricație și culoarea mașinii</w:t>
+        <w:t xml:space="preserve">, marca, modelul, </w:t>
+      </w:r>
+      <w:r>
+        <w:rPr>
+          <w:rFonts w:ascii="Times New Roman" w:hAnsi="Times New Roman" w:cs="Times New Roman"/>
+          <w:noProof/>
+          <w:sz w:val="28"/>
+          <w:szCs w:val="28"/>
+        </w:rPr>
+        <w:t>data</w:t>
+      </w:r>
+      <w:r>
+        <w:rPr>
+          <w:rFonts w:ascii="Times New Roman" w:hAnsi="Times New Roman" w:cs="Times New Roman"/>
+          <w:noProof/>
+          <w:sz w:val="28"/>
+          <w:szCs w:val="28"/>
+        </w:rPr>
+        <w:t xml:space="preserve"> fabricație</w:t>
+      </w:r>
+      <w:r>
+        <w:rPr>
+          <w:rFonts w:ascii="Times New Roman" w:hAnsi="Times New Roman" w:cs="Times New Roman"/>
+          <w:noProof/>
+          <w:sz w:val="28"/>
+          <w:szCs w:val="28"/>
+        </w:rPr>
+        <w:t>i</w:t>
+      </w:r>
+      <w:r>
+        <w:rPr>
+          <w:rFonts w:ascii="Times New Roman" w:hAnsi="Times New Roman" w:cs="Times New Roman"/>
+          <w:noProof/>
+          <w:sz w:val="28"/>
+          <w:szCs w:val="28"/>
+        </w:rPr>
+        <w:t xml:space="preserve"> și culoarea mașinii</w:t>
       </w:r>
       <w:r>
         <w:rPr>
@@ -2662,7 +2698,29 @@
           <w:sz w:val="28"/>
           <w:szCs w:val="28"/>
         </w:rPr>
-        <w:t>relatii</w:t>
+        <w:t>rela</w:t>
+      </w:r>
+      <w:r>
+        <w:rPr>
+          <w:rFonts w:ascii="Times New Roman" w:hAnsi="Times New Roman" w:cs="Times New Roman"/>
+          <w:b/>
+          <w:bCs/>
+          <w:noProof/>
+          <w:sz w:val="28"/>
+          <w:szCs w:val="28"/>
+        </w:rPr>
+        <w:t>ț</w:t>
+      </w:r>
+      <w:r>
+        <w:rPr>
+          <w:rFonts w:ascii="Times New Roman" w:hAnsi="Times New Roman" w:cs="Times New Roman"/>
+          <w:b/>
+          <w:bCs/>
+          <w:noProof/>
+          <w:sz w:val="28"/>
+          <w:szCs w:val="28"/>
+        </w:rPr>
+        <w:t>ii</w:t>
       </w:r>
       <w:r>
         <w:rPr>
@@ -2682,7 +2740,25 @@
           <w:sz w:val="28"/>
           <w:szCs w:val="28"/>
         </w:rPr>
-        <w:t xml:space="preserve"> one-to-one si one-to-many.</w:t>
+        <w:t xml:space="preserve"> one-to-one </w:t>
+      </w:r>
+      <w:r>
+        <w:rPr>
+          <w:rFonts w:ascii="Times New Roman" w:hAnsi="Times New Roman" w:cs="Times New Roman"/>
+          <w:noProof/>
+          <w:sz w:val="28"/>
+          <w:szCs w:val="28"/>
+        </w:rPr>
+        <w:t>ș</w:t>
+      </w:r>
+      <w:r>
+        <w:rPr>
+          <w:rFonts w:ascii="Times New Roman" w:hAnsi="Times New Roman" w:cs="Times New Roman"/>
+          <w:noProof/>
+          <w:sz w:val="28"/>
+          <w:szCs w:val="28"/>
+        </w:rPr>
+        <w:t>i one-to-many.</w:t>
       </w:r>
     </w:p>
     <w:p>
@@ -4102,6 +4178,7 @@
     </w:p>
     <w:p>
       <w:pPr>
+        <w:jc w:val="center"/>
         <w:rPr>
           <w:rFonts w:ascii="Times New Roman" w:hAnsi="Times New Roman" w:cs="Times New Roman"/>
           <w:b/>
@@ -4121,18 +4198,10 @@
           <w:szCs w:val="36"/>
         </w:rPr>
         <w:drawing>
-          <wp:anchor distT="0" distB="0" distL="114300" distR="114300" simplePos="0" relativeHeight="251660288" behindDoc="0" locked="0" layoutInCell="1" allowOverlap="1" wp14:anchorId="45C4F2A5" wp14:editId="4D48CEB2">
-            <wp:simplePos x="0" y="0"/>
-            <wp:positionH relativeFrom="page">
-              <wp:posOffset>1217676</wp:posOffset>
-            </wp:positionH>
-            <wp:positionV relativeFrom="paragraph">
-              <wp:posOffset>6350</wp:posOffset>
-            </wp:positionV>
-            <wp:extent cx="4819650" cy="3310890"/>
-            <wp:effectExtent l="0" t="0" r="0" b="3810"/>
-            <wp:wrapSquare wrapText="bothSides"/>
-            <wp:docPr id="1" name="Picture 1"/>
+          <wp:inline distT="0" distB="0" distL="0" distR="0" wp14:anchorId="6CE0F392" wp14:editId="336230E3">
+            <wp:extent cx="4542245" cy="3130906"/>
+            <wp:effectExtent l="0" t="0" r="0" b="0"/>
+            <wp:docPr id="4" name="Picture 4"/>
             <wp:cNvGraphicFramePr>
               <a:graphicFrameLocks xmlns:a="http://schemas.openxmlformats.org/drawingml/2006/main" noChangeAspect="1"/>
             </wp:cNvGraphicFramePr>
@@ -4140,7 +4209,7 @@
               <a:graphicData uri="http://schemas.openxmlformats.org/drawingml/2006/picture">
                 <pic:pic xmlns:pic="http://schemas.openxmlformats.org/drawingml/2006/picture">
                   <pic:nvPicPr>
-                    <pic:cNvPr id="0" name="Picture 1"/>
+                    <pic:cNvPr id="0" name="Picture 2"/>
                     <pic:cNvPicPr>
                       <a:picLocks noChangeAspect="1" noChangeArrowheads="1"/>
                     </pic:cNvPicPr>
@@ -4161,7 +4230,7 @@
                   <pic:spPr bwMode="auto">
                     <a:xfrm>
                       <a:off x="0" y="0"/>
-                      <a:ext cx="4819650" cy="3310890"/>
+                      <a:ext cx="4542245" cy="3130906"/>
                     </a:xfrm>
                     <a:prstGeom prst="rect">
                       <a:avLst/>
@@ -4174,18 +4243,13 @@
                 </pic:pic>
               </a:graphicData>
             </a:graphic>
-            <wp14:sizeRelH relativeFrom="page">
-              <wp14:pctWidth>0</wp14:pctWidth>
-            </wp14:sizeRelH>
-            <wp14:sizeRelV relativeFrom="page">
-              <wp14:pctHeight>0</wp14:pctHeight>
-            </wp14:sizeRelV>
-          </wp:anchor>
+          </wp:inline>
         </w:drawing>
       </w:r>
     </w:p>
     <w:p>
       <w:pPr>
+        <w:jc w:val="center"/>
         <w:rPr>
           <w:rFonts w:ascii="Times New Roman" w:hAnsi="Times New Roman" w:cs="Times New Roman"/>
           <w:b/>
@@ -4195,9 +4259,7 @@
           <w:szCs w:val="36"/>
         </w:rPr>
       </w:pPr>
-    </w:p>
-    <w:p>
-      <w:pPr>
+      <w:r>
         <w:rPr>
           <w:rFonts w:ascii="Times New Roman" w:hAnsi="Times New Roman" w:cs="Times New Roman"/>
           <w:b/>
@@ -4206,102 +4268,12 @@
           <w:sz w:val="36"/>
           <w:szCs w:val="36"/>
         </w:rPr>
-      </w:pPr>
-    </w:p>
-    <w:p>
-      <w:pPr>
-        <w:rPr>
-          <w:rFonts w:ascii="Times New Roman" w:hAnsi="Times New Roman" w:cs="Times New Roman"/>
-          <w:b/>
-          <w:bCs/>
-          <w:noProof/>
-          <w:sz w:val="36"/>
-          <w:szCs w:val="36"/>
-        </w:rPr>
-      </w:pPr>
-    </w:p>
-    <w:p>
-      <w:pPr>
-        <w:rPr>
-          <w:rFonts w:ascii="Times New Roman" w:hAnsi="Times New Roman" w:cs="Times New Roman"/>
-          <w:b/>
-          <w:bCs/>
-          <w:noProof/>
-          <w:sz w:val="36"/>
-          <w:szCs w:val="36"/>
-        </w:rPr>
-      </w:pPr>
-    </w:p>
-    <w:p>
-      <w:pPr>
-        <w:rPr>
-          <w:rFonts w:ascii="Times New Roman" w:hAnsi="Times New Roman" w:cs="Times New Roman"/>
-          <w:b/>
-          <w:bCs/>
-          <w:noProof/>
-          <w:sz w:val="36"/>
-          <w:szCs w:val="36"/>
-        </w:rPr>
-      </w:pPr>
-    </w:p>
-    <w:p>
-      <w:pPr>
-        <w:rPr>
-          <w:rFonts w:ascii="Times New Roman" w:hAnsi="Times New Roman" w:cs="Times New Roman"/>
-          <w:b/>
-          <w:bCs/>
-          <w:noProof/>
-          <w:sz w:val="36"/>
-          <w:szCs w:val="36"/>
-        </w:rPr>
-      </w:pPr>
-    </w:p>
-    <w:p>
-      <w:pPr>
-        <w:rPr>
-          <w:rFonts w:ascii="Times New Roman" w:hAnsi="Times New Roman" w:cs="Times New Roman"/>
-          <w:b/>
-          <w:bCs/>
-          <w:noProof/>
-          <w:sz w:val="36"/>
-          <w:szCs w:val="36"/>
-        </w:rPr>
-      </w:pPr>
-    </w:p>
-    <w:p>
-      <w:pPr>
-        <w:rPr>
-          <w:rFonts w:ascii="Times New Roman" w:hAnsi="Times New Roman" w:cs="Times New Roman"/>
-          <w:b/>
-          <w:bCs/>
-          <w:noProof/>
-          <w:sz w:val="36"/>
-          <w:szCs w:val="36"/>
-        </w:rPr>
-      </w:pPr>
-      <w:r>
-        <w:rPr>
-          <w:rFonts w:ascii="Times New Roman" w:hAnsi="Times New Roman" w:cs="Times New Roman"/>
-          <w:b/>
-          <w:bCs/>
-          <w:noProof/>
-          <w:sz w:val="36"/>
-          <w:szCs w:val="36"/>
-        </w:rPr>
         <w:lastRenderedPageBreak/>
         <w:drawing>
-          <wp:anchor distT="0" distB="0" distL="114300" distR="114300" simplePos="0" relativeHeight="251661312" behindDoc="0" locked="0" layoutInCell="1" allowOverlap="1" wp14:anchorId="53663AB3" wp14:editId="319C8FE6">
-            <wp:simplePos x="0" y="0"/>
-            <wp:positionH relativeFrom="margin">
-              <wp:posOffset>680695</wp:posOffset>
-            </wp:positionH>
-            <wp:positionV relativeFrom="paragraph">
-              <wp:posOffset>8814</wp:posOffset>
-            </wp:positionV>
-            <wp:extent cx="4629150" cy="2830830"/>
-            <wp:effectExtent l="0" t="0" r="0" b="7620"/>
-            <wp:wrapSquare wrapText="bothSides"/>
-            <wp:docPr id="2" name="Picture 2"/>
+          <wp:inline distT="0" distB="0" distL="0" distR="0" wp14:anchorId="1CAD1BAB" wp14:editId="36BC77A4">
+            <wp:extent cx="4622165" cy="2806065"/>
+            <wp:effectExtent l="0" t="0" r="6985" b="0"/>
+            <wp:docPr id="3" name="Picture 3"/>
             <wp:cNvGraphicFramePr>
               <a:graphicFrameLocks xmlns:a="http://schemas.openxmlformats.org/drawingml/2006/main" noChangeAspect="1"/>
             </wp:cNvGraphicFramePr>
@@ -4309,7 +4281,7 @@
               <a:graphicData uri="http://schemas.openxmlformats.org/drawingml/2006/picture">
                 <pic:pic xmlns:pic="http://schemas.openxmlformats.org/drawingml/2006/picture">
                   <pic:nvPicPr>
-                    <pic:cNvPr id="0" name="Picture 2"/>
+                    <pic:cNvPr id="0" name="Picture 1"/>
                     <pic:cNvPicPr>
                       <a:picLocks noChangeAspect="1" noChangeArrowheads="1"/>
                     </pic:cNvPicPr>
@@ -4330,7 +4302,7 @@
                   <pic:spPr bwMode="auto">
                     <a:xfrm>
                       <a:off x="0" y="0"/>
-                      <a:ext cx="4629150" cy="2830830"/>
+                      <a:ext cx="4622165" cy="2806065"/>
                     </a:xfrm>
                     <a:prstGeom prst="rect">
                       <a:avLst/>
@@ -4343,100 +4315,9 @@
                 </pic:pic>
               </a:graphicData>
             </a:graphic>
-            <wp14:sizeRelH relativeFrom="page">
-              <wp14:pctWidth>0</wp14:pctWidth>
-            </wp14:sizeRelH>
-            <wp14:sizeRelV relativeFrom="page">
-              <wp14:pctHeight>0</wp14:pctHeight>
-            </wp14:sizeRelV>
-          </wp:anchor>
+          </wp:inline>
         </w:drawing>
       </w:r>
-    </w:p>
-    <w:p>
-      <w:pPr>
-        <w:rPr>
-          <w:rFonts w:ascii="Times New Roman" w:hAnsi="Times New Roman" w:cs="Times New Roman"/>
-          <w:b/>
-          <w:bCs/>
-          <w:noProof/>
-          <w:sz w:val="36"/>
-          <w:szCs w:val="36"/>
-        </w:rPr>
-      </w:pPr>
-    </w:p>
-    <w:p>
-      <w:pPr>
-        <w:rPr>
-          <w:rFonts w:ascii="Times New Roman" w:hAnsi="Times New Roman" w:cs="Times New Roman"/>
-          <w:b/>
-          <w:bCs/>
-          <w:noProof/>
-          <w:sz w:val="36"/>
-          <w:szCs w:val="36"/>
-        </w:rPr>
-      </w:pPr>
-    </w:p>
-    <w:p>
-      <w:pPr>
-        <w:rPr>
-          <w:rFonts w:ascii="Times New Roman" w:hAnsi="Times New Roman" w:cs="Times New Roman"/>
-          <w:b/>
-          <w:bCs/>
-          <w:noProof/>
-          <w:sz w:val="36"/>
-          <w:szCs w:val="36"/>
-        </w:rPr>
-      </w:pPr>
-    </w:p>
-    <w:p>
-      <w:pPr>
-        <w:rPr>
-          <w:rFonts w:ascii="Times New Roman" w:hAnsi="Times New Roman" w:cs="Times New Roman"/>
-          <w:b/>
-          <w:bCs/>
-          <w:noProof/>
-          <w:sz w:val="36"/>
-          <w:szCs w:val="36"/>
-        </w:rPr>
-      </w:pPr>
-    </w:p>
-    <w:p>
-      <w:pPr>
-        <w:rPr>
-          <w:rFonts w:ascii="Times New Roman" w:hAnsi="Times New Roman" w:cs="Times New Roman"/>
-          <w:b/>
-          <w:bCs/>
-          <w:noProof/>
-          <w:sz w:val="36"/>
-          <w:szCs w:val="36"/>
-        </w:rPr>
-      </w:pPr>
-    </w:p>
-    <w:p>
-      <w:pPr>
-        <w:rPr>
-          <w:rFonts w:ascii="Times New Roman" w:hAnsi="Times New Roman" w:cs="Times New Roman"/>
-          <w:b/>
-          <w:bCs/>
-          <w:noProof/>
-          <w:sz w:val="36"/>
-          <w:szCs w:val="36"/>
-        </w:rPr>
-      </w:pPr>
-    </w:p>
-    <w:p>
-      <w:pPr>
-        <w:ind w:left="360"/>
-        <w:rPr>
-          <w:rFonts w:ascii="Times New Roman" w:hAnsi="Times New Roman" w:cs="Times New Roman"/>
-          <w:b/>
-          <w:bCs/>
-          <w:noProof/>
-          <w:sz w:val="32"/>
-          <w:szCs w:val="32"/>
-        </w:rPr>
-      </w:pPr>
     </w:p>
     <w:p>
       <w:pPr>
@@ -5209,8 +5090,6 @@
       <w:pPr>
         <w:rPr>
           <w:rFonts w:ascii="Times New Roman" w:hAnsi="Times New Roman" w:cs="Times New Roman"/>
-          <w:b/>
-          <w:bCs/>
           <w:noProof/>
           <w:sz w:val="28"/>
           <w:szCs w:val="28"/>
@@ -5967,90 +5846,59 @@
           <w:noProof/>
           <w:sz w:val="28"/>
           <w:szCs w:val="28"/>
-        </w:rPr>
-      </w:pPr>
-      <w:r>
-        <w:rPr>
-          <w:rFonts w:ascii="Times New Roman" w:hAnsi="Times New Roman" w:cs="Times New Roman"/>
-          <w:b/>
-          <w:bCs/>
-          <w:noProof/>
-          <w:sz w:val="28"/>
-          <w:szCs w:val="28"/>
-        </w:rPr>
-        <w:t>- an_fabricatie:</w:t>
-      </w:r>
-      <w:r>
-        <w:rPr>
-          <w:rFonts w:ascii="Times New Roman" w:hAnsi="Times New Roman" w:cs="Times New Roman"/>
-          <w:noProof/>
-          <w:sz w:val="28"/>
-          <w:szCs w:val="28"/>
-        </w:rPr>
-        <w:t xml:space="preserve"> list of ranges: </w:t>
-      </w:r>
-      <w:r>
-        <w:rPr>
-          <w:rFonts w:ascii="Times New Roman" w:hAnsi="Times New Roman" w:cs="Times New Roman"/>
-          <w:noProof/>
-          <w:sz w:val="28"/>
-          <w:szCs w:val="28"/>
-        </w:rPr>
-        <w:t>19</w:t>
-      </w:r>
-      <w:r>
-        <w:rPr>
-          <w:rFonts w:ascii="Times New Roman" w:hAnsi="Times New Roman" w:cs="Times New Roman"/>
-          <w:noProof/>
-          <w:sz w:val="28"/>
-          <w:szCs w:val="28"/>
-        </w:rPr>
-        <w:t>5</w:t>
-      </w:r>
-      <w:r>
-        <w:rPr>
-          <w:rFonts w:ascii="Times New Roman" w:hAnsi="Times New Roman" w:cs="Times New Roman"/>
-          <w:noProof/>
-          <w:sz w:val="28"/>
-          <w:szCs w:val="28"/>
-        </w:rPr>
-        <w:t>0</w:t>
-      </w:r>
-      <w:r>
-        <w:rPr>
-          <w:rFonts w:ascii="Times New Roman" w:hAnsi="Times New Roman" w:cs="Times New Roman"/>
-          <w:noProof/>
-          <w:sz w:val="28"/>
-          <w:szCs w:val="28"/>
-        </w:rPr>
-        <w:t xml:space="preserve"> – anul curent.</w:t>
-      </w:r>
-      <w:r>
-        <w:rPr>
-          <w:rFonts w:ascii="Times New Roman" w:hAnsi="Times New Roman" w:cs="Times New Roman"/>
-          <w:noProof/>
-          <w:sz w:val="28"/>
-          <w:szCs w:val="28"/>
-        </w:rPr>
-        <w:t xml:space="preserve"> Am ales o plaja mai mare pentru ma</w:t>
-      </w:r>
-      <w:r>
-        <w:rPr>
-          <w:rFonts w:ascii="Times New Roman" w:hAnsi="Times New Roman" w:cs="Times New Roman"/>
-          <w:noProof/>
-          <w:sz w:val="28"/>
-          <w:szCs w:val="28"/>
-        </w:rPr>
-        <w:t>ș</w:t>
-      </w:r>
-      <w:r>
-        <w:rPr>
-          <w:rFonts w:ascii="Times New Roman" w:hAnsi="Times New Roman" w:cs="Times New Roman"/>
-          <w:noProof/>
-          <w:sz w:val="28"/>
-          <w:szCs w:val="28"/>
-        </w:rPr>
-        <w:t>inile de epoca.</w:t>
+          <w:lang w:val="ro-RO"/>
+        </w:rPr>
+      </w:pPr>
+      <w:r>
+        <w:rPr>
+          <w:rFonts w:ascii="Times New Roman" w:hAnsi="Times New Roman" w:cs="Times New Roman"/>
+          <w:b/>
+          <w:bCs/>
+          <w:noProof/>
+          <w:sz w:val="28"/>
+          <w:szCs w:val="28"/>
+        </w:rPr>
+        <w:t xml:space="preserve">- </w:t>
+      </w:r>
+      <w:r>
+        <w:rPr>
+          <w:rFonts w:ascii="Times New Roman" w:hAnsi="Times New Roman" w:cs="Times New Roman"/>
+          <w:b/>
+          <w:bCs/>
+          <w:noProof/>
+          <w:sz w:val="28"/>
+          <w:szCs w:val="28"/>
+        </w:rPr>
+        <w:t>data</w:t>
+      </w:r>
+      <w:r>
+        <w:rPr>
+          <w:rFonts w:ascii="Times New Roman" w:hAnsi="Times New Roman" w:cs="Times New Roman"/>
+          <w:b/>
+          <w:bCs/>
+          <w:noProof/>
+          <w:sz w:val="28"/>
+          <w:szCs w:val="28"/>
+        </w:rPr>
+        <w:t>_fabricatie:</w:t>
+      </w:r>
+      <w:r>
+        <w:rPr>
+          <w:rFonts w:ascii="Times New Roman" w:hAnsi="Times New Roman" w:cs="Times New Roman"/>
+          <w:noProof/>
+          <w:sz w:val="28"/>
+          <w:szCs w:val="28"/>
+        </w:rPr>
+        <w:t xml:space="preserve"> </w:t>
+      </w:r>
+      <w:r>
+        <w:rPr>
+          <w:rFonts w:ascii="Times New Roman" w:hAnsi="Times New Roman" w:cs="Times New Roman"/>
+          <w:noProof/>
+          <w:sz w:val="28"/>
+          <w:szCs w:val="28"/>
+        </w:rPr>
+        <w:t>i-am creat un trigger in care se valideaza conditia ca data fabricatiei sa fie mai mica decat data curenta.</w:t>
       </w:r>
     </w:p>
     <w:p>

--- a/Documentatie-BD.docx
+++ b/Documentatie-BD.docx
@@ -4897,6 +4897,45 @@
       <w:r>
         <w:rPr>
           <w:rFonts w:ascii="Times New Roman" w:hAnsi="Times New Roman" w:cs="Times New Roman"/>
+          <w:noProof/>
+          <w:sz w:val="28"/>
+          <w:szCs w:val="28"/>
+        </w:rPr>
+        <w:t xml:space="preserve">- </w:t>
+      </w:r>
+      <w:r>
+        <w:rPr>
+          <w:rFonts w:ascii="Times New Roman" w:hAnsi="Times New Roman" w:cs="Times New Roman"/>
+          <w:b/>
+          <w:bCs/>
+          <w:noProof/>
+          <w:sz w:val="28"/>
+          <w:szCs w:val="28"/>
+        </w:rPr>
+        <w:t>data_nastere:</w:t>
+      </w:r>
+      <w:r>
+        <w:rPr>
+          <w:rFonts w:ascii="Times New Roman" w:hAnsi="Times New Roman" w:cs="Times New Roman"/>
+          <w:noProof/>
+          <w:sz w:val="28"/>
+          <w:szCs w:val="28"/>
+        </w:rPr>
+        <w:t xml:space="preserve"> să fie mai mică decât data curentă</w:t>
+      </w:r>
+    </w:p>
+    <w:p>
+      <w:pPr>
+        <w:rPr>
+          <w:rFonts w:ascii="Times New Roman" w:hAnsi="Times New Roman" w:cs="Times New Roman"/>
+          <w:noProof/>
+          <w:sz w:val="28"/>
+          <w:szCs w:val="28"/>
+        </w:rPr>
+      </w:pPr>
+      <w:r>
+        <w:rPr>
+          <w:rFonts w:ascii="Times New Roman" w:hAnsi="Times New Roman" w:cs="Times New Roman"/>
           <w:b/>
           <w:bCs/>
           <w:noProof/>
@@ -4923,7 +4962,25 @@
           <w:sz w:val="28"/>
           <w:szCs w:val="28"/>
         </w:rPr>
-        <w:t xml:space="preserve"> list of values: M/F</w:t>
+        <w:t xml:space="preserve"> </w:t>
+      </w:r>
+      <w:r>
+        <w:rPr>
+          <w:rFonts w:ascii="Times New Roman" w:hAnsi="Times New Roman" w:cs="Times New Roman"/>
+          <w:noProof/>
+          <w:sz w:val="28"/>
+          <w:szCs w:val="28"/>
+        </w:rPr>
+        <w:t>lista de valori</w:t>
+      </w:r>
+      <w:r>
+        <w:rPr>
+          <w:rFonts w:ascii="Times New Roman" w:hAnsi="Times New Roman" w:cs="Times New Roman"/>
+          <w:noProof/>
+          <w:sz w:val="28"/>
+          <w:szCs w:val="28"/>
+        </w:rPr>
+        <w:t>: M/F</w:t>
       </w:r>
     </w:p>
     <w:p>
@@ -5090,18 +5147,6 @@
       <w:pPr>
         <w:rPr>
           <w:rFonts w:ascii="Times New Roman" w:hAnsi="Times New Roman" w:cs="Times New Roman"/>
-          <w:noProof/>
-          <w:sz w:val="28"/>
-          <w:szCs w:val="28"/>
-        </w:rPr>
-      </w:pPr>
-    </w:p>
-    <w:p>
-      <w:pPr>
-        <w:rPr>
-          <w:rFonts w:ascii="Times New Roman" w:hAnsi="Times New Roman" w:cs="Times New Roman"/>
-          <w:b/>
-          <w:bCs/>
           <w:noProof/>
           <w:sz w:val="28"/>
           <w:szCs w:val="28"/>
@@ -5937,7 +5982,16 @@
           <w:sz w:val="28"/>
           <w:szCs w:val="28"/>
         </w:rPr>
-        <w:t xml:space="preserve">list of ranges: </w:t>
+        <w:t>interval</w:t>
+      </w:r>
+      <w:r>
+        <w:rPr>
+          <w:rFonts w:ascii="Times New Roman" w:hAnsi="Times New Roman" w:cs="Times New Roman"/>
+          <w:noProof/>
+          <w:sz w:val="28"/>
+          <w:szCs w:val="28"/>
+        </w:rPr>
+        <w:t xml:space="preserve">: </w:t>
       </w:r>
       <w:r>
         <w:rPr>
@@ -6070,7 +6124,25 @@
           <w:sz w:val="28"/>
           <w:szCs w:val="28"/>
         </w:rPr>
-        <w:t xml:space="preserve"> list of values: ‘numerar’ sau ‘card’</w:t>
+        <w:t xml:space="preserve"> lis</w:t>
+      </w:r>
+      <w:r>
+        <w:rPr>
+          <w:rFonts w:ascii="Times New Roman" w:hAnsi="Times New Roman" w:cs="Times New Roman"/>
+          <w:noProof/>
+          <w:sz w:val="28"/>
+          <w:szCs w:val="28"/>
+        </w:rPr>
+        <w:t>tă de valori</w:t>
+      </w:r>
+      <w:r>
+        <w:rPr>
+          <w:rFonts w:ascii="Times New Roman" w:hAnsi="Times New Roman" w:cs="Times New Roman"/>
+          <w:noProof/>
+          <w:sz w:val="28"/>
+          <w:szCs w:val="28"/>
+        </w:rPr>
+        <w:t>: ‘numerar’ sau ‘card’</w:t>
       </w:r>
       <w:r>
         <w:rPr>
@@ -6109,7 +6181,75 @@
           <w:sz w:val="28"/>
           <w:szCs w:val="28"/>
         </w:rPr>
-        <w:t xml:space="preserve"> list of values: 500, 900 sau 1700</w:t>
+        <w:t xml:space="preserve"> list</w:t>
+      </w:r>
+      <w:r>
+        <w:rPr>
+          <w:rFonts w:ascii="Times New Roman" w:hAnsi="Times New Roman" w:cs="Times New Roman"/>
+          <w:noProof/>
+          <w:sz w:val="28"/>
+          <w:szCs w:val="28"/>
+        </w:rPr>
+        <w:t>ă de valori</w:t>
+      </w:r>
+      <w:r>
+        <w:rPr>
+          <w:rFonts w:ascii="Times New Roman" w:hAnsi="Times New Roman" w:cs="Times New Roman"/>
+          <w:noProof/>
+          <w:sz w:val="28"/>
+          <w:szCs w:val="28"/>
+        </w:rPr>
+        <w:t>: 500, 900 sau 1700</w:t>
+      </w:r>
+    </w:p>
+    <w:p>
+      <w:pPr>
+        <w:rPr>
+          <w:rFonts w:ascii="Times New Roman" w:hAnsi="Times New Roman" w:cs="Times New Roman"/>
+          <w:noProof/>
+          <w:sz w:val="28"/>
+          <w:szCs w:val="28"/>
+          <w:lang w:val="ro-RO"/>
+        </w:rPr>
+      </w:pPr>
+      <w:r>
+        <w:rPr>
+          <w:rFonts w:ascii="Times New Roman" w:hAnsi="Times New Roman" w:cs="Times New Roman"/>
+          <w:noProof/>
+          <w:sz w:val="28"/>
+          <w:szCs w:val="28"/>
+        </w:rPr>
+        <w:t xml:space="preserve">- </w:t>
+      </w:r>
+      <w:r>
+        <w:rPr>
+          <w:rFonts w:ascii="Times New Roman" w:hAnsi="Times New Roman" w:cs="Times New Roman"/>
+          <w:b/>
+          <w:bCs/>
+          <w:noProof/>
+          <w:sz w:val="28"/>
+          <w:szCs w:val="28"/>
+        </w:rPr>
+        <w:t>data_tranzactie:</w:t>
+      </w:r>
+      <w:r>
+        <w:rPr>
+          <w:rFonts w:ascii="Times New Roman" w:hAnsi="Times New Roman" w:cs="Times New Roman"/>
+          <w:noProof/>
+          <w:sz w:val="28"/>
+          <w:szCs w:val="28"/>
+        </w:rPr>
+        <w:t xml:space="preserve"> </w:t>
+      </w:r>
+      <w:r>
+        <w:rPr>
+          <w:rFonts w:ascii="Times New Roman" w:hAnsi="Times New Roman" w:cs="Times New Roman"/>
+          <w:noProof/>
+          <w:sz w:val="28"/>
+          <w:szCs w:val="28"/>
+          <w:lang w:val="ro-RO"/>
+        </w:rPr>
+        <w:t>să fie mai mică decât data curentă.</w:t>
       </w:r>
     </w:p>
     <w:p>
@@ -6188,35 +6328,110 @@
           <w:sz w:val="28"/>
           <w:szCs w:val="28"/>
         </w:rPr>
-        <w:t xml:space="preserve"> list of values: 6,12 sau 24</w:t>
-      </w:r>
-    </w:p>
-    <w:p>
-      <w:pPr>
-        <w:rPr>
-          <w:rFonts w:ascii="Times New Roman" w:hAnsi="Times New Roman" w:cs="Times New Roman"/>
-          <w:noProof/>
-          <w:sz w:val="28"/>
-          <w:szCs w:val="28"/>
-        </w:rPr>
-      </w:pPr>
-    </w:p>
-    <w:p>
-      <w:pPr>
-        <w:rPr>
-          <w:rFonts w:ascii="Times New Roman" w:hAnsi="Times New Roman" w:cs="Times New Roman"/>
-          <w:noProof/>
-          <w:sz w:val="28"/>
-          <w:szCs w:val="28"/>
-        </w:rPr>
-      </w:pPr>
-      <w:r>
-        <w:rPr>
-          <w:rFonts w:ascii="Times New Roman" w:hAnsi="Times New Roman" w:cs="Times New Roman"/>
-          <w:noProof/>
-          <w:sz w:val="28"/>
-          <w:szCs w:val="28"/>
-        </w:rPr>
+        <w:t xml:space="preserve"> list</w:t>
+      </w:r>
+      <w:r>
+        <w:rPr>
+          <w:rFonts w:ascii="Times New Roman" w:hAnsi="Times New Roman" w:cs="Times New Roman"/>
+          <w:noProof/>
+          <w:sz w:val="28"/>
+          <w:szCs w:val="28"/>
+        </w:rPr>
+        <w:t>ă</w:t>
+      </w:r>
+      <w:r>
+        <w:rPr>
+          <w:rFonts w:ascii="Times New Roman" w:hAnsi="Times New Roman" w:cs="Times New Roman"/>
+          <w:noProof/>
+          <w:sz w:val="28"/>
+          <w:szCs w:val="28"/>
+        </w:rPr>
+        <w:t xml:space="preserve"> </w:t>
+      </w:r>
+      <w:r>
+        <w:rPr>
+          <w:rFonts w:ascii="Times New Roman" w:hAnsi="Times New Roman" w:cs="Times New Roman"/>
+          <w:noProof/>
+          <w:sz w:val="28"/>
+          <w:szCs w:val="28"/>
+        </w:rPr>
+        <w:t>de</w:t>
+      </w:r>
+      <w:r>
+        <w:rPr>
+          <w:rFonts w:ascii="Times New Roman" w:hAnsi="Times New Roman" w:cs="Times New Roman"/>
+          <w:noProof/>
+          <w:sz w:val="28"/>
+          <w:szCs w:val="28"/>
+        </w:rPr>
+        <w:t xml:space="preserve"> val</w:t>
+      </w:r>
+      <w:r>
+        <w:rPr>
+          <w:rFonts w:ascii="Times New Roman" w:hAnsi="Times New Roman" w:cs="Times New Roman"/>
+          <w:noProof/>
+          <w:sz w:val="28"/>
+          <w:szCs w:val="28"/>
+        </w:rPr>
+        <w:t>ori</w:t>
+      </w:r>
+      <w:r>
+        <w:rPr>
+          <w:rFonts w:ascii="Times New Roman" w:hAnsi="Times New Roman" w:cs="Times New Roman"/>
+          <w:noProof/>
+          <w:sz w:val="28"/>
+          <w:szCs w:val="28"/>
+        </w:rPr>
+        <w:t>: 6,12 sau 24</w:t>
+      </w:r>
+    </w:p>
+    <w:p>
+      <w:pPr>
+        <w:rPr>
+          <w:rFonts w:ascii="Times New Roman" w:hAnsi="Times New Roman" w:cs="Times New Roman"/>
+          <w:noProof/>
+          <w:sz w:val="28"/>
+          <w:szCs w:val="28"/>
+        </w:rPr>
+      </w:pPr>
+    </w:p>
+    <w:p>
+      <w:pPr>
+        <w:rPr>
+          <w:rFonts w:ascii="Times New Roman" w:hAnsi="Times New Roman" w:cs="Times New Roman"/>
+          <w:noProof/>
+          <w:sz w:val="28"/>
+          <w:szCs w:val="28"/>
+        </w:rPr>
+      </w:pPr>
+    </w:p>
+    <w:p>
+      <w:pPr>
+        <w:rPr>
+          <w:rFonts w:ascii="Times New Roman" w:hAnsi="Times New Roman" w:cs="Times New Roman"/>
+          <w:noProof/>
+          <w:sz w:val="28"/>
+          <w:szCs w:val="28"/>
+        </w:rPr>
+      </w:pPr>
+    </w:p>
+    <w:p>
+      <w:pPr>
+        <w:rPr>
+          <w:rFonts w:ascii="Times New Roman" w:hAnsi="Times New Roman" w:cs="Times New Roman"/>
+          <w:noProof/>
+          <w:sz w:val="28"/>
+          <w:szCs w:val="28"/>
+        </w:rPr>
+      </w:pPr>
+      <w:r>
+        <w:rPr>
+          <w:rFonts w:ascii="Times New Roman" w:hAnsi="Times New Roman" w:cs="Times New Roman"/>
+          <w:noProof/>
+          <w:sz w:val="28"/>
+          <w:szCs w:val="28"/>
+        </w:rPr>
+        <w:lastRenderedPageBreak/>
         <w:t xml:space="preserve">      In tabela </w:t>
       </w:r>
       <w:r>
